--- a/Prepisi/003-009-Prepis-denis.docx
+++ b/Prepisi/003-009-Prepis-denis.docx
@@ -3662,8 +3662,6 @@
         </w:rPr>
         <w:t>vré</w:t>
       </w:r>
-      <w:bookmarkStart w:id="2" w:name="_GoBack"/>
-      <w:bookmarkEnd w:id="2"/>
       <w:r>
         <w:rPr>
           <w:rStyle w:val="teiadd"/>
@@ -10469,14 +10467,14 @@
         </w:rPr>
         <w:t>é</w:t>
       </w:r>
-      <w:bookmarkStart w:id="3" w:name="_Hlk77234923"/>
+      <w:bookmarkStart w:id="2" w:name="_Hlk77234923"/>
       <w:r>
         <w:rPr>
           <w:lang w:val="sl-SI"/>
         </w:rPr>
         <w:t>s</w:t>
       </w:r>
-      <w:bookmarkEnd w:id="3"/>
+      <w:bookmarkEnd w:id="2"/>
       <w:r>
         <w:rPr>
           <w:lang w:val="sl-SI"/>
@@ -16879,7 +16877,6 @@
         </w:rPr>
         <w:t xml:space="preserve"> </w:t>
       </w:r>
-      <w:commentRangeStart w:id="4"/>
       <w:r>
         <w:rPr>
           <w:lang w:val="sl-SI"/>
@@ -16903,24 +16900,7 @@
           <w:rStyle w:val="teilgZnak"/>
           <w:lang w:val="sl-SI"/>
         </w:rPr>
-        <w:t xml:space="preserve"> </w:t>
-      </w:r>
-      <w:commentRangeEnd w:id="4"/>
-      <w:r>
-        <w:rPr>
-          <w:rStyle w:val="Pripombasklic"/>
-          <w:rFonts w:asciiTheme="majorHAnsi" w:eastAsiaTheme="minorHAnsi" w:hAnsiTheme="majorHAnsi" w:cstheme="minorBidi"/>
-          <w:color w:val="auto"/>
-          <w:lang w:val="sl-SI" w:eastAsia="en-US"/>
-        </w:rPr>
-        <w:commentReference w:id="4"/>
-      </w:r>
-      <w:r>
-        <w:rPr>
-          <w:rStyle w:val="teilgZnak"/>
-          <w:lang w:val="sl-SI"/>
-        </w:rPr>
-        <w:t>pitan</w:t>
+        <w:t xml:space="preserve"> pitan</w:t>
       </w:r>
       <w:r>
         <w:rPr>
@@ -19325,22 +19305,22 @@
         </w:rPr>
         <w:t>za</w:t>
       </w:r>
-      <w:bookmarkStart w:id="5" w:name="_Hlk77671817"/>
-      <w:r>
-        <w:rPr>
-          <w:rStyle w:val="teilgZnak"/>
-          <w:lang w:val="sl-SI"/>
-        </w:rPr>
-        <w:t>ſ</w:t>
-      </w:r>
-      <w:r>
-        <w:rPr>
-          <w:rStyle w:val="teilgZnak"/>
-          <w:lang w:val="sl-SI"/>
-        </w:rPr>
-        <w:t>z</w:t>
-      </w:r>
-      <w:bookmarkEnd w:id="5"/>
+      <w:bookmarkStart w:id="3" w:name="_Hlk77671817"/>
+      <w:r>
+        <w:rPr>
+          <w:rStyle w:val="teilgZnak"/>
+          <w:lang w:val="sl-SI"/>
+        </w:rPr>
+        <w:t>ſ</w:t>
+      </w:r>
+      <w:r>
+        <w:rPr>
+          <w:rStyle w:val="teilgZnak"/>
+          <w:lang w:val="sl-SI"/>
+        </w:rPr>
+        <w:t>z</w:t>
+      </w:r>
+      <w:bookmarkEnd w:id="3"/>
       <w:r>
         <w:rPr>
           <w:lang w:val="sl-SI"/>
@@ -22008,7 +21988,6 @@
         </w:rPr>
         <w:t xml:space="preserve">za </w:t>
       </w:r>
-      <w:commentRangeStart w:id="6"/>
       <w:r>
         <w:rPr>
           <w:lang w:val="sl-SI"/>
@@ -22027,16 +22006,6 @@
         </w:rPr>
         <w:t>iom</w:t>
       </w:r>
-      <w:commentRangeEnd w:id="6"/>
-      <w:r>
-        <w:rPr>
-          <w:rStyle w:val="Pripombasklic"/>
-          <w:rFonts w:asciiTheme="majorHAnsi" w:eastAsiaTheme="minorHAnsi" w:hAnsiTheme="majorHAnsi" w:cstheme="minorBidi"/>
-          <w:color w:val="auto"/>
-          <w:lang w:val="sl-SI" w:eastAsia="en-US"/>
-        </w:rPr>
-        <w:commentReference w:id="6"/>
-      </w:r>
       <w:r>
         <w:rPr>
           <w:lang w:val="sl-SI"/>
@@ -22132,7 +22101,6 @@
         </w:rPr>
         <w:t xml:space="preserve"> </w:t>
       </w:r>
-      <w:commentRangeStart w:id="7"/>
       <w:r>
         <w:rPr>
           <w:rStyle w:val="teilgZnak"/>
@@ -22168,16 +22136,8 @@
         </w:rPr>
         <w:t xml:space="preserve"> </w:t>
       </w:r>
-      <w:commentRangeEnd w:id="7"/>
-      <w:r>
-        <w:rPr>
-          <w:rStyle w:val="Pripombasklic"/>
-          <w:rFonts w:asciiTheme="majorHAnsi" w:eastAsiaTheme="minorHAnsi" w:hAnsiTheme="majorHAnsi" w:cstheme="minorBidi"/>
-          <w:color w:val="auto"/>
-          <w:lang w:val="sl-SI" w:eastAsia="en-US"/>
-        </w:rPr>
-        <w:commentReference w:id="7"/>
-      </w:r>
+      <w:bookmarkStart w:id="4" w:name="_GoBack"/>
+      <w:bookmarkEnd w:id="4"/>
       <w:r>
         <w:rPr>
           <w:rStyle w:val="teilgZnak"/>
@@ -22483,67 +22443,6 @@
     </w:sectPr>
   </w:body>
 </w:document>
-</file>
-
-<file path=word/comments.xml><?xml version="1.0" encoding="utf-8"?>
-<w:comments xmlns:wpc="http://schemas.microsoft.com/office/word/2010/wordprocessingCanvas" xmlns:cx="http://schemas.microsoft.com/office/drawing/2014/chartex" xmlns:cx1="http://schemas.microsoft.com/office/drawing/2015/9/8/chartex" xmlns:mc="http://schemas.openxmlformats.org/markup-compatibility/2006" xmlns:o="urn:schemas-microsoft-com:office:office" xmlns:r="http://schemas.openxmlformats.org/officeDocument/2006/relationships" xmlns:m="http://schemas.openxmlformats.org/officeDocument/2006/math" xmlns:v="urn:schemas-microsoft-com:vml" xmlns:wp14="http://schemas.microsoft.com/office/word/2010/wordprocessingDrawing" xmlns:wp="http://schemas.openxmlformats.org/drawingml/2006/wordprocessingDrawing" xmlns:w10="urn:schemas-microsoft-com:office:word" xmlns:w="http://schemas.openxmlformats.org/wordprocessingml/2006/main" xmlns:w14="http://schemas.microsoft.com/office/word/2010/wordml" xmlns:w15="http://schemas.microsoft.com/office/word/2012/wordml" xmlns:w16se="http://schemas.microsoft.com/office/word/2015/wordml/symex" xmlns:wpg="http://schemas.microsoft.com/office/word/2010/wordprocessingGroup" xmlns:wpi="http://schemas.microsoft.com/office/word/2010/wordprocessingInk" xmlns:wne="http://schemas.microsoft.com/office/word/2006/wordml" xmlns:wps="http://schemas.microsoft.com/office/word/2010/wordprocessingShape" mc:Ignorable="w14 w15 w16se wp14">
-  <w:comment w:id="4" w:author="Nina Ditmajer" w:date="2021-07-22T13:50:00Z" w:initials="ND">
-    <w:p>
-      <w:pPr>
-        <w:pStyle w:val="Pripombabesedilo"/>
-      </w:pPr>
-      <w:r>
-        <w:rPr>
-          <w:rStyle w:val="Pripombasklic"/>
-        </w:rPr>
-        <w:annotationRef/>
-      </w:r>
-      <w:r>
-        <w:t>Jalna pitanja - sleparska, goljufiva vprašanja (glej Slovar stare knjižne prekmurščine)</w:t>
-      </w:r>
-    </w:p>
-  </w:comment>
-  <w:comment w:id="6" w:author="Nina Ditmajer" w:date="2021-07-22T14:30:00Z" w:initials="ND">
-    <w:p>
-      <w:pPr>
-        <w:pStyle w:val="Pripombabesedilo"/>
-      </w:pPr>
-      <w:r>
-        <w:rPr>
-          <w:rStyle w:val="Pripombasklic"/>
-        </w:rPr>
-        <w:annotationRef/>
-      </w:r>
-      <w:r>
-        <w:t>lilija</w:t>
-      </w:r>
-    </w:p>
-  </w:comment>
-  <w:comment w:id="7" w:author="Nina Ditmajer" w:date="2021-07-22T14:30:00Z" w:initials="ND">
-    <w:p>
-      <w:pPr>
-        <w:pStyle w:val="Pripombabesedilo"/>
-      </w:pPr>
-      <w:r>
-        <w:rPr>
-          <w:rStyle w:val="Pripombasklic"/>
-        </w:rPr>
-        <w:annotationRef/>
-      </w:r>
-      <w:r>
-        <w:t>kinč - okras</w:t>
-      </w:r>
-    </w:p>
-  </w:comment>
-</w:comments>
-</file>
-
-<file path=word/commentsExtended.xml><?xml version="1.0" encoding="utf-8"?>
-<w15:commentsEx xmlns:wpc="http://schemas.microsoft.com/office/word/2010/wordprocessingCanvas" xmlns:cx="http://schemas.microsoft.com/office/drawing/2014/chartex" xmlns:cx1="http://schemas.microsoft.com/office/drawing/2015/9/8/chartex" xmlns:mc="http://schemas.openxmlformats.org/markup-compatibility/2006" xmlns:o="urn:schemas-microsoft-com:office:office" xmlns:r="http://schemas.openxmlformats.org/officeDocument/2006/relationships" xmlns:m="http://schemas.openxmlformats.org/officeDocument/2006/math" xmlns:v="urn:schemas-microsoft-com:vml" xmlns:wp14="http://schemas.microsoft.com/office/word/2010/wordprocessingDrawing" xmlns:wp="http://schemas.openxmlformats.org/drawingml/2006/wordprocessingDrawing" xmlns:w10="urn:schemas-microsoft-com:office:word" xmlns:w="http://schemas.openxmlformats.org/wordprocessingml/2006/main" xmlns:w14="http://schemas.microsoft.com/office/word/2010/wordml" xmlns:w15="http://schemas.microsoft.com/office/word/2012/wordml" xmlns:w16se="http://schemas.microsoft.com/office/word/2015/wordml/symex" xmlns:wpg="http://schemas.microsoft.com/office/word/2010/wordprocessingGroup" xmlns:wpi="http://schemas.microsoft.com/office/word/2010/wordprocessingInk" xmlns:wne="http://schemas.microsoft.com/office/word/2006/wordml" xmlns:wps="http://schemas.microsoft.com/office/word/2010/wordprocessingShape" mc:Ignorable="w14 w15 w16se wp14">
-  <w15:commentEx w15:paraId="3809BFC5" w15:done="0"/>
-  <w15:commentEx w15:paraId="6668392A" w15:done="0"/>
-  <w15:commentEx w15:paraId="1B824E29" w15:done="0"/>
-</w15:commentsEx>
 </file>
 
 <file path=word/endnotes.xml><?xml version="1.0" encoding="utf-8"?>
@@ -25001,14 +24900,6 @@
     <w:abstractNumId w:val="14"/>
   </w:num>
 </w:numbering>
-</file>
-
-<file path=word/people.xml><?xml version="1.0" encoding="utf-8"?>
-<w15:people xmlns:wpc="http://schemas.microsoft.com/office/word/2010/wordprocessingCanvas" xmlns:cx="http://schemas.microsoft.com/office/drawing/2014/chartex" xmlns:cx1="http://schemas.microsoft.com/office/drawing/2015/9/8/chartex" xmlns:mc="http://schemas.openxmlformats.org/markup-compatibility/2006" xmlns:o="urn:schemas-microsoft-com:office:office" xmlns:r="http://schemas.openxmlformats.org/officeDocument/2006/relationships" xmlns:m="http://schemas.openxmlformats.org/officeDocument/2006/math" xmlns:v="urn:schemas-microsoft-com:vml" xmlns:wp14="http://schemas.microsoft.com/office/word/2010/wordprocessingDrawing" xmlns:wp="http://schemas.openxmlformats.org/drawingml/2006/wordprocessingDrawing" xmlns:w10="urn:schemas-microsoft-com:office:word" xmlns:w="http://schemas.openxmlformats.org/wordprocessingml/2006/main" xmlns:w14="http://schemas.microsoft.com/office/word/2010/wordml" xmlns:w15="http://schemas.microsoft.com/office/word/2012/wordml" xmlns:w16se="http://schemas.microsoft.com/office/word/2015/wordml/symex" xmlns:wpg="http://schemas.microsoft.com/office/word/2010/wordprocessingGroup" xmlns:wpi="http://schemas.microsoft.com/office/word/2010/wordprocessingInk" xmlns:wne="http://schemas.microsoft.com/office/word/2006/wordml" xmlns:wps="http://schemas.microsoft.com/office/word/2010/wordprocessingShape" mc:Ignorable="w14 w15 w16se wp14">
-  <w15:person w15:author="Nina Ditmajer">
-    <w15:presenceInfo w15:providerId="None" w15:userId="Nina Ditmajer"/>
-  </w15:person>
-</w15:people>
 </file>
 
 <file path=word/styles.xml><?xml version="1.0" encoding="utf-8"?>
@@ -27040,7 +26931,7 @@
 </file>
 
 <file path=customXml/itemProps1.xml><?xml version="1.0" encoding="utf-8"?>
-<ds:datastoreItem xmlns:ds="http://schemas.openxmlformats.org/officeDocument/2006/customXml" ds:itemID="{E8D8EE70-27E4-4CFB-80A1-DAC50C90D224}">
+<ds:datastoreItem xmlns:ds="http://schemas.openxmlformats.org/officeDocument/2006/customXml" ds:itemID="{0941952F-5453-43A2-96FC-D5E03669AAAC}">
   <ds:schemaRefs>
     <ds:schemaRef ds:uri="http://schemas.openxmlformats.org/officeDocument/2006/bibliography"/>
   </ds:schemaRefs>

--- a/Prepisi/003-009-Prepis-denis.docx
+++ b/Prepisi/003-009-Prepis-denis.docx
@@ -5,6 +5,8 @@
     <w:p>
       <w:bookmarkStart w:id="0" w:name="_Hlk76979309"/>
       <w:bookmarkStart w:id="1" w:name="_Hlk76979254"/>
+      <w:bookmarkStart w:id="2" w:name="_GoBack"/>
+      <w:bookmarkEnd w:id="2"/>
       <w:r>
         <w:t>/00</w:t>
       </w:r>
@@ -569,12 +571,16 @@
     <w:p>
       <w:pPr>
         <w:pStyle w:val="teiab"/>
-      </w:pPr>
-      <w:r>
         <w:rPr>
           <w:rStyle w:val="teilabelZnak"/>
           <w:lang w:val="sl-SI"/>
         </w:rPr>
+      </w:pPr>
+      <w:r>
+        <w:rPr>
+          <w:rStyle w:val="teilabelZnak"/>
+          <w:lang w:val="sl-SI"/>
+        </w:rPr>
         <w:t>1.</w:t>
       </w:r>
       <w:r>
@@ -584,123 +590,64 @@
         </w:rPr>
         <w:t xml:space="preserve"> </w:t>
       </w:r>
-      <w:r>
-        <w:rPr>
-          <w:rStyle w:val="teilgZnak"/>
-          <w:lang w:val="sl-SI"/>
-        </w:rPr>
+    </w:p>
+    <w:p>
+      <w:pPr>
+        <w:pStyle w:val="teiab"/>
+      </w:pPr>
+      <w:r>
         <w:t>Hv</w:t>
       </w:r>
       <w:r>
-        <w:rPr>
-          <w:rStyle w:val="teilgZnak"/>
-          <w:rFonts w:ascii="ZRCola" w:hAnsi="ZRCola" w:cs="ZRCola"/>
-          <w:lang w:val="sl-SI"/>
-        </w:rPr>
         <w:t>á</w:t>
       </w:r>
       <w:r>
-        <w:rPr>
-          <w:rStyle w:val="teilgZnak"/>
-          <w:lang w:val="sl-SI"/>
-        </w:rPr>
         <w:t>lim jaſ</w:t>
       </w:r>
       <w:r>
-        <w:rPr>
-          <w:rStyle w:val="teilgZnak"/>
-          <w:lang w:val="sl-SI"/>
-        </w:rPr>
-        <w:t>z</w:t>
-      </w:r>
-      <w:r>
-        <w:rPr>
-          <w:rStyle w:val="teilgZnak"/>
-          <w:lang w:val="sl-SI"/>
-        </w:rPr>
+        <w:t>z</w:t>
+      </w:r>
+      <w:r>
         <w:t xml:space="preserve"> </w:t>
       </w:r>
       <w:r>
-        <w:rPr>
-          <w:rStyle w:val="teilgZnak"/>
-          <w:lang w:val="sl-SI"/>
-        </w:rPr>
         <w:t xml:space="preserve">tebe </w:t>
       </w:r>
       <w:r>
-        <w:rPr>
-          <w:rStyle w:val="teilgZnak"/>
-          <w:lang w:val="sl-SI"/>
-        </w:rPr>
         <w:t>Goſspodne, kai ſ</w:t>
       </w:r>
       <w:r>
-        <w:rPr>
-          <w:rStyle w:val="teilgZnak"/>
-          <w:lang w:val="sl-SI"/>
-        </w:rPr>
-        <w:t>z</w:t>
-      </w:r>
-      <w:r>
-        <w:rPr>
-          <w:rStyle w:val="teilgZnak"/>
-          <w:lang w:val="sl-SI"/>
-        </w:rPr>
+        <w:t>z</w:t>
+      </w:r>
+      <w:r>
         <w:t>i ovo noucs mene</w:t>
       </w:r>
       <w:r>
-        <w:rPr>
-          <w:rStyle w:val="teilgZnak"/>
-          <w:lang w:val="sl-SI"/>
-        </w:rPr>
         <w:br/>
       </w:r>
       <w:r>
-        <w:rPr>
-          <w:rStyle w:val="teilgZnak"/>
-          <w:lang w:val="sl-SI"/>
-        </w:rPr>
         <w:t>milo</w:t>
       </w:r>
       <w:r>
-        <w:rPr>
-          <w:rStyle w:val="teilgZnak"/>
-          <w:rFonts w:ascii="ZRCola" w:hAnsi="ZRCola" w:cs="ZRCola"/>
-          <w:lang w:val="sl-SI"/>
-        </w:rPr>
-        <w:t>ſ</w:t>
-      </w:r>
-      <w:r>
-        <w:rPr>
-          <w:rStyle w:val="teilgZnak"/>
-          <w:lang w:val="sl-SI"/>
-        </w:rPr>
-        <w:t>z</w:t>
-      </w:r>
-      <w:r>
-        <w:rPr>
-          <w:rStyle w:val="teilgZnak"/>
-          <w:lang w:val="sl-SI"/>
-        </w:rPr>
+        <w:t>ſz</w:t>
+      </w:r>
+      <w:r>
         <w:t>tivno obaruval, i od h</w:t>
       </w:r>
       <w:r>
-        <w:rPr>
-          <w:rStyle w:val="teilgZnak"/>
-          <w:lang w:val="sl-SI"/>
-        </w:rPr>
         <w:t>ű</w:t>
       </w:r>
       <w:r>
-        <w:rPr>
-          <w:rStyle w:val="teilgZnak"/>
-          <w:lang w:val="sl-SI"/>
-        </w:rPr>
         <w:t>da mentuval.</w:t>
       </w:r>
     </w:p>
     <w:p>
       <w:pPr>
+        <w:pStyle w:val="teiab"/>
+      </w:pPr>
+    </w:p>
+    <w:p>
+      <w:pPr>
         <w:pStyle w:val="teilabel"/>
         <w:rPr>
           <w:lang w:val="sl-SI"/>
@@ -719,60 +666,33 @@
         </w:rPr>
         <w:t xml:space="preserve"> </w:t>
       </w:r>
-      <w:r>
-        <w:rPr>
-          <w:rStyle w:val="teilgZnak"/>
-          <w:lang w:val="sl-SI"/>
-        </w:rPr>
+    </w:p>
+    <w:p>
+      <w:pPr>
+        <w:pStyle w:val="teiab"/>
+      </w:pPr>
+      <w:r>
         <w:t>Zte noucsne t</w:t>
       </w:r>
       <w:r>
-        <w:rPr>
-          <w:rStyle w:val="teilgZnak"/>
-          <w:lang w:val="sl-SI"/>
-        </w:rPr>
         <w:t>é</w:t>
       </w:r>
       <w:r>
-        <w:rPr>
-          <w:rStyle w:val="teilgZnak"/>
-          <w:lang w:val="sl-SI"/>
-        </w:rPr>
         <w:t xml:space="preserve">mnoſzti </w:t>
       </w:r>
       <w:r>
-        <w:rPr>
-          <w:rStyle w:val="teilgZnak"/>
-          <w:lang w:val="sl-SI"/>
-        </w:rPr>
-        <w:t>ſ</w:t>
-      </w:r>
-      <w:r>
-        <w:rPr>
-          <w:rStyle w:val="teilgZnak"/>
-          <w:lang w:val="sl-SI"/>
-        </w:rPr>
-        <w:t>z</w:t>
-      </w:r>
-      <w:r>
-        <w:rPr>
-          <w:rStyle w:val="teilgZnak"/>
-          <w:lang w:val="sl-SI"/>
-        </w:rPr>
+        <w:t>ſ</w:t>
+      </w:r>
+      <w:r>
+        <w:t>z</w:t>
+      </w:r>
+      <w:r>
         <w:t>i me, ka</w:t>
       </w:r>
       <w:r>
-        <w:rPr>
-          <w:rStyle w:val="teilgZnak"/>
-          <w:lang w:val="sl-SI"/>
-        </w:rPr>
         <w:t xml:space="preserve"> </w:t>
       </w:r>
       <w:r>
-        <w:rPr>
-          <w:rStyle w:val="teilgZnak"/>
-          <w:lang w:val="sl-SI"/>
-        </w:rPr>
         <w:t xml:space="preserve">me </w:t>
       </w:r>
       <w:r>
@@ -813,7 +733,6 @@
       <w:r>
         <w:rPr>
           <w:rStyle w:val="teiunclear"/>
-          <w:rFonts w:ascii="ZRCola" w:hAnsi="ZRCola" w:cs="ZRCola"/>
           <w:lang w:val="sl-SI"/>
         </w:rPr>
         <w:t>ſ</w:t>
@@ -826,65 +745,38 @@
         <w:t>e</w:t>
       </w:r>
       <w:r>
-        <w:rPr>
-          <w:rStyle w:val="teilgZnak"/>
-          <w:lang w:val="sl-SI"/>
-        </w:rPr>
         <w:t>,</w:t>
       </w:r>
       <w:r>
-        <w:rPr>
-          <w:rStyle w:val="teilgZnak"/>
-          <w:lang w:val="sl-SI"/>
-        </w:rPr>
         <w:br/>
         <w:t xml:space="preserve">verno </w:t>
       </w:r>
       <w:r>
-        <w:rPr>
-          <w:rStyle w:val="teilgZnak"/>
-          <w:lang w:val="sl-SI"/>
-        </w:rPr>
         <w:t>v</w:t>
       </w:r>
       <w:r>
-        <w:rPr>
-          <w:rStyle w:val="teilgZnak"/>
-          <w:lang w:val="sl-SI"/>
-        </w:rPr>
         <w:t>unka oſ</w:t>
       </w:r>
       <w:r>
-        <w:rPr>
-          <w:rStyle w:val="teilgZnak"/>
-          <w:lang w:val="sl-SI"/>
-        </w:rPr>
-        <w:t>z</w:t>
-      </w:r>
-      <w:r>
-        <w:rPr>
-          <w:rStyle w:val="teilgZnak"/>
-          <w:lang w:val="sl-SI"/>
-        </w:rPr>
+        <w:t>z</w:t>
+      </w:r>
+      <w:r>
         <w:t>lobodil, i na gneſz gori zb</w:t>
       </w:r>
       <w:r>
-        <w:rPr>
-          <w:rStyle w:val="teilgZnak"/>
-          <w:lang w:val="sl-SI"/>
-        </w:rPr>
         <w:t>ű</w:t>
       </w:r>
       <w:r>
-        <w:rPr>
-          <w:rStyle w:val="teilgZnak"/>
-          <w:lang w:val="sl-SI"/>
-        </w:rPr>
         <w:t>dil.</w:t>
       </w:r>
     </w:p>
     <w:p>
       <w:pPr>
+        <w:pStyle w:val="teiab"/>
+      </w:pPr>
+    </w:p>
+    <w:p>
+      <w:pPr>
         <w:pStyle w:val="teilabel"/>
         <w:rPr>
           <w:lang w:val="sl-SI"/>
@@ -903,60 +795,33 @@
         </w:rPr>
         <w:t xml:space="preserve">. </w:t>
       </w:r>
-      <w:r>
-        <w:rPr>
-          <w:rStyle w:val="teilgZnak"/>
-          <w:lang w:val="sl-SI"/>
-        </w:rPr>
+    </w:p>
+    <w:p>
+      <w:pPr>
+        <w:pStyle w:val="teiab"/>
+      </w:pPr>
+      <w:r>
         <w:t>S</w:t>
       </w:r>
       <w:r>
-        <w:rPr>
-          <w:rStyle w:val="teilgZnak"/>
-          <w:lang w:val="sl-SI"/>
-        </w:rPr>
         <w:t>zercza te proszim Goſ</w:t>
       </w:r>
       <w:r>
-        <w:rPr>
-          <w:rStyle w:val="teilgZnak"/>
-          <w:lang w:val="sl-SI"/>
-        </w:rPr>
-        <w:t>z</w:t>
-      </w:r>
-      <w:r>
-        <w:rPr>
-          <w:rStyle w:val="teilgZnak"/>
-          <w:lang w:val="sl-SI"/>
-        </w:rPr>
+        <w:t>z</w:t>
+      </w:r>
+      <w:r>
         <w:t>podne</w:t>
       </w:r>
       <w:r>
-        <w:rPr>
-          <w:rStyle w:val="teilgZnak"/>
-          <w:lang w:val="sl-SI"/>
-        </w:rPr>
         <w:t>,</w:t>
       </w:r>
       <w:r>
-        <w:rPr>
-          <w:rStyle w:val="teilgZnak"/>
-          <w:lang w:val="sl-SI"/>
-        </w:rPr>
         <w:t xml:space="preserve"> odp</w:t>
       </w:r>
       <w:r>
-        <w:rPr>
-          <w:rStyle w:val="teilgZnak"/>
-          <w:lang w:val="sl-SI"/>
-        </w:rPr>
         <w:t>ű</w:t>
       </w:r>
       <w:r>
-        <w:rPr>
-          <w:rStyle w:val="teilgZnak"/>
-          <w:lang w:val="sl-SI"/>
-        </w:rPr>
         <w:t>sztimi me greh</w:t>
       </w:r>
       <w:r>
@@ -967,100 +832,53 @@
         <w:t>a</w:t>
       </w:r>
       <w:r>
-        <w:rPr>
-          <w:rStyle w:val="teilgZnak"/>
-          <w:lang w:val="sl-SI"/>
-        </w:rPr>
         <w:t>,</w:t>
       </w:r>
       <w:r>
-        <w:rPr>
-          <w:rStyle w:val="teilgZnak"/>
-          <w:lang w:val="sl-SI"/>
-        </w:rPr>
         <w:br/>
         <w:t xml:space="preserve">ſzkeimi ſzem </w:t>
       </w:r>
       <w:r>
-        <w:rPr>
-          <w:rStyle w:val="teilgZnak"/>
-          <w:lang w:val="sl-SI"/>
-        </w:rPr>
         <w:t>goſ</w:t>
       </w:r>
       <w:r>
-        <w:rPr>
-          <w:rStyle w:val="teilgZnak"/>
-          <w:lang w:val="sl-SI"/>
-        </w:rPr>
-        <w:t>z</w:t>
-      </w:r>
-      <w:r>
-        <w:rPr>
-          <w:rStyle w:val="teilgZnak"/>
-          <w:lang w:val="sl-SI"/>
-        </w:rPr>
+        <w:t>z</w:t>
+      </w:r>
+      <w:r>
         <w:t>tokr</w:t>
       </w:r>
       <w:r>
-        <w:rPr>
-          <w:rStyle w:val="teilgZnak"/>
-          <w:lang w:val="sl-SI"/>
-        </w:rPr>
         <w:t>á</w:t>
       </w:r>
       <w:r>
-        <w:rPr>
-          <w:rStyle w:val="teilgZnak"/>
-          <w:lang w:val="sl-SI"/>
-        </w:rPr>
         <w:t xml:space="preserve">t </w:t>
       </w:r>
       <w:r>
-        <w:rPr>
-          <w:rStyle w:val="teilgZnak"/>
-          <w:lang w:val="sl-SI"/>
-        </w:rPr>
         <w:t>tebe</w:t>
       </w:r>
       <w:r>
-        <w:rPr>
-          <w:rStyle w:val="teilgZnak"/>
-          <w:lang w:val="sl-SI"/>
-        </w:rPr>
         <w:t>,</w:t>
       </w:r>
       <w:r>
-        <w:rPr>
-          <w:rStyle w:val="teilgZnak"/>
-          <w:lang w:val="sl-SI"/>
-        </w:rPr>
         <w:t xml:space="preserve"> </w:t>
       </w:r>
       <w:r>
-        <w:rPr>
-          <w:rStyle w:val="teilgZnak"/>
-          <w:lang w:val="sl-SI"/>
-        </w:rPr>
-        <w:t>z</w:t>
-      </w:r>
-      <w:r>
-        <w:rPr>
-          <w:rStyle w:val="teilgZnak"/>
-          <w:lang w:val="sl-SI"/>
-        </w:rPr>
+        <w:t>z</w:t>
+      </w:r>
+      <w:r>
         <w:t>bantuval vu me</w:t>
       </w:r>
       <w:r>
-        <w:rPr>
-          <w:rStyle w:val="teilgZnak"/>
-          <w:lang w:val="sl-SI"/>
-        </w:rPr>
         <w:t>m ſzerczi.</w:t>
       </w:r>
     </w:p>
     <w:p>
       <w:pPr>
+        <w:pStyle w:val="teiab"/>
+      </w:pPr>
+    </w:p>
+    <w:p>
+      <w:pPr>
         <w:pStyle w:val="teilabel"/>
         <w:rPr>
           <w:lang w:val="sl-SI"/>
@@ -1079,221 +897,110 @@
         </w:rPr>
         <w:t xml:space="preserve"> </w:t>
       </w:r>
-      <w:r>
-        <w:rPr>
-          <w:rStyle w:val="teilgZnak"/>
-          <w:lang w:val="sl-SI"/>
-        </w:rPr>
+    </w:p>
+    <w:p>
+      <w:pPr>
+        <w:pStyle w:val="teiab"/>
+      </w:pPr>
+      <w:r>
         <w:t>I</w:t>
       </w:r>
       <w:r>
-        <w:rPr>
-          <w:rStyle w:val="teilgZnak"/>
-          <w:lang w:val="sl-SI"/>
-        </w:rPr>
         <w:t xml:space="preserve"> dn</w:t>
       </w:r>
       <w:r>
-        <w:rPr>
-          <w:rStyle w:val="teilgZnak"/>
-          <w:rFonts w:ascii="ZRCola" w:hAnsi="ZRCola" w:cs="ZRCola"/>
-          <w:lang w:val="sl-SI"/>
-        </w:rPr>
         <w:t>é</w:t>
       </w:r>
       <w:r>
-        <w:rPr>
-          <w:rStyle w:val="teilgZnak"/>
-          <w:lang w:val="sl-SI"/>
-        </w:rPr>
         <w:t>sn</w:t>
       </w:r>
       <w:r>
-        <w:rPr>
-          <w:rStyle w:val="teilgZnak"/>
-          <w:lang w:val="sl-SI"/>
-        </w:rPr>
         <w:t>y</w:t>
       </w:r>
       <w:r>
-        <w:rPr>
-          <w:rStyle w:val="teilgZnak"/>
-          <w:lang w:val="sl-SI"/>
-        </w:rPr>
         <w:t xml:space="preserve">i </w:t>
       </w:r>
       <w:r>
-        <w:rPr>
-          <w:rStyle w:val="teilgZnak"/>
-          <w:lang w:val="sl-SI"/>
-        </w:rPr>
         <w:t>d</w:t>
       </w:r>
       <w:r>
-        <w:rPr>
-          <w:rStyle w:val="teilgZnak"/>
-          <w:lang w:val="sl-SI"/>
-        </w:rPr>
         <w:t>é</w:t>
       </w:r>
       <w:r>
-        <w:rPr>
-          <w:rStyle w:val="teilgZnak"/>
-          <w:lang w:val="sl-SI"/>
-        </w:rPr>
         <w:t>n</w:t>
       </w:r>
       <w:r>
-        <w:rPr>
-          <w:rStyle w:val="teilgZnak"/>
-          <w:lang w:val="sl-SI"/>
-        </w:rPr>
         <w:t xml:space="preserve"> varui mene, po tvojem ſ</w:t>
       </w:r>
       <w:r>
-        <w:rPr>
-          <w:rStyle w:val="teilgZnak"/>
-          <w:lang w:val="sl-SI"/>
-        </w:rPr>
-        <w:t>z</w:t>
-      </w:r>
-      <w:r>
-        <w:rPr>
-          <w:rStyle w:val="teilgZnak"/>
-          <w:lang w:val="sl-SI"/>
-        </w:rPr>
+        <w:t>z</w:t>
+      </w:r>
+      <w:r>
         <w:t xml:space="preserve">vétom </w:t>
       </w:r>
       <w:r>
-        <w:rPr>
-          <w:rStyle w:val="teilgZnak"/>
-          <w:lang w:val="sl-SI"/>
-        </w:rPr>
-        <w:t>ſ</w:t>
-      </w:r>
-      <w:r>
-        <w:rPr>
-          <w:rStyle w:val="teilgZnak"/>
-          <w:lang w:val="sl-SI"/>
-        </w:rPr>
-        <w:t>z</w:t>
-      </w:r>
-      <w:r>
-        <w:rPr>
-          <w:rStyle w:val="teilgZnak"/>
-          <w:lang w:val="sl-SI"/>
-        </w:rPr>
+        <w:t>ſ</w:t>
+      </w:r>
+      <w:r>
+        <w:t>z</w:t>
+      </w:r>
+      <w:r>
         <w:t>i</w:t>
       </w:r>
       <w:r>
-        <w:rPr>
-          <w:rStyle w:val="teilgZnak"/>
-          <w:lang w:val="sl-SI"/>
-        </w:rPr>
         <w:t>n</w:t>
       </w:r>
       <w:r>
-        <w:rPr>
-          <w:rStyle w:val="teilgZnak"/>
-          <w:lang w:val="sl-SI"/>
-        </w:rPr>
         <w:t>i</w:t>
       </w:r>
       <w:r>
-        <w:rPr>
-          <w:rStyle w:val="teilgZnak"/>
-          <w:lang w:val="sl-SI"/>
-        </w:rPr>
         <w:t>,</w:t>
       </w:r>
       <w:r>
-        <w:rPr>
-          <w:rStyle w:val="teilgZnak"/>
-          <w:lang w:val="sl-SI"/>
-        </w:rPr>
         <w:t xml:space="preserve"> od</w:t>
       </w:r>
       <w:r>
-        <w:rPr>
-          <w:rStyle w:val="teilgZnak"/>
-          <w:lang w:val="sl-SI"/>
-        </w:rPr>
         <w:br/>
         <w:t>hűde vraiso jalnoſ</w:t>
       </w:r>
       <w:r>
-        <w:rPr>
-          <w:rStyle w:val="teilgZnak"/>
-          <w:lang w:val="sl-SI"/>
-        </w:rPr>
-        <w:t>z</w:t>
-      </w:r>
-      <w:r>
-        <w:rPr>
-          <w:rStyle w:val="teilgZnak"/>
-          <w:lang w:val="sl-SI"/>
-        </w:rPr>
+        <w:t>z</w:t>
+      </w:r>
+      <w:r>
         <w:t>ti i n</w:t>
       </w:r>
       <w:r>
-        <w:rPr>
-          <w:rStyle w:val="teilgZnak"/>
-          <w:lang w:val="sl-SI"/>
-        </w:rPr>
         <w:t>y</w:t>
       </w:r>
       <w:r>
-        <w:rPr>
-          <w:rStyle w:val="teilgZnak"/>
-          <w:lang w:val="sl-SI"/>
-        </w:rPr>
         <w:t xml:space="preserve">ega </w:t>
       </w:r>
       <w:r>
-        <w:rPr>
-          <w:rStyle w:val="teilgZnak"/>
-          <w:lang w:val="sl-SI"/>
-        </w:rPr>
-        <w:t>ſ</w:t>
-      </w:r>
-      <w:r>
-        <w:rPr>
-          <w:rStyle w:val="teilgZnak"/>
-          <w:lang w:val="sl-SI"/>
-        </w:rPr>
-        <w:t>z</w:t>
-      </w:r>
-      <w:r>
-        <w:rPr>
-          <w:rStyle w:val="teilgZnak"/>
-          <w:lang w:val="sl-SI"/>
-        </w:rPr>
+        <w:t>ſ</w:t>
+      </w:r>
+      <w:r>
+        <w:t>z</w:t>
+      </w:r>
+      <w:r>
         <w:t>trel ogn</w:t>
       </w:r>
       <w:r>
-        <w:rPr>
-          <w:rStyle w:val="teilgZnak"/>
-          <w:lang w:val="sl-SI"/>
-        </w:rPr>
         <w:t>y</w:t>
       </w:r>
       <w:r>
-        <w:rPr>
-          <w:rStyle w:val="teilgZnak"/>
-          <w:lang w:val="sl-SI"/>
-        </w:rPr>
         <w:t>eni</w:t>
       </w:r>
       <w:r>
-        <w:rPr>
-          <w:rStyle w:val="teilgZnak"/>
-          <w:lang w:val="sl-SI"/>
-        </w:rPr>
         <w:t>.</w:t>
       </w:r>
     </w:p>
     <w:p>
       <w:pPr>
+        <w:pStyle w:val="teiab"/>
+      </w:pPr>
+    </w:p>
+    <w:p>
+      <w:pPr>
         <w:pStyle w:val="teilabel"/>
         <w:rPr>
           <w:lang w:val="sl-SI"/>
@@ -1312,136 +1019,71 @@
         </w:rPr>
         <w:t xml:space="preserve"> </w:t>
       </w:r>
-      <w:r>
-        <w:rPr>
-          <w:rStyle w:val="teilgZnak"/>
-          <w:lang w:val="sl-SI"/>
-        </w:rPr>
+    </w:p>
+    <w:p>
+      <w:pPr>
+        <w:pStyle w:val="teiab"/>
+      </w:pPr>
+      <w:r>
         <w:t xml:space="preserve">Ravnai ti moź </w:t>
       </w:r>
       <w:r>
-        <w:rPr>
-          <w:rStyle w:val="teilgZnak"/>
-          <w:lang w:val="sl-SI"/>
-        </w:rPr>
         <w:t>s</w:t>
       </w:r>
       <w:r>
-        <w:rPr>
-          <w:rStyle w:val="teilgZnak"/>
-          <w:lang w:val="sl-SI"/>
-        </w:rPr>
         <w:t>itek ſ</w:t>
       </w:r>
       <w:r>
-        <w:rPr>
-          <w:rStyle w:val="teilgZnak"/>
-          <w:lang w:val="sl-SI"/>
-        </w:rPr>
-        <w:t>z</w:t>
-      </w:r>
-      <w:r>
-        <w:rPr>
-          <w:rStyle w:val="teilgZnak"/>
-          <w:lang w:val="sl-SI"/>
-        </w:rPr>
+        <w:t>z</w:t>
+      </w:r>
+      <w:r>
         <w:t>labi, da bom mogel hoditi</w:t>
       </w:r>
       <w:r>
-        <w:rPr>
-          <w:rStyle w:val="teilgZnak"/>
-          <w:lang w:val="sl-SI"/>
-        </w:rPr>
         <w:t xml:space="preserve">, i </w:t>
       </w:r>
       <w:r>
-        <w:rPr>
-          <w:rStyle w:val="teilgZnak"/>
-          <w:lang w:val="sl-SI"/>
-        </w:rPr>
         <w:br/>
         <w:t xml:space="preserve">siveti natom </w:t>
       </w:r>
       <w:r>
-        <w:rPr>
-          <w:rStyle w:val="teilgZnak"/>
-          <w:lang w:val="sl-SI"/>
-        </w:rPr>
-        <w:t>ſ</w:t>
-      </w:r>
-      <w:r>
-        <w:rPr>
-          <w:rStyle w:val="teilgZnak"/>
-          <w:lang w:val="sl-SI"/>
-        </w:rPr>
-        <w:t>z</w:t>
-      </w:r>
-      <w:r>
-        <w:rPr>
-          <w:rStyle w:val="teilgZnak"/>
-          <w:lang w:val="sl-SI"/>
-        </w:rPr>
+        <w:t>ſ</w:t>
+      </w:r>
+      <w:r>
+        <w:t>z</w:t>
+      </w:r>
+      <w:r>
         <w:t>veiti</w:t>
       </w:r>
       <w:r>
-        <w:rPr>
-          <w:rStyle w:val="teilgZnak"/>
-          <w:lang w:val="sl-SI"/>
-        </w:rPr>
         <w:t xml:space="preserve">, pouleg </w:t>
       </w:r>
       <w:r>
-        <w:rPr>
-          <w:rStyle w:val="teilgZnak"/>
-          <w:lang w:val="sl-SI"/>
-        </w:rPr>
         <w:t xml:space="preserve">tve </w:t>
       </w:r>
       <w:r>
-        <w:rPr>
-          <w:rStyle w:val="teilgZnak"/>
-          <w:rFonts w:ascii="ZRCola" w:hAnsi="ZRCola" w:cs="ZRCola"/>
-          <w:lang w:val="sl-SI"/>
-        </w:rPr>
-        <w:t>ſ</w:t>
-      </w:r>
-      <w:r>
-        <w:rPr>
-          <w:rStyle w:val="teilgZnak"/>
-          <w:lang w:val="sl-SI"/>
-        </w:rPr>
-        <w:t>z</w:t>
-      </w:r>
-      <w:r>
-        <w:rPr>
-          <w:rStyle w:val="teilgZnak"/>
-          <w:lang w:val="sl-SI"/>
-        </w:rPr>
+        <w:t>ſz</w:t>
+      </w:r>
+      <w:r>
         <w:t>v</w:t>
       </w:r>
       <w:r>
-        <w:rPr>
-          <w:rStyle w:val="teilgZnak"/>
-          <w:lang w:val="sl-SI"/>
-        </w:rPr>
         <w:t>é</w:t>
       </w:r>
       <w:r>
-        <w:rPr>
-          <w:rStyle w:val="teilgZnak"/>
-          <w:lang w:val="sl-SI"/>
-        </w:rPr>
         <w:t>te volje.</w:t>
       </w:r>
     </w:p>
     <w:p>
       <w:pPr>
+        <w:pStyle w:val="teiab"/>
+      </w:pPr>
+    </w:p>
+    <w:p>
+      <w:pPr>
         <w:pStyle w:val="teilabel"/>
         <w:rPr>
-          <w:rStyle w:val="teiunclear"/>
-          <w:b w:val="0"/>
-          <w:color w:val="993300"/>
-          <w:lang w:val="sl-SI" w:eastAsia="ja-JP"/>
+          <w:lang w:val="sl-SI"/>
         </w:rPr>
       </w:pPr>
       <w:r>
@@ -1457,260 +1099,168 @@
         </w:rPr>
         <w:t xml:space="preserve"> </w:t>
       </w:r>
-      <w:r>
-        <w:rPr>
-          <w:rStyle w:val="teilgZnak"/>
-          <w:lang w:val="sl-SI"/>
-        </w:rPr>
+    </w:p>
+    <w:p>
+      <w:pPr>
+        <w:pStyle w:val="teiab"/>
+      </w:pPr>
+      <w:r>
         <w:t>Tebi por</w:t>
       </w:r>
       <w:r>
-        <w:rPr>
-          <w:rStyle w:val="teilgZnak"/>
-          <w:lang w:val="sl-SI"/>
-        </w:rPr>
         <w:t>á</w:t>
       </w:r>
       <w:r>
-        <w:rPr>
-          <w:rStyle w:val="teilgZnak"/>
-          <w:lang w:val="sl-SI"/>
-        </w:rPr>
         <w:t xml:space="preserve">csam </w:t>
       </w:r>
       <w:r>
-        <w:rPr>
-          <w:rStyle w:val="teilgZnak"/>
-          <w:lang w:val="sl-SI"/>
-        </w:rPr>
         <w:t>n</w:t>
       </w:r>
       <w:r>
-        <w:rPr>
-          <w:rStyle w:val="teilgZnak"/>
-          <w:lang w:val="sl-SI"/>
-        </w:rPr>
         <w:t>a Dűsso</w:t>
       </w:r>
       <w:r>
-        <w:rPr>
-          <w:rStyle w:val="teilgZnak"/>
-          <w:lang w:val="sl-SI"/>
-        </w:rPr>
         <w:t xml:space="preserve">, ino nemocsno </w:t>
       </w:r>
       <w:r>
-        <w:rPr>
-          <w:rStyle w:val="teilgZnak"/>
-          <w:lang w:val="sl-SI"/>
-        </w:rPr>
         <w:t>teilo dneſ</w:t>
       </w:r>
       <w:r>
-        <w:rPr>
-          <w:rStyle w:val="teilgZnak"/>
-          <w:lang w:val="sl-SI"/>
-        </w:rPr>
-        <w:t>z</w:t>
-      </w:r>
-      <w:r>
-        <w:rPr>
-          <w:rStyle w:val="teilgZnak"/>
-          <w:lang w:val="sl-SI"/>
-        </w:rPr>
+        <w:t>z</w:t>
+      </w:r>
+      <w:r>
         <w:br/>
         <w:t>i vu vſ</w:t>
       </w:r>
       <w:r>
-        <w:rPr>
-          <w:rStyle w:val="teilgZnak"/>
-          <w:lang w:val="sl-SI"/>
-        </w:rPr>
-        <w:t>z</w:t>
-      </w:r>
-      <w:r>
-        <w:rPr>
-          <w:rStyle w:val="teilgZnak"/>
-          <w:lang w:val="sl-SI"/>
-        </w:rPr>
+        <w:t>z</w:t>
+      </w:r>
+      <w:r>
         <w:t xml:space="preserve">em mojem </w:t>
       </w:r>
       <w:r>
-        <w:rPr>
-          <w:lang w:val="sl-SI"/>
-        </w:rPr>
-        <w:t>sitki</w:t>
-      </w:r>
-      <w:r>
-        <w:rPr>
-          <w:rStyle w:val="teilgZnak"/>
+        <w:t xml:space="preserve">sitki </w:t>
+      </w:r>
+      <w:r>
+        <w:t xml:space="preserve">pomozime </w:t>
+      </w:r>
+      <w:r>
+        <w:rPr>
+          <w:rStyle w:val="teiunclear"/>
+          <w:lang w:val="sl-SI"/>
+        </w:rPr>
+        <w:t>vpo</w:t>
+      </w:r>
+      <w:r>
+        <w:rPr>
+          <w:rStyle w:val="teiunclear"/>
+          <w:lang w:val="sl-SI"/>
+        </w:rPr>
+        <w:t>tr</w:t>
+      </w:r>
+      <w:r>
+        <w:rPr>
+          <w:rStyle w:val="teiunclear"/>
+          <w:lang w:val="sl-SI"/>
+        </w:rPr>
+        <w:t>e</w:t>
+      </w:r>
+      <w:r>
+        <w:rPr>
+          <w:rStyle w:val="teiunclear"/>
+          <w:lang w:val="sl-SI"/>
+        </w:rPr>
+        <w:t>i</w:t>
+      </w:r>
+      <w:r>
+        <w:rPr>
+          <w:rStyle w:val="teiunclear"/>
+          <w:lang w:val="sl-SI"/>
+        </w:rPr>
+        <w:t>b</w:t>
+      </w:r>
+      <w:r>
+        <w:rPr>
+          <w:rStyle w:val="teiunclear"/>
+          <w:lang w:val="sl-SI"/>
+        </w:rPr>
+        <w:t>i</w:t>
+      </w:r>
+      <w:r>
+        <w:t>.</w:t>
+      </w:r>
+    </w:p>
+    <w:p>
+      <w:pPr>
+        <w:pStyle w:val="teiab"/>
+      </w:pPr>
+    </w:p>
+    <w:p>
+      <w:pPr>
+        <w:pStyle w:val="teilabel"/>
+        <w:rPr>
+          <w:lang w:val="sl-SI"/>
+        </w:rPr>
+      </w:pPr>
+      <w:r>
+        <w:rPr>
+          <w:rStyle w:val="teilabelZnak"/>
+          <w:lang w:val="sl-SI"/>
+        </w:rPr>
+        <w:t>7.</w:t>
+      </w:r>
+      <w:r>
+        <w:rPr>
           <w:lang w:val="sl-SI"/>
         </w:rPr>
         <w:t xml:space="preserve"> </w:t>
       </w:r>
-      <w:r>
-        <w:rPr>
-          <w:rStyle w:val="teilgZnak"/>
-          <w:lang w:val="sl-SI"/>
-        </w:rPr>
-        <w:t xml:space="preserve">pomozime </w:t>
+    </w:p>
+    <w:p>
+      <w:pPr>
+        <w:pStyle w:val="teiab"/>
+      </w:pPr>
+      <w:r>
+        <w:t xml:space="preserve">Da nad menov vrag </w:t>
       </w:r>
       <w:r>
         <w:rPr>
           <w:rStyle w:val="teiunclear"/>
           <w:lang w:val="sl-SI"/>
         </w:rPr>
-        <w:t>vpo</w:t>
-      </w:r>
-      <w:r>
-        <w:rPr>
-          <w:rStyle w:val="teiunclear"/>
-          <w:lang w:val="sl-SI"/>
-        </w:rPr>
-        <w:t>tr</w:t>
-      </w:r>
-      <w:r>
-        <w:rPr>
-          <w:rStyle w:val="teiunclear"/>
-          <w:lang w:val="sl-SI"/>
-        </w:rPr>
-        <w:t>e</w:t>
-      </w:r>
-      <w:r>
-        <w:rPr>
-          <w:rStyle w:val="teiunclear"/>
-          <w:lang w:val="sl-SI"/>
-        </w:rPr>
+        <w:t>tsalarni</w:t>
+      </w:r>
+      <w:r>
+        <w:t>,</w:t>
+      </w:r>
+      <w:r>
+        <w:t xml:space="preserve"> </w:t>
+      </w:r>
+      <w:r>
+        <w:t>ſ</w:t>
+      </w:r>
+      <w:r>
+        <w:t>z</w:t>
+      </w:r>
+      <w:r>
+        <w:t>vo</w:t>
+      </w:r>
+      <w:r>
         <w:t>i</w:t>
       </w:r>
       <w:r>
-        <w:rPr>
-          <w:rStyle w:val="teiunclear"/>
-          <w:lang w:val="sl-SI"/>
-        </w:rPr>
-        <w:t>b</w:t>
-      </w:r>
-      <w:r>
-        <w:rPr>
-          <w:rStyle w:val="teiunclear"/>
-          <w:lang w:val="sl-SI"/>
-        </w:rPr>
-        <w:t>i</w:t>
-      </w:r>
-      <w:r>
-        <w:rPr>
-          <w:rStyle w:val="teilgZnak"/>
-          <w:lang w:val="sl-SI"/>
-        </w:rPr>
-        <w:t>.</w:t>
-      </w:r>
-    </w:p>
-    <w:p>
-      <w:pPr>
-        <w:pStyle w:val="teilabel"/>
-        <w:rPr>
-          <w:lang w:val="sl-SI"/>
-        </w:rPr>
-      </w:pPr>
-      <w:r>
-        <w:rPr>
-          <w:rStyle w:val="teilabelZnak"/>
-          <w:lang w:val="sl-SI"/>
-        </w:rPr>
-        <w:t>7.</w:t>
-      </w:r>
-      <w:r>
-        <w:rPr>
-          <w:lang w:val="sl-SI"/>
-        </w:rPr>
+        <w:t>mi</w:t>
+      </w:r>
+      <w:r>
         <w:t xml:space="preserve"> </w:t>
       </w:r>
       <w:r>
-        <w:rPr>
-          <w:rStyle w:val="teilgZnak"/>
-          <w:lang w:val="sl-SI"/>
-        </w:rPr>
-        <w:t xml:space="preserve">Da nad menov vrag </w:t>
-      </w:r>
-      <w:r>
-        <w:rPr>
-          <w:rStyle w:val="teiunclear"/>
-          <w:lang w:val="sl-SI"/>
-        </w:rPr>
-        <w:t>tsalarni</w:t>
-      </w:r>
-      <w:r>
-        <w:rPr>
-          <w:rStyle w:val="teilgZnak"/>
-          <w:lang w:val="sl-SI"/>
-        </w:rPr>
-        <w:t>,</w:t>
-      </w:r>
-      <w:r>
-        <w:rPr>
-          <w:rStyle w:val="teilgZnak"/>
-          <w:lang w:val="sl-SI"/>
-        </w:rPr>
-        <w:t xml:space="preserve"> </w:t>
-      </w:r>
-      <w:r>
-        <w:rPr>
-          <w:rStyle w:val="teilgZnak"/>
-          <w:lang w:val="sl-SI"/>
-        </w:rPr>
-        <w:t>ſ</w:t>
-      </w:r>
-      <w:r>
-        <w:rPr>
-          <w:rStyle w:val="teilgZnak"/>
-          <w:lang w:val="sl-SI"/>
-        </w:rPr>
-        <w:t>z</w:t>
-      </w:r>
-      <w:r>
-        <w:rPr>
-          <w:rStyle w:val="teilgZnak"/>
-          <w:lang w:val="sl-SI"/>
-        </w:rPr>
-        <w:t>vo</w:t>
-      </w:r>
-      <w:r>
-        <w:rPr>
-          <w:rStyle w:val="teilgZnak"/>
-          <w:lang w:val="sl-SI"/>
-        </w:rPr>
-        <w:t>i</w:t>
-      </w:r>
-      <w:r>
-        <w:rPr>
-          <w:rStyle w:val="teilgZnak"/>
-          <w:lang w:val="sl-SI"/>
-        </w:rPr>
-        <w:t>mi</w:t>
-      </w:r>
-      <w:r>
-        <w:rPr>
-          <w:rStyle w:val="teilgZnak"/>
-          <w:lang w:val="sl-SI"/>
-        </w:rPr>
-        <w:t xml:space="preserve"> </w:t>
-      </w:r>
-      <w:r>
-        <w:rPr>
-          <w:lang w:val="sl-SI"/>
-        </w:rPr>
-        <w:t>ſ</w:t>
-      </w:r>
-      <w:r>
-        <w:rPr>
-          <w:lang w:val="sl-SI"/>
-        </w:rPr>
+        <w:t>ſ</w:t>
+      </w:r>
+      <w:r>
         <w:t>zkűsnyav</w:t>
       </w:r>
       <w:r>
-        <w:rPr>
-          <w:lang w:val="sl-SI"/>
-        </w:rPr>
         <w:t>ami</w:t>
       </w:r>
     </w:p>
@@ -1741,29 +1291,25 @@
     </w:p>
     <w:p>
       <w:pPr>
+        <w:pStyle w:val="teiab"/>
+      </w:pPr>
+      <w:r>
+        <w:t>nikar oblaſzti ne vzeme, i ne zape</w:t>
+      </w:r>
+      <w:r>
+        <w:t>l</w:t>
+      </w:r>
+      <w:r>
+        <w:t>a mene.</w:t>
+      </w:r>
+    </w:p>
+    <w:p>
+      <w:pPr>
         <w:pStyle w:val="teilg"/>
         <w:rPr>
           <w:lang w:val="sl-SI"/>
         </w:rPr>
       </w:pPr>
-      <w:r>
-        <w:rPr>
-          <w:lang w:val="sl-SI"/>
-        </w:rPr>
-        <w:t>nikar oblaſzti ne vzeme, i ne zape</w:t>
-      </w:r>
-      <w:r>
-        <w:rPr>
-          <w:lang w:val="sl-SI"/>
-        </w:rPr>
-        <w:t>l</w:t>
-      </w:r>
-      <w:r>
-        <w:rPr>
-          <w:lang w:val="sl-SI"/>
-        </w:rPr>
-        <w:t>a mene.</w:t>
-      </w:r>
     </w:p>
     <w:p>
       <w:pPr>
@@ -1792,342 +1338,217 @@
         </w:rPr>
         <w:t xml:space="preserve"> </w:t>
       </w:r>
-      <w:r>
-        <w:rPr>
-          <w:rStyle w:val="teilgZnak"/>
-          <w:lang w:val="sl-SI"/>
-        </w:rPr>
+    </w:p>
+    <w:p>
+      <w:pPr>
+        <w:pStyle w:val="teiab"/>
+      </w:pPr>
+      <w:r>
         <w:t>Neiga na ſ</w:t>
       </w:r>
       <w:r>
-        <w:rPr>
-          <w:rStyle w:val="teilgZnak"/>
-          <w:lang w:val="sl-SI"/>
-        </w:rPr>
-        <w:t>z</w:t>
-      </w:r>
-      <w:r>
-        <w:rPr>
-          <w:rStyle w:val="teilgZnak"/>
-          <w:lang w:val="sl-SI"/>
-        </w:rPr>
+        <w:t>z</w:t>
+      </w:r>
+      <w:r>
         <w:t>veiti breſ</w:t>
       </w:r>
       <w:r>
-        <w:rPr>
-          <w:rStyle w:val="teilgZnak"/>
-          <w:lang w:val="sl-SI"/>
-        </w:rPr>
-        <w:t>z</w:t>
-      </w:r>
-      <w:r>
-        <w:rPr>
-          <w:rStyle w:val="teilgZnak"/>
-          <w:lang w:val="sl-SI"/>
-        </w:rPr>
+        <w:t>z</w:t>
+      </w:r>
+      <w:r>
         <w:t xml:space="preserve"> tébe</w:t>
       </w:r>
       <w:r>
-        <w:rPr>
-          <w:rStyle w:val="teilgZnak"/>
-          <w:lang w:val="sl-SI"/>
-        </w:rPr>
         <w:t xml:space="preserve">, ki </w:t>
       </w:r>
       <w:r>
-        <w:rPr>
-          <w:rStyle w:val="teilgZnak"/>
-          <w:lang w:val="sl-SI"/>
-        </w:rPr>
         <w:t>b</w:t>
       </w:r>
       <w:r>
-        <w:rPr>
-          <w:rStyle w:val="teilgZnak"/>
-          <w:lang w:val="sl-SI"/>
-        </w:rPr>
         <w:t>i pomogel mene</w:t>
       </w:r>
       <w:r>
-        <w:rPr>
-          <w:rStyle w:val="teilgZnak"/>
-          <w:lang w:val="sl-SI"/>
-        </w:rPr>
         <w:t>,</w:t>
       </w:r>
       <w:r>
-        <w:rPr>
-          <w:rStyle w:val="teilgZnak"/>
-          <w:lang w:val="sl-SI"/>
-        </w:rPr>
         <w:t xml:space="preserve"> </w:t>
       </w:r>
       <w:r>
-        <w:rPr>
-          <w:rStyle w:val="teilgZnak"/>
-          <w:lang w:val="sl-SI"/>
-        </w:rPr>
         <w:br/>
-        <w:t>zmosno od jako</w:t>
-      </w:r>
-      <w:r>
-        <w:rPr>
-          <w:rStyle w:val="teilgZnak"/>
-          <w:lang w:val="sl-SI"/>
-        </w:rPr>
-        <w:t>ſ</w:t>
-      </w:r>
-      <w:r>
-        <w:rPr>
-          <w:rStyle w:val="teilgZnak"/>
-          <w:lang w:val="sl-SI"/>
-        </w:rPr>
-        <w:t>z</w:t>
-      </w:r>
-      <w:r>
-        <w:rPr>
-          <w:rStyle w:val="teilgZnak"/>
-          <w:lang w:val="sl-SI"/>
-        </w:rPr>
+        <w:t>zmosno od jakoſ</w:t>
+      </w:r>
+      <w:r>
+        <w:t>z</w:t>
+      </w:r>
+      <w:r>
         <w:t>ti</w:t>
       </w:r>
       <w:r>
-        <w:rPr>
-          <w:rStyle w:val="teilgZnak"/>
-          <w:lang w:val="sl-SI"/>
-        </w:rPr>
-        <w:t xml:space="preserve"> nyega, i hűda </w:t>
-      </w:r>
-      <w:r>
-        <w:rPr>
-          <w:rStyle w:val="teilgZnak"/>
-          <w:lang w:val="sl-SI"/>
-        </w:rPr>
-        <w:t>ſ</w:t>
-      </w:r>
-      <w:r>
-        <w:rPr>
-          <w:rStyle w:val="teilgZnak"/>
-          <w:lang w:val="sl-SI"/>
-        </w:rPr>
-        <w:t>z</w:t>
-      </w:r>
-      <w:r>
-        <w:rPr>
-          <w:rStyle w:val="teilgZnak"/>
-          <w:lang w:val="sl-SI"/>
-        </w:rPr>
+        <w:t xml:space="preserve"> nyega, i hűda ſ</w:t>
+      </w:r>
+      <w:r>
+        <w:t>z</w:t>
+      </w:r>
+      <w:r>
         <w:t>kű</w:t>
       </w:r>
       <w:r>
-        <w:rPr>
-          <w:rStyle w:val="teilgZnak"/>
-          <w:lang w:val="sl-SI"/>
-        </w:rPr>
         <w:t>sávanyo.</w:t>
       </w:r>
     </w:p>
     <w:p>
       <w:pPr>
         <w:pStyle w:val="teilabel"/>
+        <w:rPr>
+          <w:lang w:val="sl-SI"/>
+        </w:rPr>
+      </w:pPr>
+    </w:p>
+    <w:p>
+      <w:pPr>
+        <w:pStyle w:val="teilabel"/>
+        <w:rPr>
+          <w:lang w:val="sl-SI"/>
+        </w:rPr>
       </w:pPr>
       <w:r>
         <w:rPr>
           <w:rStyle w:val="teilabelZnak"/>
+          <w:lang w:val="sl-SI"/>
         </w:rPr>
         <w:t>9.</w:t>
       </w:r>
       <w:r>
+        <w:rPr>
+          <w:lang w:val="sl-SI"/>
+        </w:rPr>
         <w:t xml:space="preserve"> </w:t>
       </w:r>
-      <w:r>
-        <w:rPr>
-          <w:rStyle w:val="teilgZnak"/>
-        </w:rPr>
+    </w:p>
+    <w:p>
+      <w:pPr>
+        <w:pStyle w:val="teiab"/>
+      </w:pPr>
+      <w:r>
         <w:t>Posli záto tve angyele, na</w:t>
       </w:r>
       <w:r>
-        <w:rPr>
-          <w:rStyle w:val="teilgZnak"/>
-        </w:rPr>
         <w:t>i</w:t>
       </w:r>
       <w:r>
-        <w:rPr>
-          <w:rStyle w:val="teilgZnak"/>
-        </w:rPr>
         <w:t xml:space="preserve"> varuj</w:t>
       </w:r>
       <w:r>
-        <w:rPr>
-          <w:rStyle w:val="teilgZnak"/>
-        </w:rPr>
         <w:t>o</w:t>
       </w:r>
       <w:r>
-        <w:rPr>
-          <w:rStyle w:val="teilgZnak"/>
-        </w:rPr>
-        <w:t xml:space="preserve"> tve </w:t>
-      </w:r>
-      <w:r>
-        <w:rPr>
-          <w:rStyle w:val="teilgZnak"/>
-          <w:lang w:val="sl-SI"/>
-        </w:rPr>
-        <w:t>ſ</w:t>
-      </w:r>
-      <w:r>
-        <w:rPr>
-          <w:rStyle w:val="teilgZnak"/>
-          <w:lang w:val="sl-SI"/>
-        </w:rPr>
-        <w:t>z</w:t>
-      </w:r>
-      <w:r>
-        <w:rPr>
-          <w:rStyle w:val="teilgZnak"/>
-        </w:rPr>
+        <w:t xml:space="preserve"> tve ſ</w:t>
+      </w:r>
+      <w:r>
+        <w:t>z</w:t>
+      </w:r>
+      <w:r>
         <w:t>luge,</w:t>
       </w:r>
       <w:r>
-        <w:rPr>
-          <w:rStyle w:val="teilgZnak"/>
-        </w:rPr>
         <w:br/>
         <w:t>poterejo moucs vrai</w:t>
       </w:r>
       <w:r>
-        <w:rPr>
-          <w:rStyle w:val="teilgZnak"/>
-        </w:rPr>
         <w:t>s</w:t>
       </w:r>
       <w:r>
-        <w:rPr>
-          <w:rStyle w:val="teilgZnak"/>
-        </w:rPr>
         <w:t>o</w:t>
       </w:r>
       <w:r>
-        <w:rPr>
-          <w:rStyle w:val="teilgZnak"/>
-        </w:rPr>
-        <w:t>, v</w:t>
-      </w:r>
-      <w:r>
-        <w:rPr>
-          <w:rStyle w:val="teilgZnak"/>
-          <w:lang w:val="sl-SI"/>
-        </w:rPr>
-        <w:t>ſ</w:t>
-      </w:r>
-      <w:r>
-        <w:rPr>
-          <w:rStyle w:val="teilgZnak"/>
-          <w:lang w:val="sl-SI"/>
-        </w:rPr>
-        <w:t>z</w:t>
-      </w:r>
-      <w:r>
-        <w:rPr>
-          <w:rStyle w:val="teilgZnak"/>
-        </w:rPr>
+        <w:t>, vſ</w:t>
+      </w:r>
+      <w:r>
+        <w:t>z</w:t>
+      </w:r>
+      <w:r>
         <w:t>e ládanye nyegovo.</w:t>
       </w:r>
     </w:p>
     <w:p>
       <w:pPr>
         <w:pStyle w:val="teilabel"/>
+        <w:rPr>
+          <w:lang w:val="sl-SI"/>
+        </w:rPr>
+      </w:pPr>
+    </w:p>
+    <w:p>
+      <w:pPr>
+        <w:pStyle w:val="teilabel"/>
+        <w:rPr>
+          <w:lang w:val="sl-SI"/>
+        </w:rPr>
       </w:pPr>
       <w:r>
         <w:rPr>
           <w:rStyle w:val="teilabelZnak"/>
+          <w:lang w:val="sl-SI"/>
         </w:rPr>
         <w:t>10.</w:t>
       </w:r>
       <w:r>
+        <w:rPr>
+          <w:lang w:val="sl-SI"/>
+        </w:rPr>
         <w:t xml:space="preserve"> </w:t>
       </w:r>
-      <w:r>
-        <w:rPr>
-          <w:rStyle w:val="teilgZnak"/>
-        </w:rPr>
+    </w:p>
+    <w:p>
+      <w:pPr>
+        <w:pStyle w:val="teiab"/>
+      </w:pPr>
+      <w:r>
         <w:t>Da meni skodil nebode, od tébe ne vter</w:t>
       </w:r>
       <w:r>
-        <w:rPr>
-          <w:rStyle w:val="teilgZnak"/>
-        </w:rPr>
         <w:t>g</w:t>
       </w:r>
       <w:r>
-        <w:rPr>
-          <w:rStyle w:val="teilgZnak"/>
-        </w:rPr>
         <w:t>ne</w:t>
       </w:r>
       <w:r>
-        <w:rPr>
-          <w:rStyle w:val="teilgZnak"/>
-        </w:rPr>
         <w:t xml:space="preserve"> me, </w:t>
       </w:r>
       <w:r>
-        <w:rPr>
-          <w:rStyle w:val="teilgZnak"/>
-        </w:rPr>
         <w:t>ár</w:t>
       </w:r>
       <w:r>
-        <w:rPr>
-          <w:rStyle w:val="teilgZnak"/>
-        </w:rPr>
         <w:br/>
         <w:t xml:space="preserve">bi tak moral zginoti, i </w:t>
       </w:r>
       <w:r>
-        <w:rPr>
-          <w:rStyle w:val="teilgZnak"/>
-        </w:rPr>
-        <w:t xml:space="preserve">na </w:t>
-      </w:r>
-      <w:r>
-        <w:rPr>
-          <w:rStyle w:val="teilgZnak"/>
-          <w:lang w:val="sl-SI"/>
-        </w:rPr>
-        <w:t>ſ</w:t>
-      </w:r>
-      <w:r>
-        <w:rPr>
-          <w:rStyle w:val="teilgZnak"/>
-          <w:lang w:val="sl-SI"/>
-        </w:rPr>
-        <w:t>z</w:t>
-      </w:r>
-      <w:r>
-        <w:rPr>
-          <w:rStyle w:val="teilgZnak"/>
-        </w:rPr>
+        <w:t>na ſ</w:t>
+      </w:r>
+      <w:r>
+        <w:t>z</w:t>
+      </w:r>
+      <w:r>
         <w:t>kv</w:t>
       </w:r>
       <w:r>
-        <w:rPr>
-          <w:rStyle w:val="teilgZnak"/>
-        </w:rPr>
         <w:t>ár</w:t>
       </w:r>
       <w:r>
-        <w:rPr>
-          <w:rStyle w:val="teilgZnak"/>
-        </w:rPr>
         <w:t>jeinye priti.</w:t>
       </w:r>
     </w:p>
     <w:p>
       <w:pPr>
         <w:pStyle w:val="teilabel"/>
+        <w:rPr>
+          <w:lang w:val="sl-SI"/>
+        </w:rPr>
+      </w:pPr>
+    </w:p>
+    <w:p>
+      <w:pPr>
+        <w:pStyle w:val="teilabel"/>
       </w:pPr>
       <w:r>
         <w:rPr>
@@ -2138,93 +1559,56 @@
       <w:r>
         <w:t xml:space="preserve"> </w:t>
       </w:r>
-      <w:r>
-        <w:rPr>
-          <w:rStyle w:val="teilgZnak"/>
-        </w:rPr>
+    </w:p>
+    <w:p>
+      <w:pPr>
+        <w:pStyle w:val="teiab"/>
+      </w:pPr>
+      <w:r>
         <w:t xml:space="preserve">Znám dobro </w:t>
       </w:r>
       <w:r>
-        <w:rPr>
-          <w:rStyle w:val="teilgZnak"/>
-        </w:rPr>
         <w:t>c</w:t>
       </w:r>
       <w:r>
-        <w:rPr>
-          <w:rStyle w:val="teilgZnak"/>
-        </w:rPr>
         <w:t>sinécsi Bough moi, da ſ</w:t>
       </w:r>
       <w:r>
-        <w:rPr>
-          <w:rStyle w:val="teilgZnak"/>
-        </w:rPr>
-        <w:t>z</w:t>
-      </w:r>
-      <w:r>
-        <w:rPr>
-          <w:rStyle w:val="teilgZnak"/>
-        </w:rPr>
-        <w:t xml:space="preserve">lisis </w:t>
-      </w:r>
-      <w:r>
-        <w:t>pros</w:t>
+        <w:t>z</w:t>
+      </w:r>
+      <w:r>
+        <w:t>lisis pros</w:t>
       </w:r>
       <w:r>
         <w:t>-</w:t>
       </w:r>
       <w:r>
-        <w:rPr>
-          <w:rStyle w:val="teilgZnak"/>
-        </w:rPr>
         <w:br/>
       </w:r>
       <w:r>
-        <w:rPr>
-          <w:rStyle w:val="teilgZnak"/>
-        </w:rPr>
-        <w:t>nye ti, vpotreibi me ne o</w:t>
-      </w:r>
-      <w:r>
-        <w:rPr>
-          <w:rStyle w:val="teilgZnak"/>
-          <w:lang w:val="sl-SI"/>
-        </w:rPr>
-        <w:t>ſ</w:t>
-      </w:r>
-      <w:r>
-        <w:rPr>
-          <w:rStyle w:val="teilgZnak"/>
-          <w:lang w:val="sl-SI"/>
-        </w:rPr>
-        <w:t>z</w:t>
-      </w:r>
-      <w:r>
-        <w:rPr>
-          <w:rStyle w:val="teilgZnak"/>
-        </w:rPr>
+        <w:t>nye ti, vpotreibi me ne oſ</w:t>
+      </w:r>
+      <w:r>
+        <w:t>z</w:t>
+      </w:r>
+      <w:r>
         <w:t>tavis, nego me vőn pomor</w:t>
       </w:r>
       <w:r>
-        <w:rPr>
-          <w:rStyle w:val="teilgZnak"/>
-        </w:rPr>
         <w:t>is</w:t>
       </w:r>
       <w:r>
-        <w:rPr>
-          <w:rStyle w:val="teilgZnak"/>
-        </w:rPr>
         <w:t>.</w:t>
       </w:r>
     </w:p>
     <w:p>
       <w:pPr>
         <w:pStyle w:val="teilabel"/>
-        <w:rPr>
-          <w:rStyle w:val="teilgZnak"/>
-        </w:rPr>
+      </w:pPr>
+    </w:p>
+    <w:p>
+      <w:pPr>
+        <w:pStyle w:val="teilabel"/>
       </w:pPr>
       <w:r>
         <w:rPr>
@@ -2235,192 +1619,83 @@
       <w:r>
         <w:t xml:space="preserve"> </w:t>
       </w:r>
-      <w:r>
-        <w:rPr>
-          <w:rStyle w:val="teilgZnak"/>
-        </w:rPr>
+    </w:p>
+    <w:p>
+      <w:pPr>
+        <w:pStyle w:val="teiab"/>
+      </w:pPr>
+      <w:r>
         <w:t>Z</w:t>
       </w:r>
       <w:r>
-        <w:rPr>
-          <w:rStyle w:val="teilgZnak"/>
-        </w:rPr>
         <w:t>a</w:t>
       </w:r>
       <w:r>
-        <w:rPr>
-          <w:rStyle w:val="teilgZnak"/>
-        </w:rPr>
-        <w:t xml:space="preserve"> stero te v</w:t>
-      </w:r>
-      <w:r>
-        <w:rPr>
-          <w:rStyle w:val="teilgZnak"/>
-          <w:lang w:val="sl-SI"/>
-        </w:rPr>
-        <w:t>ſ</w:t>
-      </w:r>
-      <w:r>
-        <w:rPr>
-          <w:rStyle w:val="teilgZnak"/>
-          <w:lang w:val="sl-SI"/>
-        </w:rPr>
-        <w:t>z</w:t>
-      </w:r>
-      <w:r>
-        <w:rPr>
-          <w:rStyle w:val="teilgZnak"/>
-        </w:rPr>
+        <w:t xml:space="preserve"> stero te vſ</w:t>
+      </w:r>
+      <w:r>
+        <w:t>z</w:t>
+      </w:r>
+      <w:r>
         <w:t>igd</w:t>
       </w:r>
       <w:r>
-        <w:rPr>
-          <w:rStyle w:val="teilgZnak"/>
-        </w:rPr>
         <w:t>ár</w:t>
       </w:r>
       <w:r>
-        <w:rPr>
-          <w:rStyle w:val="teilgZnak"/>
-        </w:rPr>
         <w:t xml:space="preserve"> hv</w:t>
       </w:r>
       <w:r>
-        <w:rPr>
-          <w:rStyle w:val="teilgZnak"/>
-        </w:rPr>
         <w:t>á</w:t>
       </w:r>
       <w:r>
-        <w:rPr>
-          <w:rStyle w:val="teilgZnak"/>
-        </w:rPr>
-        <w:t xml:space="preserve">lil, i bom gori </w:t>
-      </w:r>
-      <w:r>
-        <w:rPr>
-          <w:rStyle w:val="teilgZnak"/>
-          <w:rFonts w:ascii="ZRCola" w:hAnsi="ZRCola" w:cs="ZRCola"/>
-        </w:rPr>
-        <w:t>zvis</w:t>
-      </w:r>
-      <w:r>
-        <w:rPr>
-          <w:rStyle w:val="teilgZnak"/>
-          <w:rFonts w:ascii="ZRCola" w:hAnsi="ZRCola" w:cs="ZRCola"/>
-        </w:rPr>
+        <w:t>lil, i bom gori zvis</w:t>
+      </w:r>
+      <w:r>
         <w:t>áv</w:t>
       </w:r>
       <w:r>
-        <w:rPr>
-          <w:rStyle w:val="teilgZnak"/>
-          <w:rFonts w:ascii="ZRCola" w:hAnsi="ZRCola" w:cs="ZRCola"/>
-        </w:rPr>
         <w:t>al,</w:t>
       </w:r>
       <w:r>
-        <w:rPr>
-          <w:rStyle w:val="teilgZnak"/>
-          <w:rFonts w:ascii="ZRCola" w:hAnsi="ZRCola" w:cs="ZRCola"/>
-        </w:rPr>
         <w:br/>
-      </w:r>
-      <w:r>
-        <w:rPr>
-          <w:rStyle w:val="teilgZnak"/>
-          <w:lang w:val="sl-SI"/>
-        </w:rPr>
-        <w:t>ſ</w:t>
-      </w:r>
-      <w:r>
-        <w:rPr>
-          <w:rStyle w:val="teilgZnak"/>
-          <w:lang w:val="sl-SI"/>
-        </w:rPr>
-        <w:t>z</w:t>
-      </w:r>
-      <w:r>
-        <w:rPr>
-          <w:rStyle w:val="teilgZnak"/>
-        </w:rPr>
-        <w:t xml:space="preserve">tvoim drágim </w:t>
-      </w:r>
-      <w:r>
-        <w:rPr>
-          <w:rStyle w:val="teilgZnak"/>
-          <w:lang w:val="sl-SI"/>
-        </w:rPr>
-        <w:t>ſ</w:t>
-      </w:r>
-      <w:r>
-        <w:rPr>
-          <w:rStyle w:val="teilgZnak"/>
-          <w:lang w:val="sl-SI"/>
-        </w:rPr>
-        <w:t>z</w:t>
-      </w:r>
-      <w:r>
-        <w:rPr>
-          <w:rStyle w:val="teilgZnak"/>
-        </w:rPr>
-        <w:t xml:space="preserve">vétim </w:t>
-      </w:r>
-      <w:r>
-        <w:rPr>
-          <w:rStyle w:val="teilgZnak"/>
-          <w:lang w:val="sl-SI"/>
-        </w:rPr>
-        <w:t>ſ</w:t>
-      </w:r>
-      <w:r>
-        <w:rPr>
-          <w:rStyle w:val="teilgZnak"/>
-          <w:lang w:val="sl-SI"/>
-        </w:rPr>
-        <w:t>z</w:t>
-      </w:r>
-      <w:r>
-        <w:rPr>
-          <w:rStyle w:val="teilgZnak"/>
-        </w:rPr>
+        <w:t>ſ</w:t>
+      </w:r>
+      <w:r>
+        <w:t>z</w:t>
+      </w:r>
+      <w:r>
+        <w:t>tvoim drágim ſ</w:t>
+      </w:r>
+      <w:r>
+        <w:t>z</w:t>
+      </w:r>
+      <w:r>
+        <w:t>vétim ſ</w:t>
+      </w:r>
+      <w:r>
+        <w:t>z</w:t>
+      </w:r>
+      <w:r>
         <w:t xml:space="preserve">inom </w:t>
       </w:r>
       <w:r>
-        <w:rPr>
-          <w:rStyle w:val="teilgZnak"/>
-        </w:rPr>
         <w:t>navkűp i zDűhom</w:t>
       </w:r>
       <w:r>
-        <w:rPr>
-          <w:rStyle w:val="teilgZnak"/>
-        </w:rPr>
         <w:br/>
-      </w:r>
-      <w:r>
-        <w:rPr>
-          <w:rStyle w:val="teilgZnak"/>
-          <w:lang w:val="sl-SI"/>
-        </w:rPr>
-        <w:t>ſ</w:t>
-      </w:r>
-      <w:r>
-        <w:rPr>
-          <w:rStyle w:val="teilgZnak"/>
-          <w:lang w:val="sl-SI"/>
-        </w:rPr>
-        <w:t>z</w:t>
-      </w:r>
-      <w:r>
-        <w:rPr>
-          <w:rStyle w:val="teilgZnak"/>
-        </w:rPr>
+        <w:t>ſ</w:t>
+      </w:r>
+      <w:r>
+        <w:t>z</w:t>
+      </w:r>
+      <w:r>
         <w:t xml:space="preserve">vétim. </w:t>
       </w:r>
     </w:p>
     <w:p>
       <w:pPr>
-        <w:pStyle w:val="teiclosure"/>
+        <w:pStyle w:val="teicloser"/>
       </w:pPr>
       <w:r>
         <w:t>Amen.</w:t>
@@ -2428,7 +1703,7 @@
     </w:p>
     <w:p>
       <w:pPr>
-        <w:pStyle w:val="teiclosure"/>
+        <w:pStyle w:val="teicloser"/>
       </w:pPr>
     </w:p>
     <w:p>
@@ -2600,173 +1875,91 @@
         </w:rPr>
         <w:t xml:space="preserve"> </w:t>
       </w:r>
-      <w:r>
-        <w:rPr>
-          <w:lang w:val="sl-SI"/>
-        </w:rPr>
-        <w:t>ſ</w:t>
-      </w:r>
-      <w:r>
-        <w:rPr>
-          <w:lang w:val="de-AT"/>
-        </w:rPr>
-        <w:t xml:space="preserve">zprávoga </w:t>
-      </w:r>
-      <w:r>
-        <w:rPr>
-          <w:lang w:val="sl-SI"/>
-        </w:rPr>
-        <w:t>ſ</w:t>
-      </w:r>
-      <w:r>
-        <w:rPr>
-          <w:lang w:val="de-AT"/>
-        </w:rPr>
-        <w:t>z</w:t>
-      </w:r>
-      <w:r>
-        <w:rPr>
-          <w:lang w:val="de-AT"/>
-        </w:rPr>
+    </w:p>
+    <w:p>
+      <w:pPr>
+        <w:pStyle w:val="teiab"/>
+      </w:pPr>
+      <w:r>
+        <w:t xml:space="preserve">ſzprávoga </w:t>
+      </w:r>
+      <w:r>
+        <w:t>ſ</w:t>
+      </w:r>
+      <w:r>
+        <w:t>z</w:t>
+      </w:r>
+      <w:r>
         <w:t xml:space="preserve">rcza mojega. </w:t>
       </w:r>
       <w:r>
-        <w:rPr>
-          <w:lang w:val="de-AT"/>
-        </w:rPr>
         <w:t>Bough hv</w:t>
       </w:r>
       <w:r>
-        <w:rPr>
-          <w:lang w:val="de-AT"/>
-        </w:rPr>
         <w:t>á</w:t>
       </w:r>
       <w:r>
-        <w:rPr>
-          <w:lang w:val="de-AT"/>
-        </w:rPr>
         <w:t>lo ti d</w:t>
       </w:r>
       <w:r>
-        <w:rPr>
-          <w:lang w:val="de-AT"/>
-        </w:rPr>
         <w:t>á</w:t>
       </w:r>
       <w:r>
-        <w:rPr>
-          <w:lang w:val="de-AT"/>
-        </w:rPr>
         <w:t>jem</w:t>
       </w:r>
       <w:r>
-        <w:rPr>
-          <w:lang w:val="de-AT"/>
-        </w:rPr>
         <w:t xml:space="preserve"> :/:</w:t>
       </w:r>
       <w:r>
-        <w:rPr>
-          <w:lang w:val="de-AT"/>
-        </w:rPr>
         <w:br/>
       </w:r>
       <w:r>
-        <w:rPr>
-          <w:lang w:val="de-AT"/>
-        </w:rPr>
         <w:t>Vovom</w:t>
       </w:r>
       <w:r>
-        <w:rPr>
-          <w:lang w:val="de-AT"/>
-        </w:rPr>
         <w:t xml:space="preserve"> </w:t>
       </w:r>
       <w:r>
-        <w:rPr>
-          <w:lang w:val="de-AT"/>
-        </w:rPr>
         <w:t>űtr</w:t>
       </w:r>
       <w:r>
-        <w:rPr>
-          <w:lang w:val="de-AT"/>
-        </w:rPr>
         <w:t>á</w:t>
       </w:r>
       <w:r>
-        <w:rPr>
-          <w:lang w:val="de-AT"/>
-        </w:rPr>
         <w:t>snyem</w:t>
       </w:r>
       <w:r>
-        <w:rPr>
-          <w:lang w:val="de-AT"/>
-        </w:rPr>
         <w:t xml:space="preserve"> </w:t>
       </w:r>
       <w:r>
-        <w:rPr>
-          <w:lang w:val="de-AT"/>
-        </w:rPr>
         <w:t>vreimeni, i dokecs sivel bom</w:t>
       </w:r>
       <w:r>
-        <w:rPr>
-          <w:lang w:val="de-AT"/>
-        </w:rPr>
         <w:t>, oh</w:t>
       </w:r>
       <w:r>
-        <w:rPr>
-          <w:lang w:val="de-AT"/>
-        </w:rPr>
         <w:br/>
         <w:t xml:space="preserve">Bough pred tvem </w:t>
       </w:r>
       <w:r>
-        <w:rPr>
-          <w:lang w:val="de-AT"/>
-        </w:rPr>
         <w:t>l</w:t>
       </w:r>
       <w:r>
-        <w:rPr>
-          <w:lang w:val="de-AT"/>
-        </w:rPr>
         <w:t>iczem, dicsil i hv</w:t>
       </w:r>
       <w:r>
-        <w:rPr>
-          <w:lang w:val="de-AT"/>
-        </w:rPr>
         <w:t>á</w:t>
       </w:r>
       <w:r>
-        <w:rPr>
-          <w:lang w:val="de-AT"/>
-        </w:rPr>
         <w:t>lil</w:t>
       </w:r>
       <w:r>
-        <w:rPr>
-          <w:lang w:val="de-AT"/>
-        </w:rPr>
         <w:t xml:space="preserve"> te bom</w:t>
       </w:r>
       <w:r>
-        <w:rPr>
-          <w:lang w:val="de-AT"/>
-        </w:rPr>
         <w:t>,</w:t>
       </w:r>
       <w:r>
-        <w:rPr>
-          <w:lang w:val="de-AT"/>
-        </w:rPr>
         <w:br/>
         <w:t xml:space="preserve">verno po </w:t>
       </w:r>
@@ -2785,72 +1978,49 @@
         <w:t>esuj Kristusi</w:t>
       </w:r>
       <w:r>
-        <w:rPr>
-          <w:rStyle w:val="teipersName"/>
+        <w:t>,</w:t>
+      </w:r>
+      <w:r>
+        <w:t xml:space="preserve"> vu</w:t>
+      </w:r>
+      <w:r>
+        <w:t xml:space="preserve"> </w:t>
+      </w:r>
+      <w:r>
+        <w:t xml:space="preserve">tva </w:t>
+      </w:r>
+      <w:r>
+        <w:t>ſ</w:t>
+      </w:r>
+      <w:r>
+        <w:t>z</w:t>
+      </w:r>
+      <w:r>
+        <w:t>ina</w:t>
+      </w:r>
+      <w:r>
+        <w:t xml:space="preserve"> Im</w:t>
+      </w:r>
+      <w:r>
+        <w:t>é</w:t>
+      </w:r>
+      <w:r>
+        <w:t>ni.</w:t>
+      </w:r>
+    </w:p>
+    <w:p>
+      <w:pPr>
+        <w:pStyle w:val="teilg"/>
+        <w:rPr>
           <w:lang w:val="de-AT"/>
         </w:rPr>
-        <w:t>,</w:t>
-      </w:r>
-      <w:r>
+      </w:pPr>
+    </w:p>
+    <w:p>
+      <w:pPr>
+        <w:pStyle w:val="teilg"/>
         <w:rPr>
           <w:lang w:val="de-AT"/>
-        </w:rPr>
-        <w:t xml:space="preserve"> vu</w:t>
-      </w:r>
-      <w:r>
-        <w:rPr>
-          <w:lang w:val="de-AT"/>
-        </w:rPr>
-        <w:t xml:space="preserve"> </w:t>
-      </w:r>
-      <w:r>
-        <w:rPr>
-          <w:lang w:val="de-AT"/>
-        </w:rPr>
-        <w:t xml:space="preserve">tva </w:t>
-      </w:r>
-      <w:r>
-        <w:rPr>
-          <w:lang w:val="sl-SI"/>
-        </w:rPr>
-        <w:t>ſ</w:t>
-      </w:r>
-      <w:r>
-        <w:rPr>
-          <w:lang w:val="de-AT"/>
-        </w:rPr>
-        <w:t>z</w:t>
-      </w:r>
-      <w:r>
-        <w:rPr>
-          <w:lang w:val="de-AT"/>
-        </w:rPr>
-        <w:t>ina</w:t>
-      </w:r>
-      <w:r>
-        <w:rPr>
-          <w:lang w:val="de-AT"/>
-        </w:rPr>
-        <w:t xml:space="preserve"> Im</w:t>
-      </w:r>
-      <w:r>
-        <w:rPr>
-          <w:lang w:val="de-AT"/>
-        </w:rPr>
-        <w:t>é</w:t>
-      </w:r>
-      <w:r>
-        <w:rPr>
-          <w:lang w:val="de-AT"/>
-        </w:rPr>
-        <w:t>ni.</w:t>
-      </w:r>
-    </w:p>
-    <w:p>
-      <w:pPr>
-        <w:pStyle w:val="teilg"/>
-        <w:rPr>
-          <w:lang w:val="sl-SI"/>
         </w:rPr>
       </w:pPr>
       <w:r>
@@ -2871,158 +2041,78 @@
         <w:rPr>
           <w:lang w:val="de-AT"/>
         </w:rPr>
-        <w:t xml:space="preserve"> Kai </w:t>
-      </w:r>
-      <w:r>
-        <w:rPr>
-          <w:lang w:val="sl-SI"/>
-        </w:rPr>
-        <w:t>ſ</w:t>
-      </w:r>
-      <w:r>
-        <w:rPr>
-          <w:lang w:val="sl-SI"/>
-        </w:rPr>
-        <w:t>z</w:t>
-      </w:r>
-      <w:r>
-        <w:rPr>
-          <w:lang w:val="sl-SI"/>
-        </w:rPr>
-        <w:t xml:space="preserve">i mene </w:t>
-      </w:r>
-      <w:r>
-        <w:rPr>
-          <w:lang w:val="sl-SI"/>
-        </w:rPr>
-        <w:t>ſ</w:t>
-      </w:r>
-      <w:r>
-        <w:rPr>
-          <w:lang w:val="sl-SI"/>
-        </w:rPr>
-        <w:t>z</w:t>
-      </w:r>
-      <w:r>
-        <w:rPr>
-          <w:lang w:val="sl-SI"/>
-        </w:rPr>
+        <w:t xml:space="preserve"> </w:t>
+      </w:r>
+    </w:p>
+    <w:p>
+      <w:pPr>
+        <w:pStyle w:val="teiab"/>
+      </w:pPr>
+      <w:r>
+        <w:t>Kai ſ</w:t>
+      </w:r>
+      <w:r>
+        <w:t>z</w:t>
+      </w:r>
+      <w:r>
+        <w:t>i mene ſ</w:t>
+      </w:r>
+      <w:r>
+        <w:t>z</w:t>
+      </w:r>
+      <w:r>
         <w:t xml:space="preserve">tve </w:t>
       </w:r>
       <w:r>
-        <w:rPr>
-          <w:lang w:val="sl-SI"/>
-        </w:rPr>
         <w:t>milosche, vpreminocs</w:t>
       </w:r>
       <w:r>
-        <w:rPr>
-          <w:lang w:val="sl-SI"/>
-        </w:rPr>
         <w:t>o</w:t>
       </w:r>
       <w:r>
-        <w:rPr>
-          <w:lang w:val="sl-SI"/>
-        </w:rPr>
         <w:t>i nou</w:t>
       </w:r>
       <w:r>
-        <w:rPr>
-          <w:lang w:val="de-AT"/>
-        </w:rPr>
         <w:t>-</w:t>
       </w:r>
       <w:r>
-        <w:rPr>
-          <w:lang w:val="sl-SI"/>
-        </w:rPr>
         <w:br/>
         <w:t>csi</w:t>
       </w:r>
       <w:r>
-        <w:rPr>
-          <w:lang w:val="sl-SI"/>
-        </w:rPr>
         <w:t xml:space="preserve">. :/: Od bojazni </w:t>
       </w:r>
       <w:r>
-        <w:rPr>
-          <w:lang w:val="sl-SI"/>
-        </w:rPr>
         <w:t xml:space="preserve">i od skode, obaruval </w:t>
       </w:r>
       <w:r>
-        <w:rPr>
-          <w:lang w:val="sl-SI"/>
-        </w:rPr>
         <w:t>lepo: pro</w:t>
       </w:r>
       <w:r>
-        <w:rPr>
-          <w:lang w:val="sl-SI"/>
-        </w:rPr>
         <w:t>-</w:t>
       </w:r>
       <w:r>
-        <w:rPr>
-          <w:lang w:val="sl-SI"/>
-        </w:rPr>
         <w:br/>
       </w:r>
       <w:r>
-        <w:rPr>
-          <w:rFonts w:ascii="ZRCola" w:hAnsi="ZRCola" w:cs="ZRCola"/>
-          <w:lang w:val="sl-SI"/>
-        </w:rPr>
-        <w:t>ſ</w:t>
-      </w:r>
-      <w:r>
-        <w:rPr>
-          <w:lang w:val="sl-SI"/>
-        </w:rPr>
-        <w:t>z</w:t>
-      </w:r>
-      <w:r>
-        <w:rPr>
-          <w:lang w:val="sl-SI"/>
-        </w:rPr>
+        <w:t>ſz</w:t>
+      </w:r>
+      <w:r>
         <w:t xml:space="preserve">im </w:t>
       </w:r>
       <w:r>
-        <w:rPr>
-          <w:lang w:val="sl-SI"/>
-        </w:rPr>
         <w:t>te ponizno</w:t>
       </w:r>
       <w:r>
-        <w:rPr>
-          <w:lang w:val="sl-SI"/>
-        </w:rPr>
-        <w:t>, moje grehe odpu</w:t>
-      </w:r>
-      <w:r>
-        <w:rPr>
-          <w:lang w:val="sl-SI"/>
-        </w:rPr>
-        <w:t>ſ</w:t>
-      </w:r>
-      <w:r>
-        <w:rPr>
-          <w:lang w:val="sl-SI"/>
-        </w:rPr>
-        <w:t>z</w:t>
-      </w:r>
-      <w:r>
-        <w:rPr>
-          <w:lang w:val="sl-SI"/>
-        </w:rPr>
+        <w:t>, moje grehe odpuſ</w:t>
+      </w:r>
+      <w:r>
+        <w:t>z</w:t>
+      </w:r>
+      <w:r>
         <w:t xml:space="preserve">ti </w:t>
       </w:r>
       <w:r>
-        <w:rPr>
-          <w:lang w:val="sl-SI"/>
-        </w:rPr>
         <w:t>zkeimi</w:t>
       </w:r>
     </w:p>
@@ -3061,108 +2151,64 @@
     </w:p>
     <w:p>
       <w:pPr>
+        <w:pStyle w:val="teiab"/>
+      </w:pPr>
+      <w:r>
+        <w:t>ſ</w:t>
+      </w:r>
+      <w:r>
+        <w:t>z</w:t>
+      </w:r>
+      <w:r>
+        <w:t xml:space="preserve">em </w:t>
+      </w:r>
+      <w:r>
+        <w:t>t</w:t>
+      </w:r>
+      <w:r>
+        <w:t>ebe</w:t>
+      </w:r>
+      <w:r>
+        <w:t xml:space="preserve"> raſ</w:t>
+      </w:r>
+      <w:r>
+        <w:t>z</w:t>
+      </w:r>
+      <w:r>
+        <w:t>e</w:t>
+      </w:r>
+      <w:r>
+        <w:t>rdit,</w:t>
+      </w:r>
+      <w:r>
+        <w:t xml:space="preserve"> go</w:t>
+      </w:r>
+      <w:r>
+        <w:t>ſz</w:t>
+      </w:r>
+      <w:r>
+        <w:t>tokrat zb</w:t>
+      </w:r>
+      <w:r>
+        <w:t>a</w:t>
+      </w:r>
+      <w:r>
+        <w:t xml:space="preserve">ntuval. </w:t>
+      </w:r>
+    </w:p>
+    <w:p>
+      <w:pPr>
         <w:pStyle w:val="teilg"/>
         <w:rPr>
           <w:lang w:val="de-AT"/>
         </w:rPr>
       </w:pPr>
-      <w:r>
-        <w:rPr>
-          <w:lang w:val="sl-SI"/>
-        </w:rPr>
-        <w:t>ſ</w:t>
-      </w:r>
-      <w:r>
-        <w:rPr>
-          <w:lang w:val="sl-SI"/>
-        </w:rPr>
-        <w:t>z</w:t>
-      </w:r>
-      <w:r>
+    </w:p>
+    <w:p>
+      <w:pPr>
+        <w:pStyle w:val="teilg"/>
         <w:rPr>
           <w:lang w:val="de-AT"/>
-        </w:rPr>
-        <w:t xml:space="preserve">em </w:t>
-      </w:r>
-      <w:r>
-        <w:rPr>
-          <w:lang w:val="de-AT"/>
-        </w:rPr>
-        <w:t>t</w:t>
-      </w:r>
-      <w:r>
-        <w:rPr>
-          <w:lang w:val="de-AT"/>
-        </w:rPr>
-        <w:t>ebe</w:t>
-      </w:r>
-      <w:r>
-        <w:rPr>
-          <w:lang w:val="de-AT"/>
-        </w:rPr>
-        <w:t xml:space="preserve"> raſ</w:t>
-      </w:r>
-      <w:r>
-        <w:rPr>
-          <w:lang w:val="de-AT"/>
-        </w:rPr>
-        <w:t>z</w:t>
-      </w:r>
-      <w:r>
-        <w:rPr>
-          <w:lang w:val="de-AT"/>
-        </w:rPr>
-        <w:t>e</w:t>
-      </w:r>
-      <w:r>
-        <w:rPr>
-          <w:lang w:val="de-AT"/>
-        </w:rPr>
-        <w:t>rdit,</w:t>
-      </w:r>
-      <w:r>
-        <w:rPr>
-          <w:lang w:val="de-AT"/>
-        </w:rPr>
-        <w:t xml:space="preserve"> go</w:t>
-      </w:r>
-      <w:r>
-        <w:rPr>
-          <w:rFonts w:ascii="ZRCola" w:hAnsi="ZRCola" w:cs="ZRCola"/>
-          <w:lang w:val="de-AT"/>
-        </w:rPr>
-        <w:t>ſ</w:t>
-      </w:r>
-      <w:r>
-        <w:rPr>
-          <w:lang w:val="de-AT"/>
-        </w:rPr>
-        <w:t>z</w:t>
-      </w:r>
-      <w:r>
-        <w:rPr>
-          <w:lang w:val="de-AT"/>
-        </w:rPr>
-        <w:t>tokrat zb</w:t>
-      </w:r>
-      <w:r>
-        <w:rPr>
-          <w:lang w:val="de-AT"/>
-        </w:rPr>
-        <w:t>a</w:t>
-      </w:r>
-      <w:r>
-        <w:rPr>
-          <w:lang w:val="de-AT"/>
-        </w:rPr>
-        <w:t xml:space="preserve">ntuval. </w:t>
-      </w:r>
-    </w:p>
-    <w:p>
-      <w:pPr>
-        <w:pStyle w:val="teilg"/>
-        <w:rPr>
-          <w:lang w:val="sl-SI"/>
         </w:rPr>
       </w:pPr>
       <w:r>
@@ -3176,60 +2222,35 @@
         <w:rPr>
           <w:lang w:val="de-AT"/>
         </w:rPr>
-        <w:t xml:space="preserve"> I d</w:t>
-      </w:r>
-      <w:r>
-        <w:rPr>
-          <w:lang w:val="de-AT"/>
-        </w:rPr>
+        <w:t xml:space="preserve"> </w:t>
+      </w:r>
+    </w:p>
+    <w:p>
+      <w:pPr>
+        <w:pStyle w:val="teiab"/>
+      </w:pPr>
+      <w:r>
+        <w:t>I d</w:t>
+      </w:r>
+      <w:r>
         <w:t>é͠</w:t>
       </w:r>
       <w:r>
-        <w:rPr>
-          <w:lang w:val="de-AT"/>
-        </w:rPr>
         <w:t>sny</w:t>
       </w:r>
       <w:r>
-        <w:rPr>
-          <w:lang w:val="de-AT"/>
-        </w:rPr>
         <w:t>i</w:t>
       </w:r>
       <w:r>
-        <w:rPr>
-          <w:lang w:val="de-AT"/>
-        </w:rPr>
         <w:t xml:space="preserve"> den</w:t>
       </w:r>
       <w:r>
-        <w:rPr>
-          <w:lang w:val="de-AT"/>
-        </w:rPr>
         <w:t xml:space="preserve"> </w:t>
       </w:r>
       <w:r>
-        <w:rPr>
-          <w:lang w:val="de-AT"/>
-        </w:rPr>
-        <w:t>milo</w:t>
-      </w:r>
-      <w:r>
-        <w:rPr>
-          <w:lang w:val="sl-SI"/>
-        </w:rPr>
-        <w:t>ſ</w:t>
-      </w:r>
-      <w:r>
-        <w:rPr>
-          <w:lang w:val="sl-SI"/>
-        </w:rPr>
-        <w:t>stivno</w:t>
-      </w:r>
-      <w:r>
-        <w:rPr>
-          <w:lang w:val="sl-SI"/>
-        </w:rPr>
+        <w:t>miloſstivno</w:t>
+      </w:r>
+      <w:r>
         <w:t xml:space="preserve">, </w:t>
       </w:r>
       <w:r>
@@ -3240,185 +2261,86 @@
         <w:t>oba</w:t>
       </w:r>
       <w:r>
-        <w:rPr>
-          <w:lang w:val="sl-SI"/>
-        </w:rPr>
         <w:t xml:space="preserve"> </w:t>
       </w:r>
       <w:r>
-        <w:rPr>
-          <w:lang w:val="sl-SI"/>
-        </w:rPr>
-        <w:t>varui me Go</w:t>
-      </w:r>
-      <w:r>
-        <w:rPr>
-          <w:lang w:val="sl-SI"/>
-        </w:rPr>
-        <w:t>ſ</w:t>
-      </w:r>
-      <w:r>
-        <w:rPr>
-          <w:lang w:val="sl-SI"/>
-        </w:rPr>
-        <w:t>z</w:t>
-      </w:r>
-      <w:r>
-        <w:rPr>
-          <w:lang w:val="sl-SI"/>
-        </w:rPr>
+        <w:t>varui me Goſ</w:t>
+      </w:r>
+      <w:r>
+        <w:t>z</w:t>
+      </w:r>
+      <w:r>
         <w:t>podne</w:t>
       </w:r>
       <w:r>
-        <w:rPr>
-          <w:lang w:val="sl-SI"/>
-        </w:rPr>
         <w:t xml:space="preserve"> :/:</w:t>
       </w:r>
       <w:r>
-        <w:rPr>
-          <w:lang w:val="sl-SI"/>
-        </w:rPr>
         <w:t xml:space="preserve"> </w:t>
       </w:r>
       <w:r>
-        <w:rPr>
-          <w:lang w:val="sl-SI"/>
-        </w:rPr>
         <w:br/>
         <w:t xml:space="preserve">od vraisi mreis </w:t>
       </w:r>
       <w:r>
-        <w:rPr>
-          <w:lang w:val="sl-SI"/>
-        </w:rPr>
         <w:t>ino greha</w:t>
       </w:r>
       <w:r>
-        <w:rPr>
-          <w:lang w:val="sl-SI"/>
-        </w:rPr>
         <w:t xml:space="preserve">, hűda </w:t>
       </w:r>
       <w:r>
-        <w:rPr>
-          <w:lang w:val="sl-SI"/>
-        </w:rPr>
         <w:t>ogrizávanya</w:t>
       </w:r>
       <w:r>
-        <w:rPr>
-          <w:lang w:val="sl-SI"/>
-        </w:rPr>
         <w:t>:</w:t>
       </w:r>
       <w:r>
-        <w:rPr>
-          <w:lang w:val="sl-SI"/>
-        </w:rPr>
         <w:br/>
         <w:t xml:space="preserve">od ognya </w:t>
       </w:r>
       <w:r>
-        <w:rPr>
-          <w:lang w:val="sl-SI"/>
-        </w:rPr>
         <w:t>povoudni</w:t>
       </w:r>
       <w:r>
-        <w:rPr>
-          <w:lang w:val="sl-SI"/>
-        </w:rPr>
-        <w:t xml:space="preserve">, od </w:t>
-      </w:r>
-      <w:r>
-        <w:rPr>
-          <w:lang w:val="sl-SI"/>
-        </w:rPr>
-        <w:t>ſ</w:t>
-      </w:r>
-      <w:r>
-        <w:rPr>
-          <w:lang w:val="sl-SI"/>
-        </w:rPr>
-        <w:t>z</w:t>
-      </w:r>
-      <w:r>
-        <w:rPr>
-          <w:lang w:val="sl-SI"/>
-        </w:rPr>
+        <w:t>, od ſ</w:t>
+      </w:r>
+      <w:r>
+        <w:t>z</w:t>
+      </w:r>
+      <w:r>
         <w:t>iromastva</w:t>
       </w:r>
       <w:r>
-        <w:rPr>
-          <w:lang w:val="sl-SI"/>
-        </w:rPr>
         <w:t xml:space="preserve"> kvarov, od</w:t>
       </w:r>
       <w:r>
-        <w:rPr>
-          <w:lang w:val="sl-SI"/>
-        </w:rPr>
         <w:br/>
       </w:r>
       <w:r>
-        <w:rPr>
-          <w:lang w:val="sl-SI"/>
-        </w:rPr>
         <w:t>temnicze</w:t>
       </w:r>
       <w:r>
-        <w:rPr>
-          <w:lang w:val="sl-SI"/>
-        </w:rPr>
-        <w:t>, ino rob</w:t>
-      </w:r>
-      <w:r>
-        <w:rPr>
-          <w:lang w:val="sl-SI"/>
-        </w:rPr>
-        <w:t>ſ</w:t>
-      </w:r>
-      <w:r>
-        <w:rPr>
-          <w:lang w:val="sl-SI"/>
-        </w:rPr>
-        <w:t>z</w:t>
-      </w:r>
-      <w:r>
-        <w:rPr>
-          <w:lang w:val="sl-SI"/>
-        </w:rPr>
+        <w:t>, ino robſ</w:t>
+      </w:r>
+      <w:r>
+        <w:t>z</w:t>
+      </w:r>
+      <w:r>
         <w:t>tva</w:t>
       </w:r>
       <w:r>
-        <w:rPr>
-          <w:lang w:val="sl-SI"/>
-        </w:rPr>
         <w:t xml:space="preserve"> i nevedne </w:t>
       </w:r>
       <w:r>
-        <w:rPr>
-          <w:lang w:val="sl-SI"/>
-        </w:rPr>
-        <w:t>ſ</w:t>
-      </w:r>
-      <w:r>
-        <w:rPr>
-          <w:lang w:val="sl-SI"/>
-        </w:rPr>
-        <w:t>z</w:t>
-      </w:r>
-      <w:r>
-        <w:rPr>
-          <w:lang w:val="sl-SI"/>
-        </w:rPr>
+        <w:t>ſ</w:t>
+      </w:r>
+      <w:r>
+        <w:t>z</w:t>
+      </w:r>
+      <w:r>
         <w:t>merti</w:t>
       </w:r>
       <w:r>
-        <w:rPr>
-          <w:lang w:val="sl-SI"/>
-        </w:rPr>
         <w:t>.</w:t>
       </w:r>
     </w:p>
@@ -3429,6 +2351,14 @@
           <w:lang w:val="sl-SI"/>
         </w:rPr>
       </w:pPr>
+    </w:p>
+    <w:p>
+      <w:pPr>
+        <w:pStyle w:val="teilg"/>
+        <w:rPr>
+          <w:lang w:val="sl-SI"/>
+        </w:rPr>
+      </w:pPr>
       <w:r>
         <w:rPr>
           <w:rStyle w:val="teilabelZnak"/>
@@ -3440,219 +2370,108 @@
         <w:rPr>
           <w:lang w:val="sl-SI"/>
         </w:rPr>
-        <w:t xml:space="preserve"> Moi </w:t>
-      </w:r>
-      <w:r>
-        <w:rPr>
-          <w:rStyle w:val="teilgZnak"/>
-          <w:lang w:val="sl-SI"/>
-        </w:rPr>
-        <w:t>ſ</w:t>
-      </w:r>
-      <w:r>
-        <w:rPr>
-          <w:lang w:val="sl-SI"/>
-        </w:rPr>
+        <w:t xml:space="preserve"> </w:t>
+      </w:r>
+    </w:p>
+    <w:p>
+      <w:pPr>
+        <w:pStyle w:val="teiab"/>
+      </w:pPr>
+      <w:r>
+        <w:t xml:space="preserve">Moi </w:t>
+      </w:r>
+      <w:r>
+        <w:t>ſ</w:t>
+      </w:r>
+      <w:r>
         <w:t>itek Dűss</w:t>
       </w:r>
       <w:r>
-        <w:rPr>
-          <w:lang w:val="sl-SI"/>
-        </w:rPr>
         <w:t>ó</w:t>
       </w:r>
       <w:r>
-        <w:rPr>
-          <w:lang w:val="sl-SI"/>
-        </w:rPr>
         <w:t xml:space="preserve"> i teilo</w:t>
       </w:r>
       <w:r>
-        <w:rPr>
-          <w:lang w:val="sl-SI"/>
-        </w:rPr>
         <w:t xml:space="preserve">, navkűp </w:t>
       </w:r>
       <w:r>
-        <w:rPr>
-          <w:lang w:val="sl-SI"/>
-        </w:rPr>
         <w:t xml:space="preserve">zmoim </w:t>
       </w:r>
       <w:r>
-        <w:rPr>
-          <w:lang w:val="sl-SI"/>
-        </w:rPr>
         <w:t>t</w:t>
       </w:r>
       <w:r>
-        <w:rPr>
-          <w:lang w:val="sl-SI"/>
-        </w:rPr>
         <w:t>ű</w:t>
       </w:r>
       <w:r>
-        <w:rPr>
-          <w:lang w:val="sl-SI"/>
-        </w:rPr>
         <w:t>v</w:t>
       </w:r>
       <w:r>
-        <w:rPr>
-          <w:lang w:val="sl-SI"/>
-        </w:rPr>
         <w:t>á-</w:t>
       </w:r>
       <w:r>
-        <w:rPr>
-          <w:lang w:val="sl-SI"/>
-        </w:rPr>
         <w:br/>
-        <w:t>rus</w:t>
-      </w:r>
-      <w:r>
-        <w:rPr>
-          <w:lang w:val="sl-SI"/>
-        </w:rPr>
-        <w:t>ſ</w:t>
-      </w:r>
-      <w:r>
-        <w:rPr>
-          <w:lang w:val="sl-SI"/>
-        </w:rPr>
-        <w:t>em</w:t>
-      </w:r>
-      <w:r>
-        <w:rPr>
-          <w:lang w:val="sl-SI"/>
-        </w:rPr>
+        <w:t>rusſem</w:t>
+      </w:r>
+      <w:r>
         <w:t xml:space="preserve"> /</w:t>
       </w:r>
       <w:r>
-        <w:rPr>
-          <w:lang w:val="sl-SI"/>
-        </w:rPr>
         <w:t>:</w:t>
       </w:r>
       <w:r>
-        <w:rPr>
-          <w:lang w:val="sl-SI"/>
-        </w:rPr>
         <w:t xml:space="preserve"> </w:t>
       </w:r>
       <w:r>
-        <w:rPr>
-          <w:lang w:val="sl-SI"/>
-        </w:rPr>
-        <w:t>Po</w:t>
-      </w:r>
-      <w:r>
-        <w:rPr>
-          <w:lang w:val="sl-SI"/>
-        </w:rPr>
-        <w:t>ſ</w:t>
-      </w:r>
-      <w:r>
-        <w:rPr>
-          <w:lang w:val="sl-SI"/>
-        </w:rPr>
+        <w:t>Poſ</w:t>
+      </w:r>
+      <w:r>
         <w:t>ztá</w:t>
       </w:r>
       <w:r>
-        <w:rPr>
-          <w:lang w:val="sl-SI"/>
-        </w:rPr>
         <w:t xml:space="preserve">vim pod tvo </w:t>
       </w:r>
       <w:r>
-        <w:rPr>
-          <w:lang w:val="sl-SI"/>
-        </w:rPr>
         <w:t>obrámbo</w:t>
       </w:r>
       <w:r>
-        <w:rPr>
-          <w:lang w:val="sl-SI"/>
-        </w:rPr>
         <w:t xml:space="preserve">, </w:t>
       </w:r>
       <w:r>
-        <w:rPr>
-          <w:lang w:val="sl-SI"/>
-        </w:rPr>
         <w:t xml:space="preserve">moio </w:t>
       </w:r>
       <w:r>
-        <w:rPr>
-          <w:lang w:val="sl-SI"/>
-        </w:rPr>
         <w:t>cs</w:t>
       </w:r>
       <w:r>
-        <w:rPr>
-          <w:lang w:val="sl-SI"/>
-        </w:rPr>
-        <w:t>é</w:t>
-      </w:r>
-      <w:r>
-        <w:rPr>
-          <w:lang w:val="sl-SI"/>
-        </w:rPr>
-        <w:t>ſ</w:t>
-      </w:r>
-      <w:r>
-        <w:rPr>
-          <w:lang w:val="sl-SI"/>
-        </w:rPr>
-        <w:t>z</w:t>
-      </w:r>
-      <w:r>
-        <w:rPr>
-          <w:lang w:val="sl-SI"/>
-        </w:rPr>
+        <w:t>éſ</w:t>
+      </w:r>
+      <w:r>
+        <w:t>z</w:t>
+      </w:r>
+      <w:r>
         <w:t>t</w:t>
       </w:r>
       <w:r>
-        <w:rPr>
-          <w:lang w:val="sl-SI"/>
-        </w:rPr>
         <w:br/>
       </w:r>
       <w:r>
-        <w:rPr>
-          <w:lang w:val="sl-SI"/>
-        </w:rPr>
-        <w:t>z</w:t>
-      </w:r>
-      <w:r>
-        <w:rPr>
-          <w:lang w:val="sl-SI"/>
-        </w:rPr>
+        <w:t>z</w:t>
+      </w:r>
+      <w:r>
         <w:t>De</w:t>
       </w:r>
       <w:r>
-        <w:rPr>
-          <w:lang w:val="sl-SI"/>
-        </w:rPr>
         <w:t>c</w:t>
       </w:r>
       <w:r>
-        <w:rPr>
-          <w:lang w:val="sl-SI"/>
-        </w:rPr>
-        <w:t>z</w:t>
-      </w:r>
-      <w:r>
-        <w:rPr>
-          <w:lang w:val="sl-SI"/>
-        </w:rPr>
+        <w:t>z</w:t>
+      </w:r>
+      <w:r>
         <w:t>ov</w:t>
       </w:r>
       <w:r>
-        <w:rPr>
-          <w:rStyle w:val="teiunclear"/>
-          <w:lang w:val="sl-SI"/>
-        </w:rPr>
         <w:t xml:space="preserve"> </w:t>
       </w:r>
       <w:r>
@@ -3670,132 +2489,61 @@
         <w:t>d</w:t>
       </w:r>
       <w:r>
-        <w:rPr>
-          <w:rStyle w:val="teiunclear"/>
-          <w:lang w:val="sl-SI"/>
-        </w:rPr>
         <w:t xml:space="preserve"> </w:t>
       </w:r>
       <w:r>
-        <w:rPr>
-          <w:lang w:val="sl-SI"/>
-        </w:rPr>
-        <w:t>z</w:t>
-      </w:r>
-      <w:r>
-        <w:rPr>
-          <w:lang w:val="sl-SI"/>
-        </w:rPr>
+        <w:t>z</w:t>
+      </w:r>
+      <w:r>
         <w:t>d</w:t>
       </w:r>
       <w:r>
-        <w:rPr>
-          <w:lang w:val="sl-SI"/>
-        </w:rPr>
         <w:t>rűsinov</w:t>
       </w:r>
       <w:r>
-        <w:rPr>
-          <w:rStyle w:val="teiunclear"/>
-          <w:lang w:val="sl-SI"/>
-        </w:rPr>
-        <w:t xml:space="preserve"> </w:t>
-      </w:r>
-      <w:r>
-        <w:rPr>
-          <w:lang w:val="sl-SI"/>
-        </w:rPr>
-        <w:t>csinen</w:t>
-      </w:r>
-      <w:r>
-        <w:rPr>
-          <w:lang w:val="sl-SI"/>
-        </w:rPr>
+        <w:t xml:space="preserve"> csinen</w:t>
+      </w:r>
+      <w:r>
         <w:t>y</w:t>
       </w:r>
       <w:r>
-        <w:rPr>
-          <w:lang w:val="sl-SI"/>
-        </w:rPr>
         <w:t>e</w:t>
       </w:r>
       <w:r>
-        <w:rPr>
-          <w:lang w:val="sl-SI"/>
-        </w:rPr>
         <w:t xml:space="preserve"> rodbino </w:t>
       </w:r>
       <w:r>
-        <w:rPr>
-          <w:lang w:val="sl-SI"/>
-        </w:rPr>
         <w:t>pri</w:t>
       </w:r>
       <w:r>
-        <w:rPr>
-          <w:lang w:val="sl-SI"/>
-        </w:rPr>
         <w:t>á</w:t>
       </w:r>
       <w:r>
-        <w:rPr>
-          <w:lang w:val="sl-SI"/>
-        </w:rPr>
         <w:t xml:space="preserve">tele, </w:t>
       </w:r>
       <w:r>
-        <w:rPr>
-          <w:lang w:val="sl-SI"/>
-        </w:rPr>
         <w:t>vno</w:t>
       </w:r>
       <w:r>
-        <w:rPr>
-          <w:lang w:val="sl-SI"/>
-        </w:rPr>
         <w:t>-</w:t>
       </w:r>
       <w:r>
-        <w:rPr>
-          <w:lang w:val="sl-SI"/>
-        </w:rPr>
         <w:br/>
         <w:t>ge dobre moje zn</w:t>
       </w:r>
       <w:r>
-        <w:rPr>
-          <w:lang w:val="sl-SI"/>
-        </w:rPr>
         <w:t>á</w:t>
       </w:r>
       <w:r>
-        <w:rPr>
-          <w:lang w:val="sl-SI"/>
-        </w:rPr>
         <w:t>ncze</w:t>
       </w:r>
       <w:r>
-        <w:rPr>
-          <w:lang w:val="sl-SI"/>
-        </w:rPr>
-        <w:t>, i v</w:t>
-      </w:r>
-      <w:r>
-        <w:rPr>
-          <w:lang w:val="sl-SI"/>
-        </w:rPr>
-        <w:t>ſ</w:t>
-      </w:r>
-      <w:r>
-        <w:rPr>
-          <w:lang w:val="sl-SI"/>
-        </w:rPr>
-        <w:t>z</w:t>
-      </w:r>
-      <w:r>
-        <w:rPr>
-          <w:lang w:val="sl-SI"/>
-        </w:rPr>
+        <w:t>, i vſ</w:t>
+      </w:r>
+      <w:r>
+        <w:t>z</w:t>
+      </w:r>
+      <w:r>
         <w:t>e kai koli imam.</w:t>
       </w:r>
     </w:p>
@@ -3806,6 +2554,14 @@
           <w:lang w:val="sl-SI"/>
         </w:rPr>
       </w:pPr>
+    </w:p>
+    <w:p>
+      <w:pPr>
+        <w:pStyle w:val="teilg"/>
+        <w:rPr>
+          <w:lang w:val="sl-SI"/>
+        </w:rPr>
+      </w:pPr>
       <w:r>
         <w:rPr>
           <w:rStyle w:val="teilabelZnak"/>
@@ -3819,208 +2575,108 @@
         </w:rPr>
         <w:t xml:space="preserve"> </w:t>
       </w:r>
-      <w:r>
-        <w:rPr>
-          <w:lang w:val="sl-SI"/>
-        </w:rPr>
-        <w:t>Tvoji Nebe</w:t>
-      </w:r>
-      <w:r>
-        <w:rPr>
-          <w:lang w:val="sl-SI"/>
-        </w:rPr>
-        <w:t>ſ</w:t>
-      </w:r>
-      <w:r>
-        <w:rPr>
-          <w:lang w:val="sl-SI"/>
-        </w:rPr>
-        <w:t>z</w:t>
-      </w:r>
-      <w:r>
-        <w:rPr>
-          <w:lang w:val="sl-SI"/>
-        </w:rPr>
+    </w:p>
+    <w:p>
+      <w:pPr>
+        <w:pStyle w:val="teiab"/>
+      </w:pPr>
+      <w:r>
+        <w:t>Tvoji Nebeſ</w:t>
+      </w:r>
+      <w:r>
+        <w:t>z</w:t>
+      </w:r>
+      <w:r>
         <w:t>ki</w:t>
       </w:r>
       <w:r>
-        <w:rPr>
-          <w:lang w:val="sl-SI"/>
-        </w:rPr>
         <w:t xml:space="preserve"> Angyelje od méne da neido :/:</w:t>
       </w:r>
       <w:r>
-        <w:rPr>
-          <w:lang w:val="sl-SI"/>
-        </w:rPr>
         <w:t xml:space="preserve"> Vrá</w:t>
       </w:r>
       <w:r>
-        <w:rPr>
-          <w:lang w:val="sl-SI"/>
-        </w:rPr>
         <w:t>-</w:t>
       </w:r>
       <w:r>
-        <w:rPr>
-          <w:lang w:val="sl-SI"/>
-        </w:rPr>
         <w:br/>
         <w:t>ga</w:t>
       </w:r>
       <w:r>
-        <w:rPr>
-          <w:lang w:val="sl-SI"/>
-        </w:rPr>
         <w:t xml:space="preserve"> da dalec</w:t>
       </w:r>
       <w:r>
-        <w:rPr>
-          <w:lang w:val="sl-SI"/>
-        </w:rPr>
         <w:t>s</w:t>
       </w:r>
       <w:r>
-        <w:rPr>
-          <w:lang w:val="sl-SI"/>
-        </w:rPr>
         <w:t xml:space="preserve"> </w:t>
       </w:r>
       <w:r>
-        <w:rPr>
-          <w:lang w:val="sl-SI"/>
-        </w:rPr>
         <w:t>odseno, da ne zage</w:t>
       </w:r>
       <w:r>
-        <w:rPr>
-          <w:lang w:val="sl-SI"/>
-        </w:rPr>
         <w:t>r</w:t>
       </w:r>
       <w:r>
-        <w:rPr>
-          <w:lang w:val="sl-SI"/>
-        </w:rPr>
         <w:t xml:space="preserve">li </w:t>
       </w:r>
       <w:r>
-        <w:rPr>
-          <w:lang w:val="sl-SI"/>
-        </w:rPr>
         <w:t>mene</w:t>
       </w:r>
       <w:r>
-        <w:rPr>
-          <w:lang w:val="sl-SI"/>
-        </w:rPr>
-        <w:t xml:space="preserve">, </w:t>
-      </w:r>
-      <w:r>
-        <w:rPr>
-          <w:lang w:val="sl-SI"/>
-        </w:rPr>
-        <w:t>ſ</w:t>
-      </w:r>
-      <w:r>
-        <w:rPr>
-          <w:lang w:val="sl-SI"/>
-        </w:rPr>
-        <w:t>z</w:t>
-      </w:r>
-      <w:r>
-        <w:rPr>
-          <w:lang w:val="sl-SI"/>
-        </w:rPr>
+        <w:t>, ſ</w:t>
+      </w:r>
+      <w:r>
+        <w:t>z</w:t>
+      </w:r>
+      <w:r>
         <w:t>voim</w:t>
       </w:r>
       <w:r>
-        <w:rPr>
-          <w:lang w:val="sl-SI"/>
-        </w:rPr>
         <w:br/>
       </w:r>
       <w:r>
-        <w:rPr>
-          <w:lang w:val="sl-SI"/>
-        </w:rPr>
         <w:t xml:space="preserve">hűdim </w:t>
       </w:r>
       <w:r>
-        <w:rPr>
-          <w:lang w:val="sl-SI"/>
-        </w:rPr>
         <w:t>csinenyem</w:t>
       </w:r>
       <w:r>
-        <w:rPr>
-          <w:lang w:val="sl-SI"/>
-        </w:rPr>
         <w:t xml:space="preserve">, na ovom placsnom </w:t>
       </w:r>
       <w:r>
-        <w:rPr>
-          <w:lang w:val="sl-SI"/>
-        </w:rPr>
         <w:t>doli. Dűsse</w:t>
       </w:r>
       <w:r>
-        <w:rPr>
-          <w:lang w:val="sl-SI"/>
-        </w:rPr>
         <w:br/>
-      </w:r>
-      <w:r>
-        <w:rPr>
-          <w:lang w:val="sl-SI"/>
-        </w:rPr>
         <w:t>te</w:t>
       </w:r>
       <w:r>
-        <w:rPr>
-          <w:lang w:val="sl-SI"/>
-        </w:rPr>
         <w:t>ll</w:t>
       </w:r>
       <w:r>
-        <w:rPr>
-          <w:lang w:val="sl-SI"/>
-        </w:rPr>
-        <w:t>a</w:t>
-      </w:r>
-      <w:r>
-        <w:rPr>
-          <w:lang w:val="sl-SI"/>
-        </w:rPr>
-        <w:t xml:space="preserve"> mi ne vra</w:t>
-      </w:r>
-      <w:r>
-        <w:rPr>
-          <w:lang w:val="sl-SI"/>
-        </w:rPr>
-        <w:t>z</w:t>
-      </w:r>
-      <w:r>
-        <w:rPr>
-          <w:lang w:val="sl-SI"/>
-        </w:rPr>
+        <w:t>a mi ne vra</w:t>
+      </w:r>
+      <w:r>
+        <w:t>z</w:t>
+      </w:r>
+      <w:r>
         <w:t xml:space="preserve">i, vpogibel </w:t>
       </w:r>
       <w:r>
-        <w:rPr>
-          <w:lang w:val="sl-SI"/>
-        </w:rPr>
         <w:t>ne zapela</w:t>
       </w:r>
       <w:r>
-        <w:rPr>
-          <w:lang w:val="sl-SI"/>
-        </w:rPr>
         <w:t>.</w:t>
       </w:r>
     </w:p>
     <w:p>
       <w:pPr>
+        <w:pStyle w:val="teiab"/>
+      </w:pPr>
+    </w:p>
+    <w:p>
+      <w:pPr>
         <w:pStyle w:val="teilg"/>
         <w:rPr>
           <w:lang w:val="sl-SI"/>
@@ -4039,253 +2695,123 @@
         </w:rPr>
         <w:t xml:space="preserve"> </w:t>
       </w:r>
-      <w:r>
-        <w:rPr>
-          <w:lang w:val="sl-SI"/>
-        </w:rPr>
+    </w:p>
+    <w:p>
+      <w:pPr>
+        <w:pStyle w:val="teiab"/>
+      </w:pPr>
+      <w:r>
         <w:t xml:space="preserve">Oh </w:t>
       </w:r>
       <w:r>
-        <w:rPr>
-          <w:lang w:val="sl-SI"/>
-        </w:rPr>
         <w:t>Bough</w:t>
       </w:r>
       <w:r>
-        <w:rPr>
-          <w:lang w:val="sl-SI"/>
-        </w:rPr>
-        <w:t xml:space="preserve"> na tebe ja</w:t>
-      </w:r>
-      <w:r>
-        <w:rPr>
-          <w:lang w:val="sl-SI"/>
-        </w:rPr>
-        <w:t>ſ</w:t>
-      </w:r>
-      <w:r>
-        <w:rPr>
-          <w:lang w:val="sl-SI"/>
-        </w:rPr>
-        <w:t>z</w:t>
-      </w:r>
-      <w:r>
-        <w:rPr>
-          <w:lang w:val="sl-SI"/>
-        </w:rPr>
+        <w:t xml:space="preserve"> na tebe jaſ</w:t>
+      </w:r>
+      <w:r>
+        <w:t>z</w:t>
+      </w:r>
+      <w:r>
         <w:t xml:space="preserve"> nih</w:t>
       </w:r>
       <w:r>
-        <w:rPr>
-          <w:lang w:val="sl-SI"/>
-        </w:rPr>
         <w:t>á</w:t>
       </w:r>
       <w:r>
-        <w:rPr>
-          <w:lang w:val="sl-SI"/>
-        </w:rPr>
         <w:t>m</w:t>
       </w:r>
       <w:r>
-        <w:rPr>
-          <w:lang w:val="sl-SI"/>
-        </w:rPr>
-        <w:t xml:space="preserve"> v</w:t>
-      </w:r>
-      <w:r>
-        <w:rPr>
-          <w:lang w:val="sl-SI"/>
-        </w:rPr>
-        <w:t>ſ</w:t>
-      </w:r>
-      <w:r>
-        <w:rPr>
-          <w:lang w:val="sl-SI"/>
-        </w:rPr>
-        <w:t>z</w:t>
-      </w:r>
-      <w:r>
-        <w:rPr>
-          <w:lang w:val="sl-SI"/>
-        </w:rPr>
+        <w:t xml:space="preserve"> vſ</w:t>
+      </w:r>
+      <w:r>
+        <w:t>z</w:t>
+      </w:r>
+      <w:r>
         <w:t>áko moje delo</w:t>
       </w:r>
       <w:r>
-        <w:rPr>
-          <w:lang w:val="sl-SI"/>
-        </w:rPr>
         <w:t xml:space="preserve"> :/:</w:t>
       </w:r>
       <w:r>
-        <w:rPr>
-          <w:lang w:val="sl-SI"/>
-        </w:rPr>
         <w:br/>
       </w:r>
       <w:r>
-        <w:rPr>
-          <w:lang w:val="sl-SI"/>
-        </w:rPr>
         <w:t>Á</w:t>
       </w:r>
       <w:r>
-        <w:rPr>
-          <w:lang w:val="sl-SI"/>
-        </w:rPr>
         <w:t xml:space="preserve">r ti leprai </w:t>
       </w:r>
       <w:r>
-        <w:rPr>
-          <w:lang w:val="sl-SI"/>
-        </w:rPr>
-        <w:t>ſ</w:t>
-      </w:r>
-      <w:r>
-        <w:rPr>
-          <w:lang w:val="sl-SI"/>
-        </w:rPr>
-        <w:t>z</w:t>
-      </w:r>
-      <w:r>
-        <w:rPr>
-          <w:lang w:val="sl-SI"/>
-        </w:rPr>
+        <w:t>ſ</w:t>
+      </w:r>
+      <w:r>
+        <w:t>z</w:t>
+      </w:r>
+      <w:r>
         <w:t>am´</w:t>
       </w:r>
       <w:r>
-        <w:rPr>
-          <w:lang w:val="sl-SI"/>
-        </w:rPr>
+        <w:t xml:space="preserve"> al</w:t>
+      </w:r>
+      <w:r>
+        <w:t>d</w:t>
+      </w:r>
+      <w:r>
+        <w:t>űjes</w:t>
+      </w:r>
+      <w:r>
         <w:t xml:space="preserve"> </w:t>
       </w:r>
       <w:r>
-        <w:rPr>
-          <w:lang w:val="sl-SI"/>
-        </w:rPr>
-        <w:t>al</w:t>
-      </w:r>
-      <w:r>
-        <w:rPr>
-          <w:lang w:val="sl-SI"/>
-        </w:rPr>
-        <w:t>d</w:t>
-      </w:r>
-      <w:r>
-        <w:rPr>
-          <w:lang w:val="sl-SI"/>
-        </w:rPr>
-        <w:t>űjes</w:t>
-      </w:r>
-      <w:r>
-        <w:rPr>
-          <w:rStyle w:val="teiunclear"/>
-          <w:lang w:val="sl-SI"/>
-        </w:rPr>
-        <w:t xml:space="preserve"> </w:t>
-      </w:r>
-      <w:r>
-        <w:rPr>
-          <w:lang w:val="sl-SI"/>
-        </w:rPr>
-        <w:t>zmo</w:t>
-      </w:r>
-      <w:r>
-        <w:rPr>
-          <w:rFonts w:ascii="ZRCola" w:hAnsi="ZRCola" w:cs="ZRCola"/>
-          <w:lang w:val="sl-SI"/>
-        </w:rPr>
-        <w:t>ſ</w:t>
-      </w:r>
-      <w:r>
-        <w:rPr>
-          <w:lang w:val="sl-SI"/>
-        </w:rPr>
-        <w:t>n</w:t>
-      </w:r>
-      <w:r>
-        <w:rPr>
-          <w:lang w:val="sl-SI"/>
-        </w:rPr>
-        <w:t xml:space="preserve"> </w:t>
-      </w:r>
-      <w:r>
-        <w:rPr>
-          <w:lang w:val="sl-SI"/>
-        </w:rPr>
+        <w:t xml:space="preserve">zmoſn </w:t>
+      </w:r>
+      <w:r>
         <w:t>moje delo,</w:t>
       </w:r>
       <w:r>
-        <w:rPr>
-          <w:lang w:val="sl-SI"/>
-        </w:rPr>
         <w:br/>
         <w:t xml:space="preserve">tebi </w:t>
       </w:r>
       <w:r>
-        <w:rPr>
-          <w:lang w:val="sl-SI"/>
-        </w:rPr>
         <w:t>prepor</w:t>
       </w:r>
       <w:r>
-        <w:rPr>
-          <w:lang w:val="sl-SI"/>
-        </w:rPr>
         <w:t>á</w:t>
       </w:r>
       <w:r>
-        <w:rPr>
-          <w:lang w:val="sl-SI"/>
-        </w:rPr>
         <w:t>csam</w:t>
       </w:r>
       <w:r>
-        <w:rPr>
-          <w:lang w:val="sl-SI"/>
-        </w:rPr>
         <w:t xml:space="preserve"> moje teilo </w:t>
       </w:r>
       <w:r>
-        <w:rPr>
-          <w:lang w:val="sl-SI"/>
-        </w:rPr>
         <w:t xml:space="preserve">i </w:t>
       </w:r>
       <w:r>
-        <w:rPr>
-          <w:lang w:val="sl-SI"/>
-        </w:rPr>
         <w:t>Dűsso</w:t>
       </w:r>
       <w:r>
-        <w:rPr>
-          <w:lang w:val="sl-SI"/>
-        </w:rPr>
         <w:t xml:space="preserve">, csini </w:t>
       </w:r>
       <w:r>
-        <w:rPr>
-          <w:lang w:val="sl-SI"/>
-        </w:rPr>
         <w:t>t</w:t>
       </w:r>
       <w:r>
-        <w:rPr>
-          <w:lang w:val="sl-SI"/>
-        </w:rPr>
         <w:t>ako</w:t>
       </w:r>
       <w:r>
-        <w:rPr>
-          <w:lang w:val="sl-SI"/>
-        </w:rPr>
         <w:br/>
         <w:t>ti zmenov, kak je tvoja volja.</w:t>
       </w:r>
     </w:p>
     <w:p>
       <w:pPr>
+        <w:pStyle w:val="teiab"/>
+      </w:pPr>
+    </w:p>
+    <w:p>
+      <w:pPr>
         <w:pStyle w:val="teilg"/>
         <w:rPr>
           <w:lang w:val="sl-SI"/>
@@ -4302,303 +2828,140 @@
         <w:rPr>
           <w:lang w:val="sl-SI"/>
         </w:rPr>
-        <w:t xml:space="preserve"> Na ovo ja</w:t>
-      </w:r>
-      <w:r>
-        <w:rPr>
-          <w:lang w:val="sl-SI"/>
-        </w:rPr>
-        <w:t>ſ</w:t>
-      </w:r>
-      <w:r>
-        <w:rPr>
-          <w:lang w:val="sl-SI"/>
-        </w:rPr>
-        <w:t>z</w:t>
-      </w:r>
-      <w:r>
-        <w:rPr>
-          <w:lang w:val="sl-SI"/>
-        </w:rPr>
+        <w:t xml:space="preserve"> </w:t>
+      </w:r>
+    </w:p>
+    <w:p>
+      <w:pPr>
+        <w:pStyle w:val="teiab"/>
+      </w:pPr>
+      <w:r>
+        <w:t>Na ovo jaſ</w:t>
+      </w:r>
+      <w:r>
+        <w:t>z</w:t>
+      </w:r>
+      <w:r>
         <w:t xml:space="preserve"> recsem </w:t>
       </w:r>
       <w:r>
-        <w:rPr>
-          <w:lang w:val="sl-SI"/>
-        </w:rPr>
         <w:t>amen, :/:</w:t>
       </w:r>
       <w:r>
-        <w:rPr>
-          <w:lang w:val="sl-SI"/>
-        </w:rPr>
         <w:t xml:space="preserve"> verjem da tak bode :/:</w:t>
       </w:r>
       <w:r>
-        <w:rPr>
-          <w:lang w:val="sl-SI"/>
-        </w:rPr>
         <w:br/>
         <w:t>Z</w:t>
       </w:r>
       <w:r>
-        <w:rPr>
-          <w:lang w:val="sl-SI"/>
-        </w:rPr>
         <w:t>i</w:t>
       </w:r>
       <w:r>
-        <w:rPr>
-          <w:lang w:val="sl-SI"/>
-        </w:rPr>
         <w:t>edn</w:t>
       </w:r>
       <w:r>
-        <w:rPr>
-          <w:lang w:val="sl-SI"/>
-        </w:rPr>
         <w:t>á</w:t>
       </w:r>
       <w:r>
-        <w:rPr>
-          <w:lang w:val="sl-SI"/>
-        </w:rPr>
-        <w:t>kim hotenyem Go</w:t>
-      </w:r>
-      <w:r>
-        <w:rPr>
-          <w:lang w:val="sl-SI"/>
-        </w:rPr>
-        <w:t>ſ</w:t>
-      </w:r>
-      <w:r>
-        <w:rPr>
-          <w:lang w:val="sl-SI"/>
-        </w:rPr>
-        <w:t>z</w:t>
-      </w:r>
-      <w:r>
-        <w:rPr>
-          <w:lang w:val="sl-SI"/>
-        </w:rPr>
+        <w:t>kim hotenyem Goſ</w:t>
+      </w:r>
+      <w:r>
+        <w:t>z</w:t>
+      </w:r>
+      <w:r>
         <w:t>pon</w:t>
       </w:r>
       <w:r>
-        <w:rPr>
-          <w:lang w:val="sl-SI"/>
-        </w:rPr>
         <w:t>,</w:t>
       </w:r>
       <w:r>
-        <w:rPr>
-          <w:lang w:val="sl-SI"/>
-        </w:rPr>
-        <w:t xml:space="preserve"> v</w:t>
-      </w:r>
-      <w:r>
-        <w:rPr>
-          <w:lang w:val="sl-SI"/>
-        </w:rPr>
-        <w:t>ſ</w:t>
-      </w:r>
-      <w:r>
-        <w:rPr>
-          <w:lang w:val="sl-SI"/>
-        </w:rPr>
-        <w:t>z</w:t>
-      </w:r>
-      <w:r>
-        <w:rPr>
-          <w:lang w:val="sl-SI"/>
-        </w:rPr>
+        <w:t xml:space="preserve"> vſ</w:t>
+      </w:r>
+      <w:r>
+        <w:t>z</w:t>
+      </w:r>
+      <w:r>
         <w:t>vo</w:t>
       </w:r>
       <w:r>
-        <w:rPr>
-          <w:lang w:val="sl-SI"/>
-        </w:rPr>
         <w:t xml:space="preserve"> volje vzemi</w:t>
       </w:r>
       <w:r>
-        <w:rPr>
-          <w:lang w:val="sl-SI"/>
-        </w:rPr>
         <w:br/>
         <w:t>me</w:t>
       </w:r>
       <w:r>
-        <w:rPr>
-          <w:lang w:val="sl-SI"/>
-        </w:rPr>
         <w:t>,</w:t>
       </w:r>
       <w:r>
-        <w:rPr>
-          <w:lang w:val="sl-SI"/>
-        </w:rPr>
         <w:t xml:space="preserve"> </w:t>
       </w:r>
       <w:r>
-        <w:rPr>
-          <w:lang w:val="sl-SI"/>
-        </w:rPr>
-        <w:t>ſ</w:t>
-      </w:r>
-      <w:r>
-        <w:rPr>
-          <w:lang w:val="sl-SI"/>
-        </w:rPr>
-        <w:t>e zra</w:t>
-      </w:r>
-      <w:r>
-        <w:rPr>
-          <w:lang w:val="sl-SI"/>
-        </w:rPr>
-        <w:t>ſ</w:t>
-      </w:r>
-      <w:r>
-        <w:rPr>
-          <w:lang w:val="sl-SI"/>
-        </w:rPr>
-        <w:t>z</w:t>
-      </w:r>
-      <w:r>
-        <w:rPr>
-          <w:lang w:val="sl-SI"/>
-        </w:rPr>
-        <w:t>pre</w:t>
-      </w:r>
-      <w:r>
-        <w:rPr>
-          <w:lang w:val="sl-SI"/>
-        </w:rPr>
-        <w:t>ſ</w:t>
-      </w:r>
-      <w:r>
-        <w:rPr>
-          <w:lang w:val="sl-SI"/>
-        </w:rPr>
-        <w:t>z</w:t>
-      </w:r>
-      <w:r>
-        <w:rPr>
-          <w:lang w:val="sl-SI"/>
-        </w:rPr>
+        <w:t>ſe zraſ</w:t>
+      </w:r>
+      <w:r>
+        <w:t>z</w:t>
+      </w:r>
+      <w:r>
+        <w:t>preſ</w:t>
+      </w:r>
+      <w:r>
+        <w:t>z</w:t>
+      </w:r>
+      <w:r>
         <w:t>t</w:t>
       </w:r>
       <w:r>
-        <w:rPr>
-          <w:lang w:val="sl-SI"/>
-        </w:rPr>
         <w:t>e</w:t>
       </w:r>
       <w:r>
-        <w:rPr>
-          <w:lang w:val="sl-SI"/>
-        </w:rPr>
         <w:t>r</w:t>
       </w:r>
       <w:r>
-        <w:rPr>
-          <w:lang w:val="sl-SI"/>
-        </w:rPr>
         <w:t>t</w:t>
       </w:r>
       <w:r>
-        <w:rPr>
-          <w:lang w:val="sl-SI"/>
-        </w:rPr>
         <w:t>imi rokami</w:t>
       </w:r>
       <w:r>
-        <w:rPr>
-          <w:lang w:val="sl-SI"/>
-        </w:rPr>
         <w:t xml:space="preserve"> bodem ono</w:t>
       </w:r>
       <w:r>
-        <w:rPr>
-          <w:lang w:val="sl-SI"/>
-        </w:rPr>
         <w:t>,</w:t>
       </w:r>
       <w:r>
-        <w:rPr>
-          <w:lang w:val="sl-SI"/>
-        </w:rPr>
         <w:br/>
-        <w:t>ve</w:t>
-      </w:r>
-      <w:r>
-        <w:rPr>
-          <w:lang w:val="sl-SI"/>
-        </w:rPr>
-        <w:t>ſ</w:t>
-      </w:r>
-      <w:r>
-        <w:rPr>
-          <w:lang w:val="sl-SI"/>
-        </w:rPr>
+        <w:t>veſ</w:t>
+      </w:r>
+      <w:r>
         <w:t>zé</w:t>
       </w:r>
       <w:r>
-        <w:rPr>
-          <w:lang w:val="sl-SI"/>
-        </w:rPr>
         <w:t xml:space="preserve">l </w:t>
       </w:r>
       <w:r>
-        <w:rPr>
-          <w:lang w:val="sl-SI"/>
-        </w:rPr>
-        <w:t xml:space="preserve">csinil </w:t>
-      </w:r>
-      <w:r>
-        <w:rPr>
-          <w:lang w:val="sl-SI"/>
-        </w:rPr>
-        <w:t>koteroje</w:t>
-      </w:r>
-      <w:r>
-        <w:rPr>
-          <w:lang w:val="sl-SI"/>
-        </w:rPr>
+        <w:t>csinil koteroje</w:t>
+      </w:r>
+      <w:r>
         <w:t xml:space="preserve">, </w:t>
       </w:r>
       <w:r>
-        <w:rPr>
-          <w:lang w:val="sl-SI"/>
-        </w:rPr>
         <w:t>Boug na m</w:t>
       </w:r>
       <w:r>
-        <w:rPr>
-          <w:lang w:val="sl-SI"/>
-        </w:rPr>
         <w:t>é</w:t>
       </w:r>
       <w:r>
-        <w:rPr>
-          <w:lang w:val="sl-SI"/>
-        </w:rPr>
         <w:t xml:space="preserve"> prevű</w:t>
       </w:r>
       <w:r>
-        <w:rPr>
-          <w:lang w:val="sl-SI"/>
-        </w:rPr>
         <w:t>-</w:t>
       </w:r>
       <w:r>
-        <w:rPr>
-          <w:lang w:val="sl-SI"/>
-        </w:rPr>
         <w:br/>
       </w:r>
       <w:r>
-        <w:rPr>
-          <w:lang w:val="sl-SI"/>
-        </w:rPr>
         <w:t>pal.</w:t>
       </w:r>
     </w:p>
@@ -4686,9 +3049,6 @@
     <w:p>
       <w:pPr>
         <w:pStyle w:val="teilg"/>
-        <w:rPr>
-          <w:lang w:val="sl-SI"/>
-        </w:rPr>
       </w:pPr>
       <w:r>
         <w:rPr>
@@ -4697,7 +3057,18 @@
         <w:t>1.</w:t>
       </w:r>
       <w:r>
-        <w:t xml:space="preserve"> Hvalim ja</w:t>
+        <w:t xml:space="preserve"> </w:t>
+      </w:r>
+    </w:p>
+    <w:p>
+      <w:pPr>
+        <w:pStyle w:val="teilg"/>
+        <w:rPr>
+          <w:lang w:val="sl-SI"/>
+        </w:rPr>
+      </w:pPr>
+      <w:r>
+        <w:t>Hvalim ja</w:t>
       </w:r>
       <w:r>
         <w:rPr>
@@ -4883,6 +3254,14 @@
           <w:lang w:val="sl-SI"/>
         </w:rPr>
       </w:pPr>
+    </w:p>
+    <w:p>
+      <w:pPr>
+        <w:pStyle w:val="teilg"/>
+        <w:rPr>
+          <w:lang w:val="sl-SI"/>
+        </w:rPr>
+      </w:pPr>
       <w:r>
         <w:rPr>
           <w:rStyle w:val="teilabelZnak"/>
@@ -4894,7 +3273,21 @@
         <w:rPr>
           <w:lang w:val="sl-SI"/>
         </w:rPr>
-        <w:t xml:space="preserve"> Varui me i dn</w:t>
+        <w:t xml:space="preserve"> </w:t>
+      </w:r>
+    </w:p>
+    <w:p>
+      <w:pPr>
+        <w:pStyle w:val="teilg"/>
+        <w:rPr>
+          <w:lang w:val="sl-SI"/>
+        </w:rPr>
+      </w:pPr>
+      <w:r>
+        <w:rPr>
+          <w:lang w:val="sl-SI"/>
+        </w:rPr>
+        <w:t>Varui me i dn</w:t>
       </w:r>
       <w:r>
         <w:rPr>
@@ -5123,6 +3516,14 @@
           <w:lang w:val="sl-SI"/>
         </w:rPr>
       </w:pPr>
+    </w:p>
+    <w:p>
+      <w:pPr>
+        <w:pStyle w:val="teilg"/>
+        <w:rPr>
+          <w:lang w:val="sl-SI"/>
+        </w:rPr>
+      </w:pPr>
       <w:r>
         <w:rPr>
           <w:rStyle w:val="teilabelZnak"/>
@@ -5134,7 +3535,21 @@
         <w:rPr>
           <w:lang w:val="sl-SI"/>
         </w:rPr>
-        <w:t xml:space="preserve"> Pokreipi mojo D</w:t>
+        <w:t xml:space="preserve"> </w:t>
+      </w:r>
+    </w:p>
+    <w:p>
+      <w:pPr>
+        <w:pStyle w:val="teilg"/>
+        <w:rPr>
+          <w:lang w:val="sl-SI"/>
+        </w:rPr>
+      </w:pPr>
+      <w:r>
+        <w:rPr>
+          <w:lang w:val="sl-SI"/>
+        </w:rPr>
+        <w:t>Pokreipi mojo D</w:t>
       </w:r>
       <w:r>
         <w:rPr>
@@ -5381,6 +3796,14 @@
     </w:p>
     <w:p>
       <w:pPr>
+        <w:pStyle w:val="teilg"/>
+        <w:rPr>
+          <w:lang w:val="sl-SI"/>
+        </w:rPr>
+      </w:pPr>
+    </w:p>
+    <w:p>
+      <w:pPr>
         <w:pStyle w:val="teilabel"/>
         <w:rPr>
           <w:lang w:val="sl-SI"/>
@@ -5392,6 +3815,14 @@
         </w:rPr>
         <w:t xml:space="preserve">4. </w:t>
       </w:r>
+    </w:p>
+    <w:p>
+      <w:pPr>
+        <w:pStyle w:val="teilabel"/>
+        <w:rPr>
+          <w:lang w:val="sl-SI"/>
+        </w:rPr>
+      </w:pPr>
       <w:r>
         <w:rPr>
           <w:lang w:val="sl-SI"/>
@@ -5684,6 +4115,14 @@
     </w:p>
     <w:p>
       <w:pPr>
+        <w:pStyle w:val="teilabel"/>
+        <w:rPr>
+          <w:lang w:val="sl-SI"/>
+        </w:rPr>
+      </w:pPr>
+    </w:p>
+    <w:p>
+      <w:pPr>
         <w:pStyle w:val="teilg"/>
         <w:rPr>
           <w:lang w:val="sl-SI"/>
@@ -5700,7 +4139,21 @@
         <w:rPr>
           <w:lang w:val="sl-SI"/>
         </w:rPr>
-        <w:t xml:space="preserve"> Ti ravnai mene i </w:t>
+        <w:t xml:space="preserve"> </w:t>
+      </w:r>
+    </w:p>
+    <w:p>
+      <w:pPr>
+        <w:pStyle w:val="teilg"/>
+        <w:rPr>
+          <w:lang w:val="sl-SI"/>
+        </w:rPr>
+      </w:pPr>
+      <w:r>
+        <w:rPr>
+          <w:lang w:val="sl-SI"/>
+        </w:rPr>
+        <w:t xml:space="preserve">Ti ravnai mene i </w:t>
       </w:r>
       <w:r>
         <w:rPr>
@@ -6100,6 +4553,14 @@
           <w:lang w:val="sl-SI"/>
         </w:rPr>
       </w:pPr>
+    </w:p>
+    <w:p>
+      <w:pPr>
+        <w:pStyle w:val="teilg"/>
+        <w:rPr>
+          <w:lang w:val="sl-SI"/>
+        </w:rPr>
+      </w:pPr>
       <w:r>
         <w:rPr>
           <w:rStyle w:val="teilabelZnak"/>
@@ -6113,6 +4574,14 @@
         </w:rPr>
         <w:t xml:space="preserve"> </w:t>
       </w:r>
+    </w:p>
+    <w:p>
+      <w:pPr>
+        <w:pStyle w:val="teilg"/>
+        <w:rPr>
+          <w:lang w:val="sl-SI"/>
+        </w:rPr>
+      </w:pPr>
       <w:r>
         <w:rPr>
           <w:lang w:val="sl-SI"/>
@@ -6417,6 +4886,14 @@
           <w:lang w:val="sl-SI"/>
         </w:rPr>
       </w:pPr>
+    </w:p>
+    <w:p>
+      <w:pPr>
+        <w:pStyle w:val="teilg"/>
+        <w:rPr>
+          <w:lang w:val="sl-SI"/>
+        </w:rPr>
+      </w:pPr>
       <w:r>
         <w:rPr>
           <w:rStyle w:val="teilabelZnak"/>
@@ -6430,6 +4907,14 @@
         </w:rPr>
         <w:t xml:space="preserve"> </w:t>
       </w:r>
+    </w:p>
+    <w:p>
+      <w:pPr>
+        <w:pStyle w:val="teilg"/>
+        <w:rPr>
+          <w:lang w:val="sl-SI"/>
+        </w:rPr>
+      </w:pPr>
       <w:r>
         <w:rPr>
           <w:lang w:val="sl-SI"/>
@@ -6621,7 +5106,7 @@
     </w:p>
     <w:p>
       <w:pPr>
-        <w:pStyle w:val="teiclosure"/>
+        <w:pStyle w:val="teicloser"/>
       </w:pPr>
       <w:r>
         <w:t>Amen.</w:t>
@@ -6669,24 +5154,26 @@
     <w:p>
       <w:pPr>
         <w:pStyle w:val="teilg"/>
-        <w:rPr>
-          <w:lang w:val="sl-SI"/>
-        </w:rPr>
-      </w:pPr>
-      <w:r>
-        <w:rPr>
-          <w:lang w:val="sl-SI"/>
-        </w:rPr>
+      </w:pPr>
+      <w:r>
+        <w:rPr>
+          <w:rStyle w:val="teilabelZnak"/>
+        </w:rPr>
+        <w:t>1.</w:t>
+      </w:r>
+      <w:r>
         <w:t xml:space="preserve"> </w:t>
       </w:r>
-      <w:r>
-        <w:rPr>
-          <w:rStyle w:val="teilabelZnak"/>
-        </w:rPr>
-        <w:t>1.</w:t>
-      </w:r>
-      <w:r>
-        <w:t xml:space="preserve"> Oh</w:t>
+    </w:p>
+    <w:p>
+      <w:pPr>
+        <w:pStyle w:val="teilg"/>
+        <w:rPr>
+          <w:lang w:val="sl-SI"/>
+        </w:rPr>
+      </w:pPr>
+      <w:r>
+        <w:t>Oh</w:t>
       </w:r>
       <w:r>
         <w:t xml:space="preserve"> zmosni otecz Go</w:t>
@@ -6815,6 +5302,14 @@
           <w:lang w:val="sl-SI"/>
         </w:rPr>
       </w:pPr>
+    </w:p>
+    <w:p>
+      <w:pPr>
+        <w:pStyle w:val="teilg"/>
+        <w:rPr>
+          <w:lang w:val="sl-SI"/>
+        </w:rPr>
+      </w:pPr>
       <w:r>
         <w:rPr>
           <w:rStyle w:val="teilabelZnak"/>
@@ -6826,7 +5321,21 @@
         <w:rPr>
           <w:lang w:val="sl-SI"/>
         </w:rPr>
-        <w:t xml:space="preserve"> Da </w:t>
+        <w:t xml:space="preserve"> </w:t>
+      </w:r>
+    </w:p>
+    <w:p>
+      <w:pPr>
+        <w:pStyle w:val="teilg"/>
+        <w:rPr>
+          <w:lang w:val="sl-SI"/>
+        </w:rPr>
+      </w:pPr>
+      <w:r>
+        <w:rPr>
+          <w:lang w:val="sl-SI"/>
+        </w:rPr>
+        <w:t xml:space="preserve">Da </w:t>
       </w:r>
       <w:r>
         <w:rPr>
@@ -7017,6 +5526,14 @@
           <w:lang w:val="sl-SI"/>
         </w:rPr>
       </w:pPr>
+    </w:p>
+    <w:p>
+      <w:pPr>
+        <w:pStyle w:val="teilg"/>
+        <w:rPr>
+          <w:lang w:val="sl-SI"/>
+        </w:rPr>
+      </w:pPr>
       <w:r>
         <w:rPr>
           <w:rStyle w:val="teilabelZnak"/>
@@ -7028,7 +5545,21 @@
         <w:rPr>
           <w:lang w:val="sl-SI"/>
         </w:rPr>
-        <w:t xml:space="preserve"> Od vrai</w:t>
+        <w:t xml:space="preserve"> </w:t>
+      </w:r>
+    </w:p>
+    <w:p>
+      <w:pPr>
+        <w:pStyle w:val="teilg"/>
+        <w:rPr>
+          <w:lang w:val="sl-SI"/>
+        </w:rPr>
+      </w:pPr>
+      <w:r>
+        <w:rPr>
+          <w:lang w:val="sl-SI"/>
+        </w:rPr>
+        <w:t>Od vrai</w:t>
       </w:r>
       <w:r>
         <w:rPr>
@@ -7142,6 +5673,14 @@
           <w:lang w:val="sl-SI"/>
         </w:rPr>
       </w:pPr>
+    </w:p>
+    <w:p>
+      <w:pPr>
+        <w:pStyle w:val="teilg"/>
+        <w:rPr>
+          <w:lang w:val="sl-SI"/>
+        </w:rPr>
+      </w:pPr>
       <w:r>
         <w:rPr>
           <w:rStyle w:val="teilabelZnak"/>
@@ -7153,7 +5692,21 @@
         <w:rPr>
           <w:lang w:val="sl-SI"/>
         </w:rPr>
-        <w:t xml:space="preserve"> Nassa</w:t>
+        <w:t xml:space="preserve"> </w:t>
+      </w:r>
+    </w:p>
+    <w:p>
+      <w:pPr>
+        <w:pStyle w:val="teilg"/>
+        <w:rPr>
+          <w:lang w:val="sl-SI"/>
+        </w:rPr>
+      </w:pPr>
+      <w:r>
+        <w:rPr>
+          <w:lang w:val="sl-SI"/>
+        </w:rPr>
+        <w:t>Nassa</w:t>
       </w:r>
       <w:r>
         <w:rPr>
@@ -7343,11 +5896,33 @@
           <w:lang w:val="sl-SI"/>
         </w:rPr>
       </w:pPr>
-      <w:r>
-        <w:rPr>
-          <w:lang w:val="sl-SI"/>
-        </w:rPr>
-        <w:t>5. I dn</w:t>
+    </w:p>
+    <w:p>
+      <w:pPr>
+        <w:pStyle w:val="teilg"/>
+        <w:rPr>
+          <w:lang w:val="sl-SI"/>
+        </w:rPr>
+      </w:pPr>
+      <w:r>
+        <w:rPr>
+          <w:lang w:val="sl-SI"/>
+        </w:rPr>
+        <w:t xml:space="preserve">5. </w:t>
+      </w:r>
+    </w:p>
+    <w:p>
+      <w:pPr>
+        <w:pStyle w:val="teilg"/>
+        <w:rPr>
+          <w:lang w:val="sl-SI"/>
+        </w:rPr>
+      </w:pPr>
+      <w:r>
+        <w:rPr>
+          <w:lang w:val="sl-SI"/>
+        </w:rPr>
+        <w:t>I dn</w:t>
       </w:r>
       <w:r>
         <w:rPr>
@@ -7479,6 +6054,14 @@
           <w:lang w:val="sl-SI"/>
         </w:rPr>
       </w:pPr>
+    </w:p>
+    <w:p>
+      <w:pPr>
+        <w:pStyle w:val="teilg"/>
+        <w:rPr>
+          <w:lang w:val="sl-SI"/>
+        </w:rPr>
+      </w:pPr>
       <w:r>
         <w:rPr>
           <w:rStyle w:val="teilabelZnak"/>
@@ -7492,10 +6075,19 @@
         </w:rPr>
         <w:t xml:space="preserve"> </w:t>
       </w:r>
-      <w:r>
-        <w:rPr>
-          <w:lang w:val="sl-SI"/>
-        </w:rPr>
+    </w:p>
+    <w:p>
+      <w:pPr>
+        <w:pStyle w:val="teilg"/>
+        <w:rPr>
+          <w:lang w:val="sl-SI"/>
+        </w:rPr>
+      </w:pPr>
+      <w:r>
+        <w:rPr>
+          <w:lang w:val="sl-SI"/>
+        </w:rPr>
+        <w:lastRenderedPageBreak/>
         <w:t xml:space="preserve">Da vu tvojem </w:t>
       </w:r>
       <w:r>
@@ -7641,7 +6233,21 @@
         <w:rPr>
           <w:lang w:val="sl-SI"/>
         </w:rPr>
-        <w:t xml:space="preserve"> Da </w:t>
+        <w:t xml:space="preserve"> </w:t>
+      </w:r>
+    </w:p>
+    <w:p>
+      <w:pPr>
+        <w:pStyle w:val="teilg"/>
+        <w:rPr>
+          <w:lang w:val="sl-SI"/>
+        </w:rPr>
+      </w:pPr>
+      <w:r>
+        <w:rPr>
+          <w:lang w:val="sl-SI"/>
+        </w:rPr>
+        <w:t xml:space="preserve">Da </w:t>
       </w:r>
       <w:r>
         <w:rPr>
@@ -7772,6 +6378,14 @@
           <w:lang w:val="sl-SI"/>
         </w:rPr>
       </w:pPr>
+    </w:p>
+    <w:p>
+      <w:pPr>
+        <w:pStyle w:val="teilg"/>
+        <w:rPr>
+          <w:lang w:val="sl-SI"/>
+        </w:rPr>
+      </w:pPr>
       <w:r>
         <w:rPr>
           <w:rStyle w:val="teilabelZnak"/>
@@ -7785,6 +6399,14 @@
         </w:rPr>
         <w:t xml:space="preserve"> </w:t>
       </w:r>
+    </w:p>
+    <w:p>
+      <w:pPr>
+        <w:pStyle w:val="teilg"/>
+        <w:rPr>
+          <w:lang w:val="sl-SI"/>
+        </w:rPr>
+      </w:pPr>
       <w:r>
         <w:rPr>
           <w:lang w:val="sl-SI"/>
@@ -7943,6 +6565,14 @@
           <w:lang w:val="sl-SI"/>
         </w:rPr>
       </w:pPr>
+    </w:p>
+    <w:p>
+      <w:pPr>
+        <w:pStyle w:val="teilg"/>
+        <w:rPr>
+          <w:lang w:val="sl-SI"/>
+        </w:rPr>
+      </w:pPr>
       <w:r>
         <w:rPr>
           <w:rStyle w:val="teilabelZnak"/>
@@ -7956,6 +6586,14 @@
         </w:rPr>
         <w:t xml:space="preserve"> </w:t>
       </w:r>
+    </w:p>
+    <w:p>
+      <w:pPr>
+        <w:pStyle w:val="teilg"/>
+        <w:rPr>
+          <w:lang w:val="sl-SI"/>
+        </w:rPr>
+      </w:pPr>
       <w:r>
         <w:rPr>
           <w:lang w:val="sl-SI"/>
@@ -8095,6 +6733,14 @@
         </w:rPr>
         <w:t>tiv za nyega.</w:t>
       </w:r>
+    </w:p>
+    <w:p>
+      <w:pPr>
+        <w:pStyle w:val="teilg"/>
+        <w:rPr>
+          <w:lang w:val="sl-SI"/>
+        </w:rPr>
+      </w:pPr>
       <w:r>
         <w:rPr>
           <w:lang w:val="sl-SI"/>
@@ -8102,6 +6748,14 @@
         <w:br/>
         <w:t xml:space="preserve">10. </w:t>
       </w:r>
+    </w:p>
+    <w:p>
+      <w:pPr>
+        <w:pStyle w:val="teilg"/>
+        <w:rPr>
+          <w:lang w:val="sl-SI"/>
+        </w:rPr>
+      </w:pPr>
       <w:r>
         <w:rPr>
           <w:lang w:val="sl-SI"/>
@@ -8268,7 +6922,7 @@
     </w:p>
     <w:p>
       <w:pPr>
-        <w:pStyle w:val="teiclosure"/>
+        <w:pStyle w:val="teicloser"/>
         <w:rPr>
           <w:rStyle w:val="teiadd"/>
           <w:color w:val="993300"/>
@@ -8388,6 +7042,14 @@
         </w:rPr>
         <w:t xml:space="preserve"> </w:t>
       </w:r>
+    </w:p>
+    <w:p>
+      <w:pPr>
+        <w:pStyle w:val="teilg"/>
+        <w:rPr>
+          <w:lang w:val="sl-SI"/>
+        </w:rPr>
+      </w:pPr>
       <w:r>
         <w:rPr>
           <w:lang w:val="sl-SI"/>
@@ -8534,6 +7196,14 @@
         <w:br/>
         <w:t>vu méri.</w:t>
       </w:r>
+    </w:p>
+    <w:p>
+      <w:pPr>
+        <w:pStyle w:val="teilg"/>
+        <w:rPr>
+          <w:lang w:val="sl-SI"/>
+        </w:rPr>
+      </w:pPr>
       <w:r>
         <w:rPr>
           <w:lang w:val="sl-SI"/>
@@ -8553,6 +7223,14 @@
         </w:rPr>
         <w:t xml:space="preserve"> </w:t>
       </w:r>
+    </w:p>
+    <w:p>
+      <w:pPr>
+        <w:pStyle w:val="teilg"/>
+        <w:rPr>
+          <w:lang w:val="sl-SI"/>
+        </w:rPr>
+      </w:pPr>
       <w:r>
         <w:rPr>
           <w:lang w:val="sl-SI"/>
@@ -8846,6 +7524,14 @@
           <w:lang w:val="sl-SI"/>
         </w:rPr>
       </w:pPr>
+    </w:p>
+    <w:p>
+      <w:pPr>
+        <w:pStyle w:val="teilg"/>
+        <w:rPr>
+          <w:lang w:val="sl-SI"/>
+        </w:rPr>
+      </w:pPr>
       <w:r>
         <w:rPr>
           <w:rStyle w:val="teilabelZnak"/>
@@ -8857,7 +7543,21 @@
         <w:rPr>
           <w:lang w:val="sl-SI"/>
         </w:rPr>
-        <w:t xml:space="preserve"> Od hűdi </w:t>
+        <w:t xml:space="preserve"> </w:t>
+      </w:r>
+    </w:p>
+    <w:p>
+      <w:pPr>
+        <w:pStyle w:val="teilg"/>
+        <w:rPr>
+          <w:lang w:val="sl-SI"/>
+        </w:rPr>
+      </w:pPr>
+      <w:r>
+        <w:rPr>
+          <w:lang w:val="sl-SI"/>
+        </w:rPr>
+        <w:t xml:space="preserve">Od hűdi </w:t>
       </w:r>
       <w:r>
         <w:rPr>
@@ -8976,6 +7676,14 @@
           <w:lang w:val="sl-SI"/>
         </w:rPr>
       </w:pPr>
+    </w:p>
+    <w:p>
+      <w:pPr>
+        <w:pStyle w:val="teilg"/>
+        <w:rPr>
+          <w:lang w:val="sl-SI"/>
+        </w:rPr>
+      </w:pPr>
       <w:r>
         <w:rPr>
           <w:rStyle w:val="teilabelZnak"/>
@@ -8989,6 +7697,14 @@
         </w:rPr>
         <w:t xml:space="preserve"> </w:t>
       </w:r>
+    </w:p>
+    <w:p>
+      <w:pPr>
+        <w:pStyle w:val="teilg"/>
+        <w:rPr>
+          <w:lang w:val="sl-SI"/>
+        </w:rPr>
+      </w:pPr>
       <w:r>
         <w:rPr>
           <w:lang w:val="sl-SI"/>
@@ -9227,6 +7943,14 @@
           <w:lang w:val="sl-SI"/>
         </w:rPr>
       </w:pPr>
+    </w:p>
+    <w:p>
+      <w:pPr>
+        <w:pStyle w:val="teilg"/>
+        <w:rPr>
+          <w:lang w:val="sl-SI"/>
+        </w:rPr>
+      </w:pPr>
       <w:r>
         <w:rPr>
           <w:rStyle w:val="teilabelZnak"/>
@@ -9239,10 +7963,19 @@
         </w:rPr>
         <w:t xml:space="preserve"> </w:t>
       </w:r>
-      <w:r>
-        <w:rPr>
-          <w:lang w:val="sl-SI"/>
-        </w:rPr>
+    </w:p>
+    <w:p>
+      <w:pPr>
+        <w:pStyle w:val="teilg"/>
+        <w:rPr>
+          <w:lang w:val="sl-SI"/>
+        </w:rPr>
+      </w:pPr>
+      <w:r>
+        <w:rPr>
+          <w:lang w:val="sl-SI"/>
+        </w:rPr>
+        <w:lastRenderedPageBreak/>
         <w:t>Glih r</w:t>
       </w:r>
       <w:r>
@@ -9550,6 +8283,14 @@
           <w:lang w:val="sl-SI"/>
         </w:rPr>
       </w:pPr>
+    </w:p>
+    <w:p>
+      <w:pPr>
+        <w:pStyle w:val="teilg"/>
+        <w:rPr>
+          <w:lang w:val="de-AT"/>
+        </w:rPr>
+      </w:pPr>
       <w:r>
         <w:rPr>
           <w:rStyle w:val="teilabelZnak"/>
@@ -9563,6 +8304,14 @@
         </w:rPr>
         <w:t xml:space="preserve"> </w:t>
       </w:r>
+    </w:p>
+    <w:p>
+      <w:pPr>
+        <w:pStyle w:val="teilg"/>
+        <w:rPr>
+          <w:lang w:val="sl-SI"/>
+        </w:rPr>
+      </w:pPr>
       <w:r>
         <w:rPr>
           <w:lang w:val="de-AT"/>
@@ -9765,6 +8514,14 @@
           <w:lang w:val="sl-SI"/>
         </w:rPr>
       </w:pPr>
+    </w:p>
+    <w:p>
+      <w:pPr>
+        <w:pStyle w:val="teilg"/>
+        <w:rPr>
+          <w:lang w:val="sl-SI"/>
+        </w:rPr>
+      </w:pPr>
       <w:r>
         <w:rPr>
           <w:rStyle w:val="teilabelZnak"/>
@@ -9776,7 +8533,21 @@
         <w:rPr>
           <w:lang w:val="sl-SI"/>
         </w:rPr>
-        <w:t xml:space="preserve"> Da</w:t>
+        <w:t xml:space="preserve"> </w:t>
+      </w:r>
+    </w:p>
+    <w:p>
+      <w:pPr>
+        <w:pStyle w:val="teilg"/>
+        <w:rPr>
+          <w:lang w:val="sl-SI"/>
+        </w:rPr>
+      </w:pPr>
+      <w:r>
+        <w:rPr>
+          <w:lang w:val="sl-SI"/>
+        </w:rPr>
+        <w:t>Da</w:t>
       </w:r>
       <w:r>
         <w:rPr>
@@ -10072,6 +8843,14 @@
           <w:lang w:val="sl-SI"/>
         </w:rPr>
       </w:pPr>
+    </w:p>
+    <w:p>
+      <w:pPr>
+        <w:pStyle w:val="teilg"/>
+        <w:rPr>
+          <w:lang w:val="sl-SI"/>
+        </w:rPr>
+      </w:pPr>
       <w:r>
         <w:rPr>
           <w:rStyle w:val="teilabelZnak"/>
@@ -10085,6 +8864,14 @@
         </w:rPr>
         <w:t xml:space="preserve"> </w:t>
       </w:r>
+    </w:p>
+    <w:p>
+      <w:pPr>
+        <w:pStyle w:val="teilg"/>
+        <w:rPr>
+          <w:lang w:val="sl-SI"/>
+        </w:rPr>
+      </w:pPr>
       <w:r>
         <w:rPr>
           <w:lang w:val="sl-SI"/>
@@ -10303,6 +9090,14 @@
           <w:lang w:val="sl-SI"/>
         </w:rPr>
       </w:pPr>
+    </w:p>
+    <w:p>
+      <w:pPr>
+        <w:pStyle w:val="teilg"/>
+        <w:rPr>
+          <w:lang w:val="sl-SI"/>
+        </w:rPr>
+      </w:pPr>
       <w:r>
         <w:rPr>
           <w:rStyle w:val="teilabelZnak"/>
@@ -10314,7 +9109,21 @@
         <w:rPr>
           <w:lang w:val="sl-SI"/>
         </w:rPr>
-        <w:t xml:space="preserve"> Kak </w:t>
+        <w:t xml:space="preserve"> </w:t>
+      </w:r>
+    </w:p>
+    <w:p>
+      <w:pPr>
+        <w:pStyle w:val="teilg"/>
+        <w:rPr>
+          <w:lang w:val="sl-SI"/>
+        </w:rPr>
+      </w:pPr>
+      <w:r>
+        <w:rPr>
+          <w:lang w:val="sl-SI"/>
+        </w:rPr>
+        <w:t xml:space="preserve">Kak </w:t>
       </w:r>
       <w:r>
         <w:rPr>
@@ -10467,14 +9276,14 @@
         </w:rPr>
         <w:t>é</w:t>
       </w:r>
-      <w:bookmarkStart w:id="2" w:name="_Hlk77234923"/>
+      <w:bookmarkStart w:id="3" w:name="_Hlk77234923"/>
       <w:r>
         <w:rPr>
           <w:lang w:val="sl-SI"/>
         </w:rPr>
         <w:t>s</w:t>
       </w:r>
-      <w:bookmarkEnd w:id="2"/>
+      <w:bookmarkEnd w:id="3"/>
       <w:r>
         <w:rPr>
           <w:lang w:val="sl-SI"/>
@@ -10574,6 +9383,14 @@
           <w:lang w:val="sl-SI"/>
         </w:rPr>
       </w:pPr>
+    </w:p>
+    <w:p>
+      <w:pPr>
+        <w:pStyle w:val="teilg"/>
+        <w:rPr>
+          <w:lang w:val="sl-SI"/>
+        </w:rPr>
+      </w:pPr>
       <w:r>
         <w:rPr>
           <w:rStyle w:val="teilabelZnak"/>
@@ -10587,6 +9404,14 @@
         </w:rPr>
         <w:t xml:space="preserve"> </w:t>
       </w:r>
+    </w:p>
+    <w:p>
+      <w:pPr>
+        <w:pStyle w:val="teilg"/>
+        <w:rPr>
+          <w:lang w:val="sl-SI"/>
+        </w:rPr>
+      </w:pPr>
       <w:r>
         <w:rPr>
           <w:lang w:val="sl-SI"/>
@@ -10799,7 +9624,7 @@
     </w:p>
     <w:p>
       <w:pPr>
-        <w:pStyle w:val="teiclosure"/>
+        <w:pStyle w:val="teicloser"/>
       </w:pPr>
       <w:r>
         <w:t>Amen.</w:t>
@@ -10858,7 +9683,6 @@
       <w:pPr>
         <w:pStyle w:val="teilg"/>
         <w:rPr>
-          <w:rStyle w:val="teilgZnak"/>
           <w:lang w:val="sl-SI"/>
         </w:rPr>
       </w:pPr>
@@ -10875,6 +9699,15 @@
         </w:rPr>
         <w:t xml:space="preserve"> </w:t>
       </w:r>
+    </w:p>
+    <w:p>
+      <w:pPr>
+        <w:pStyle w:val="teilg"/>
+        <w:rPr>
+          <w:rStyle w:val="teilgZnak"/>
+          <w:lang w:val="sl-SI"/>
+        </w:rPr>
+      </w:pPr>
       <w:r>
         <w:rPr>
           <w:rStyle w:val="teilgZnak"/>
@@ -11302,6 +10135,15 @@
         </w:rPr>
         <w:t>.</w:t>
       </w:r>
+    </w:p>
+    <w:p>
+      <w:pPr>
+        <w:pStyle w:val="teilg"/>
+        <w:rPr>
+          <w:rStyle w:val="teilgZnak"/>
+          <w:lang w:val="sl-SI"/>
+        </w:rPr>
+      </w:pPr>
       <w:r>
         <w:rPr>
           <w:rStyle w:val="teilgZnak"/>
@@ -11323,6 +10165,15 @@
         </w:rPr>
         <w:t xml:space="preserve"> </w:t>
       </w:r>
+    </w:p>
+    <w:p>
+      <w:pPr>
+        <w:pStyle w:val="teilg"/>
+        <w:rPr>
+          <w:rStyle w:val="teilgZnak"/>
+          <w:lang w:val="sl-SI"/>
+        </w:rPr>
+      </w:pPr>
       <w:r>
         <w:rPr>
           <w:rStyle w:val="teilgZnak"/>
@@ -11636,6 +10487,15 @@
         </w:rPr>
         <w:t>l.</w:t>
       </w:r>
+    </w:p>
+    <w:p>
+      <w:pPr>
+        <w:pStyle w:val="teilg"/>
+        <w:rPr>
+          <w:rStyle w:val="teilgZnak"/>
+          <w:lang w:val="sl-SI"/>
+        </w:rPr>
+      </w:pPr>
       <w:r>
         <w:rPr>
           <w:rStyle w:val="teilgZnak"/>
@@ -11657,6 +10517,15 @@
         </w:rPr>
         <w:t xml:space="preserve"> </w:t>
       </w:r>
+    </w:p>
+    <w:p>
+      <w:pPr>
+        <w:pStyle w:val="teilg"/>
+        <w:rPr>
+          <w:rStyle w:val="teilgZnak"/>
+          <w:lang w:val="sl-SI"/>
+        </w:rPr>
+      </w:pPr>
       <w:r>
         <w:rPr>
           <w:rStyle w:val="teilgZnak"/>
@@ -11885,11 +10754,34 @@
           <w:lang w:val="sl-SI"/>
         </w:rPr>
       </w:pPr>
-      <w:r>
-        <w:rPr>
-          <w:lang w:val="sl-SI"/>
-        </w:rPr>
-        <w:t>4. Te dn</w:t>
+    </w:p>
+    <w:p>
+      <w:pPr>
+        <w:pStyle w:val="teilg"/>
+        <w:rPr>
+          <w:lang w:val="sl-SI"/>
+        </w:rPr>
+      </w:pPr>
+      <w:r>
+        <w:rPr>
+          <w:lang w:val="sl-SI"/>
+        </w:rPr>
+        <w:t xml:space="preserve">4. </w:t>
+      </w:r>
+    </w:p>
+    <w:p>
+      <w:pPr>
+        <w:pStyle w:val="teilg"/>
+        <w:rPr>
+          <w:rStyle w:val="teilgZnak"/>
+          <w:lang w:val="sl-SI"/>
+        </w:rPr>
+      </w:pPr>
+      <w:r>
+        <w:rPr>
+          <w:lang w:val="sl-SI"/>
+        </w:rPr>
+        <w:t>Te dn</w:t>
       </w:r>
       <w:r>
         <w:rPr>
@@ -12176,6 +11068,15 @@
       <w:pPr>
         <w:pStyle w:val="teilg"/>
         <w:rPr>
+          <w:rStyle w:val="teilgZnak"/>
+          <w:lang w:val="sl-SI"/>
+        </w:rPr>
+      </w:pPr>
+    </w:p>
+    <w:p>
+      <w:pPr>
+        <w:pStyle w:val="teilg"/>
+        <w:rPr>
           <w:lang w:val="sl-SI"/>
         </w:rPr>
       </w:pPr>
@@ -12192,6 +11093,14 @@
         </w:rPr>
         <w:t xml:space="preserve"> </w:t>
       </w:r>
+    </w:p>
+    <w:p>
+      <w:pPr>
+        <w:pStyle w:val="teilg"/>
+        <w:rPr>
+          <w:lang w:val="sl-SI"/>
+        </w:rPr>
+      </w:pPr>
       <w:r>
         <w:rPr>
           <w:lang w:val="sl-SI"/>
@@ -12473,7 +11382,14 @@
       <w:pPr>
         <w:pStyle w:val="teilg"/>
         <w:rPr>
-          <w:rStyle w:val="teilgZnak"/>
+          <w:lang w:val="sl-SI"/>
+        </w:rPr>
+      </w:pPr>
+    </w:p>
+    <w:p>
+      <w:pPr>
+        <w:pStyle w:val="teilg"/>
+        <w:rPr>
           <w:lang w:val="sl-SI"/>
         </w:rPr>
       </w:pPr>
@@ -12490,6 +11406,15 @@
         </w:rPr>
         <w:t xml:space="preserve"> </w:t>
       </w:r>
+    </w:p>
+    <w:p>
+      <w:pPr>
+        <w:pStyle w:val="teilg"/>
+        <w:rPr>
+          <w:rStyle w:val="teilgZnak"/>
+          <w:lang w:val="sl-SI"/>
+        </w:rPr>
+      </w:pPr>
       <w:r>
         <w:rPr>
           <w:lang w:val="sl-SI"/>
@@ -12685,6 +11610,14 @@
           <w:lang w:val="sl-SI"/>
         </w:rPr>
       </w:pPr>
+    </w:p>
+    <w:p>
+      <w:pPr>
+        <w:pStyle w:val="teilg"/>
+        <w:rPr>
+          <w:lang w:val="sl-SI"/>
+        </w:rPr>
+      </w:pPr>
       <w:r>
         <w:rPr>
           <w:rStyle w:val="teilabelZnak"/>
@@ -12698,6 +11631,15 @@
         </w:rPr>
         <w:t xml:space="preserve"> </w:t>
       </w:r>
+    </w:p>
+    <w:p>
+      <w:pPr>
+        <w:pStyle w:val="teilg"/>
+        <w:rPr>
+          <w:rStyle w:val="teilgZnak"/>
+          <w:lang w:val="sl-SI"/>
+        </w:rPr>
+      </w:pPr>
       <w:r>
         <w:rPr>
           <w:lang w:val="sl-SI"/>
@@ -13098,7 +12040,6 @@
       <w:pPr>
         <w:pStyle w:val="teilg"/>
         <w:rPr>
-          <w:rStyle w:val="teilgZnak"/>
           <w:lang w:val="sl-SI"/>
         </w:rPr>
       </w:pPr>
@@ -13115,6 +12056,15 @@
         </w:rPr>
         <w:t xml:space="preserve"> </w:t>
       </w:r>
+    </w:p>
+    <w:p>
+      <w:pPr>
+        <w:pStyle w:val="teilg"/>
+        <w:rPr>
+          <w:rStyle w:val="teilgZnak"/>
+          <w:lang w:val="sl-SI"/>
+        </w:rPr>
+      </w:pPr>
       <w:r>
         <w:rPr>
           <w:rStyle w:val="teilgZnak"/>
@@ -13392,6 +12342,14 @@
           <w:lang w:val="sl-SI"/>
         </w:rPr>
       </w:pPr>
+    </w:p>
+    <w:p>
+      <w:pPr>
+        <w:pStyle w:val="teilg"/>
+        <w:rPr>
+          <w:lang w:val="sl-SI"/>
+        </w:rPr>
+      </w:pPr>
       <w:r>
         <w:rPr>
           <w:rStyle w:val="teilabelZnak"/>
@@ -13405,6 +12363,15 @@
         </w:rPr>
         <w:t xml:space="preserve"> </w:t>
       </w:r>
+    </w:p>
+    <w:p>
+      <w:pPr>
+        <w:pStyle w:val="teilg"/>
+        <w:rPr>
+          <w:rStyle w:val="teilgZnak"/>
+          <w:lang w:val="sl-SI"/>
+        </w:rPr>
+      </w:pPr>
       <w:r>
         <w:rPr>
           <w:lang w:val="sl-SI"/>
@@ -13716,6 +12683,15 @@
           <w:lang w:val="sl-SI"/>
         </w:rPr>
       </w:pPr>
+    </w:p>
+    <w:p>
+      <w:pPr>
+        <w:pStyle w:val="teilg"/>
+        <w:rPr>
+          <w:rStyle w:val="teilgZnak"/>
+          <w:lang w:val="sl-SI"/>
+        </w:rPr>
+      </w:pPr>
       <w:r>
         <w:rPr>
           <w:rStyle w:val="teilabelZnak"/>
@@ -13735,7 +12711,23 @@
           <w:rStyle w:val="teilgZnak"/>
           <w:lang w:val="sl-SI"/>
         </w:rPr>
-        <w:t xml:space="preserve"> Vűne</w:t>
+        <w:t xml:space="preserve"> </w:t>
+      </w:r>
+    </w:p>
+    <w:p>
+      <w:pPr>
+        <w:pStyle w:val="teilg"/>
+        <w:rPr>
+          <w:rStyle w:val="teilgZnak"/>
+          <w:lang w:val="sl-SI"/>
+        </w:rPr>
+      </w:pPr>
+      <w:r>
+        <w:rPr>
+          <w:rStyle w:val="teilgZnak"/>
+          <w:lang w:val="sl-SI"/>
+        </w:rPr>
+        <w:t>Vűne</w:t>
       </w:r>
       <w:r>
         <w:rPr>
@@ -14022,6 +13014,14 @@
           <w:lang w:val="sl-SI"/>
         </w:rPr>
       </w:pPr>
+    </w:p>
+    <w:p>
+      <w:pPr>
+        <w:pStyle w:val="teilg"/>
+        <w:rPr>
+          <w:lang w:val="sl-SI"/>
+        </w:rPr>
+      </w:pPr>
       <w:r>
         <w:rPr>
           <w:rStyle w:val="teilabelZnak"/>
@@ -14035,6 +13035,15 @@
         </w:rPr>
         <w:t xml:space="preserve"> </w:t>
       </w:r>
+    </w:p>
+    <w:p>
+      <w:pPr>
+        <w:pStyle w:val="teilg"/>
+        <w:rPr>
+          <w:rStyle w:val="teilgZnak"/>
+          <w:lang w:val="sl-SI"/>
+        </w:rPr>
+      </w:pPr>
       <w:r>
         <w:rPr>
           <w:lang w:val="sl-SI"/>
@@ -14360,7 +13369,7 @@
     </w:p>
     <w:p>
       <w:pPr>
-        <w:pStyle w:val="teiclosure"/>
+        <w:pStyle w:val="teicloser"/>
         <w:rPr>
           <w:rStyle w:val="teilgZnak"/>
           <w:color w:val="9BBB59" w:themeColor="accent3"/>
@@ -14428,7 +13437,6 @@
       <w:pPr>
         <w:pStyle w:val="teilg"/>
         <w:rPr>
-          <w:rStyle w:val="teilgZnak"/>
           <w:lang w:val="sl-SI"/>
         </w:rPr>
       </w:pPr>
@@ -14443,7 +13451,22 @@
         <w:rPr>
           <w:lang w:val="sl-SI"/>
         </w:rPr>
-        <w:t xml:space="preserve"> Jesus </w:t>
+        <w:t xml:space="preserve"> </w:t>
+      </w:r>
+    </w:p>
+    <w:p>
+      <w:pPr>
+        <w:pStyle w:val="teilg"/>
+        <w:rPr>
+          <w:rStyle w:val="teilgZnak"/>
+          <w:lang w:val="sl-SI"/>
+        </w:rPr>
+      </w:pPr>
+      <w:r>
+        <w:rPr>
+          <w:lang w:val="sl-SI"/>
+        </w:rPr>
+        <w:t xml:space="preserve">Jesus </w:t>
       </w:r>
       <w:r>
         <w:rPr>
@@ -14665,6 +13688,14 @@
           <w:lang w:val="sl-SI"/>
         </w:rPr>
       </w:pPr>
+    </w:p>
+    <w:p>
+      <w:pPr>
+        <w:pStyle w:val="teilg"/>
+        <w:rPr>
+          <w:lang w:val="sl-SI"/>
+        </w:rPr>
+      </w:pPr>
       <w:r>
         <w:rPr>
           <w:rStyle w:val="teilabelZnak"/>
@@ -14678,6 +13709,15 @@
         </w:rPr>
         <w:t xml:space="preserve"> </w:t>
       </w:r>
+    </w:p>
+    <w:p>
+      <w:pPr>
+        <w:pStyle w:val="teilg"/>
+        <w:rPr>
+          <w:rStyle w:val="teilgZnak"/>
+          <w:lang w:val="sl-SI"/>
+        </w:rPr>
+      </w:pPr>
       <w:r>
         <w:rPr>
           <w:lang w:val="sl-SI"/>
@@ -14927,6 +13967,15 @@
           <w:lang w:val="sl-SI"/>
         </w:rPr>
       </w:pPr>
+    </w:p>
+    <w:p>
+      <w:pPr>
+        <w:pStyle w:val="teilg"/>
+        <w:rPr>
+          <w:rStyle w:val="teilgZnak"/>
+          <w:lang w:val="sl-SI"/>
+        </w:rPr>
+      </w:pPr>
       <w:r>
         <w:rPr>
           <w:rStyle w:val="teilabelZnak"/>
@@ -14939,7 +13988,23 @@
           <w:rStyle w:val="teilgZnak"/>
           <w:lang w:val="sl-SI"/>
         </w:rPr>
-        <w:t xml:space="preserve"> Po</w:t>
+        <w:t xml:space="preserve"> </w:t>
+      </w:r>
+    </w:p>
+    <w:p>
+      <w:pPr>
+        <w:pStyle w:val="teilg"/>
+        <w:rPr>
+          <w:rStyle w:val="teilgZnak"/>
+          <w:lang w:val="sl-SI"/>
+        </w:rPr>
+      </w:pPr>
+      <w:r>
+        <w:rPr>
+          <w:rStyle w:val="teilgZnak"/>
+          <w:lang w:val="sl-SI"/>
+        </w:rPr>
+        <w:t>Po</w:t>
       </w:r>
       <w:r>
         <w:rPr>
@@ -15102,6 +14167,15 @@
           <w:lang w:val="sl-SI"/>
         </w:rPr>
       </w:pPr>
+    </w:p>
+    <w:p>
+      <w:pPr>
+        <w:pStyle w:val="teilg"/>
+        <w:rPr>
+          <w:rStyle w:val="teilgZnak"/>
+          <w:lang w:val="sl-SI"/>
+        </w:rPr>
+      </w:pPr>
       <w:r>
         <w:rPr>
           <w:rStyle w:val="teilabelZnak"/>
@@ -15116,6 +14190,15 @@
         </w:rPr>
         <w:t xml:space="preserve"> </w:t>
       </w:r>
+    </w:p>
+    <w:p>
+      <w:pPr>
+        <w:pStyle w:val="teilg"/>
+        <w:rPr>
+          <w:rStyle w:val="teilgZnak"/>
+          <w:lang w:val="sl-SI"/>
+        </w:rPr>
+      </w:pPr>
       <w:r>
         <w:rPr>
           <w:rStyle w:val="teilgZnak"/>
@@ -15405,6 +14488,7 @@
           <w:rStyle w:val="teilgZnak"/>
           <w:lang w:val="sl-SI"/>
         </w:rPr>
+        <w:lastRenderedPageBreak/>
         <w:br w:type="page"/>
       </w:r>
     </w:p>
@@ -15432,8 +14516,7 @@
       <w:pPr>
         <w:pStyle w:val="teilg"/>
         <w:rPr>
-          <w:rStyle w:val="teilgZnak"/>
-          <w:lang w:val="sl-SI"/>
+          <w:lang w:val="de-AT"/>
         </w:rPr>
       </w:pPr>
       <w:r>
@@ -15449,6 +14532,15 @@
         </w:rPr>
         <w:t xml:space="preserve"> </w:t>
       </w:r>
+    </w:p>
+    <w:p>
+      <w:pPr>
+        <w:pStyle w:val="teilg"/>
+        <w:rPr>
+          <w:rStyle w:val="teilgZnak"/>
+          <w:lang w:val="sl-SI"/>
+        </w:rPr>
+      </w:pPr>
       <w:r>
         <w:rPr>
           <w:lang w:val="de-AT"/>
@@ -15635,6 +14727,14 @@
         <w:rPr>
           <w:rStyle w:val="teilgZnak"/>
           <w:lang w:val="sl-SI"/>
+        </w:rPr>
+      </w:pPr>
+    </w:p>
+    <w:p>
+      <w:pPr>
+        <w:pStyle w:val="teilg"/>
+        <w:rPr>
+          <w:lang w:val="de-AT"/>
         </w:rPr>
       </w:pPr>
       <w:r>
@@ -15650,6 +14750,15 @@
         </w:rPr>
         <w:t xml:space="preserve"> </w:t>
       </w:r>
+    </w:p>
+    <w:p>
+      <w:pPr>
+        <w:pStyle w:val="teilg"/>
+        <w:rPr>
+          <w:rStyle w:val="teilgZnak"/>
+          <w:lang w:val="sl-SI"/>
+        </w:rPr>
+      </w:pPr>
       <w:r>
         <w:rPr>
           <w:lang w:val="de-AT"/>
@@ -15833,20 +14942,31 @@
           <w:lang w:val="sl-SI"/>
         </w:rPr>
       </w:pPr>
-      <w:r>
+    </w:p>
+    <w:p>
+      <w:pPr>
+        <w:pStyle w:val="teilg"/>
         <w:rPr>
           <w:rStyle w:val="teilabelZnak"/>
           <w:lang w:val="sl-SI"/>
         </w:rPr>
+      </w:pPr>
+      <w:r>
+        <w:rPr>
+          <w:rStyle w:val="teilabelZnak"/>
+          <w:lang w:val="sl-SI"/>
+        </w:rPr>
         <w:t>7.</w:t>
       </w:r>
-      <w:r>
-        <w:rPr>
-          <w:rStyle w:val="teilgZnak"/>
-          <w:lang w:val="sl-SI"/>
-        </w:rPr>
-        <w:t xml:space="preserve"> </w:t>
-      </w:r>
+    </w:p>
+    <w:p>
+      <w:pPr>
+        <w:pStyle w:val="teilg"/>
+        <w:rPr>
+          <w:rStyle w:val="teilgZnak"/>
+          <w:lang w:val="sl-SI"/>
+        </w:rPr>
+      </w:pPr>
       <w:r>
         <w:rPr>
           <w:rStyle w:val="teipersName"/>
@@ -16058,6 +15178,15 @@
           <w:lang w:val="sl-SI"/>
         </w:rPr>
       </w:pPr>
+    </w:p>
+    <w:p>
+      <w:pPr>
+        <w:pStyle w:val="teilg"/>
+        <w:rPr>
+          <w:rStyle w:val="teilgZnak"/>
+          <w:lang w:val="sl-SI"/>
+        </w:rPr>
+      </w:pPr>
       <w:r>
         <w:rPr>
           <w:rStyle w:val="teilabelZnak"/>
@@ -16070,7 +15199,23 @@
           <w:rStyle w:val="teilgZnak"/>
           <w:lang w:val="sl-SI"/>
         </w:rPr>
-        <w:t xml:space="preserve"> Kak</w:t>
+        <w:t xml:space="preserve"> </w:t>
+      </w:r>
+    </w:p>
+    <w:p>
+      <w:pPr>
+        <w:pStyle w:val="teilg"/>
+        <w:rPr>
+          <w:rStyle w:val="teilgZnak"/>
+          <w:lang w:val="sl-SI"/>
+        </w:rPr>
+      </w:pPr>
+      <w:r>
+        <w:rPr>
+          <w:rStyle w:val="teilgZnak"/>
+          <w:lang w:val="sl-SI"/>
+        </w:rPr>
+        <w:t>Kak</w:t>
       </w:r>
       <w:r>
         <w:rPr>
@@ -16297,6 +15442,14 @@
           <w:lang w:val="sl-SI"/>
         </w:rPr>
       </w:pPr>
+    </w:p>
+    <w:p>
+      <w:pPr>
+        <w:pStyle w:val="teilg"/>
+        <w:rPr>
+          <w:lang w:val="sl-SI"/>
+        </w:rPr>
+      </w:pPr>
       <w:r>
         <w:rPr>
           <w:rStyle w:val="teilabelZnak"/>
@@ -16310,6 +15463,15 @@
         </w:rPr>
         <w:t xml:space="preserve"> </w:t>
       </w:r>
+    </w:p>
+    <w:p>
+      <w:pPr>
+        <w:pStyle w:val="teilg"/>
+        <w:rPr>
+          <w:rStyle w:val="teilgZnak"/>
+          <w:lang w:val="sl-SI"/>
+        </w:rPr>
+      </w:pPr>
       <w:r>
         <w:rPr>
           <w:lang w:val="sl-SI"/>
@@ -16535,7 +15697,7 @@
     </w:p>
     <w:p>
       <w:pPr>
-        <w:pStyle w:val="teiclosure"/>
+        <w:pStyle w:val="teicloser"/>
       </w:pPr>
       <w:r>
         <w:rPr>
@@ -16578,7 +15740,6 @@
       <w:pPr>
         <w:pStyle w:val="teilg"/>
         <w:rPr>
-          <w:rStyle w:val="teilgZnak"/>
           <w:lang w:val="sl-SI"/>
         </w:rPr>
       </w:pPr>
@@ -16593,7 +15754,22 @@
         <w:rPr>
           <w:lang w:val="sl-SI"/>
         </w:rPr>
-        <w:t xml:space="preserve"> Bl</w:t>
+        <w:t xml:space="preserve"> </w:t>
+      </w:r>
+    </w:p>
+    <w:p>
+      <w:pPr>
+        <w:pStyle w:val="teilg"/>
+        <w:rPr>
+          <w:rStyle w:val="teilgZnak"/>
+          <w:lang w:val="sl-SI"/>
+        </w:rPr>
+      </w:pPr>
+      <w:r>
+        <w:rPr>
+          <w:lang w:val="sl-SI"/>
+        </w:rPr>
+        <w:t>Bl</w:t>
       </w:r>
       <w:r>
         <w:rPr>
@@ -16964,22 +16140,45 @@
         <w:pStyle w:val="teilg"/>
         <w:rPr>
           <w:rStyle w:val="teilgZnak"/>
+          <w:lang w:val="sl-SI"/>
+        </w:rPr>
+      </w:pPr>
+    </w:p>
+    <w:p>
+      <w:pPr>
+        <w:pStyle w:val="teilg"/>
+        <w:rPr>
+          <w:lang w:val="sl-SI"/>
+        </w:rPr>
+      </w:pPr>
+      <w:r>
+        <w:rPr>
+          <w:rStyle w:val="teilabelZnak"/>
+          <w:lang w:val="sl-SI"/>
+        </w:rPr>
+        <w:t>2.</w:t>
+      </w:r>
+      <w:r>
+        <w:rPr>
+          <w:lang w:val="sl-SI"/>
+        </w:rPr>
+        <w:t xml:space="preserve"> </w:t>
+      </w:r>
+    </w:p>
+    <w:p>
+      <w:pPr>
+        <w:pStyle w:val="teilg"/>
+        <w:rPr>
+          <w:rStyle w:val="teilgZnak"/>
           <w:rFonts w:ascii="ZRCola" w:hAnsi="ZRCola" w:cs="ZRCola"/>
           <w:lang w:val="sl-SI"/>
         </w:rPr>
       </w:pPr>
       <w:r>
         <w:rPr>
-          <w:rStyle w:val="teilabelZnak"/>
-          <w:lang w:val="sl-SI"/>
-        </w:rPr>
-        <w:t>2.</w:t>
-      </w:r>
-      <w:r>
-        <w:rPr>
-          <w:lang w:val="sl-SI"/>
-        </w:rPr>
-        <w:t xml:space="preserve"> Nego</w:t>
+          <w:lang w:val="sl-SI"/>
+        </w:rPr>
+        <w:t>Nego</w:t>
       </w:r>
       <w:r>
         <w:rPr>
@@ -17308,6 +16507,15 @@
         <w:pStyle w:val="teilg"/>
         <w:rPr>
           <w:rStyle w:val="teilgZnak"/>
+          <w:rFonts w:ascii="ZRCola" w:hAnsi="ZRCola" w:cs="ZRCola"/>
+          <w:lang w:val="sl-SI"/>
+        </w:rPr>
+      </w:pPr>
+    </w:p>
+    <w:p>
+      <w:pPr>
+        <w:pStyle w:val="teilg"/>
+        <w:rPr>
           <w:lang w:val="sl-SI"/>
         </w:rPr>
       </w:pPr>
@@ -17324,6 +16532,15 @@
         </w:rPr>
         <w:t xml:space="preserve">. </w:t>
       </w:r>
+    </w:p>
+    <w:p>
+      <w:pPr>
+        <w:pStyle w:val="teilg"/>
+        <w:rPr>
+          <w:rStyle w:val="teilgZnak"/>
+          <w:lang w:val="sl-SI"/>
+        </w:rPr>
+      </w:pPr>
       <w:r>
         <w:rPr>
           <w:lang w:val="sl-SI"/>
@@ -17555,6 +16772,15 @@
         </w:rPr>
         <w:t>boude.</w:t>
       </w:r>
+    </w:p>
+    <w:p>
+      <w:pPr>
+        <w:pStyle w:val="teilg"/>
+        <w:rPr>
+          <w:rStyle w:val="teilgZnak"/>
+          <w:lang w:val="sl-SI"/>
+        </w:rPr>
+      </w:pPr>
     </w:p>
     <w:p>
       <w:pPr>
@@ -17595,7 +16821,6 @@
       <w:pPr>
         <w:pStyle w:val="teilg"/>
         <w:rPr>
-          <w:rStyle w:val="teilgZnak"/>
           <w:lang w:val="sl-SI"/>
         </w:rPr>
       </w:pPr>
@@ -17612,6 +16837,15 @@
         </w:rPr>
         <w:t xml:space="preserve"> </w:t>
       </w:r>
+    </w:p>
+    <w:p>
+      <w:pPr>
+        <w:pStyle w:val="teilg"/>
+        <w:rPr>
+          <w:rStyle w:val="teilgZnak"/>
+          <w:lang w:val="sl-SI"/>
+        </w:rPr>
+      </w:pPr>
       <w:r>
         <w:rPr>
           <w:lang w:val="sl-SI"/>
@@ -17889,6 +17123,14 @@
           <w:lang w:val="sl-SI"/>
         </w:rPr>
       </w:pPr>
+    </w:p>
+    <w:p>
+      <w:pPr>
+        <w:pStyle w:val="teilg"/>
+        <w:rPr>
+          <w:lang w:val="sl-SI"/>
+        </w:rPr>
+      </w:pPr>
       <w:r>
         <w:rPr>
           <w:rStyle w:val="teilabelZnak"/>
@@ -17902,6 +17144,15 @@
         </w:rPr>
         <w:t xml:space="preserve"> </w:t>
       </w:r>
+    </w:p>
+    <w:p>
+      <w:pPr>
+        <w:pStyle w:val="teilg"/>
+        <w:rPr>
+          <w:rStyle w:val="teilgZnak"/>
+          <w:lang w:val="sl-SI"/>
+        </w:rPr>
+      </w:pPr>
       <w:r>
         <w:rPr>
           <w:lang w:val="sl-SI"/>
@@ -18260,6 +17511,15 @@
       <w:pPr>
         <w:pStyle w:val="teilg"/>
         <w:rPr>
+          <w:rStyle w:val="teilgZnak"/>
+          <w:lang w:val="sl-SI"/>
+        </w:rPr>
+      </w:pPr>
+    </w:p>
+    <w:p>
+      <w:pPr>
+        <w:pStyle w:val="teilg"/>
+        <w:rPr>
           <w:lang w:val="sl-SI"/>
         </w:rPr>
       </w:pPr>
@@ -18269,12 +17529,14 @@
         </w:rPr>
         <w:t>6.</w:t>
       </w:r>
-      <w:r>
-        <w:rPr>
-          <w:lang w:val="sl-SI"/>
-        </w:rPr>
-        <w:t xml:space="preserve"> </w:t>
-      </w:r>
+    </w:p>
+    <w:p>
+      <w:pPr>
+        <w:pStyle w:val="teilg"/>
+        <w:rPr>
+          <w:lang w:val="sl-SI"/>
+        </w:rPr>
+      </w:pPr>
       <w:r>
         <w:rPr>
           <w:rStyle w:val="teiunclear"/>
@@ -18672,7 +17934,14 @@
       <w:pPr>
         <w:pStyle w:val="teilg"/>
         <w:rPr>
-          <w:rStyle w:val="teilgZnak"/>
+          <w:lang w:val="sl-SI"/>
+        </w:rPr>
+      </w:pPr>
+    </w:p>
+    <w:p>
+      <w:pPr>
+        <w:pStyle w:val="teilg"/>
+        <w:rPr>
           <w:lang w:val="sl-SI"/>
         </w:rPr>
       </w:pPr>
@@ -18687,7 +17956,22 @@
         <w:rPr>
           <w:lang w:val="sl-SI"/>
         </w:rPr>
-        <w:t xml:space="preserve"> Da bi bil piszal </w:t>
+        <w:t xml:space="preserve"> </w:t>
+      </w:r>
+    </w:p>
+    <w:p>
+      <w:pPr>
+        <w:pStyle w:val="teilg"/>
+        <w:rPr>
+          <w:rStyle w:val="teilgZnak"/>
+          <w:lang w:val="sl-SI"/>
+        </w:rPr>
+      </w:pPr>
+      <w:r>
+        <w:rPr>
+          <w:lang w:val="sl-SI"/>
+        </w:rPr>
+        <w:t xml:space="preserve">Da bi bil piszal </w:t>
       </w:r>
       <w:r>
         <w:rPr>
@@ -18967,7 +18251,7 @@
     </w:p>
     <w:p>
       <w:pPr>
-        <w:pStyle w:val="teiclosure"/>
+        <w:pStyle w:val="teicloser"/>
         <w:rPr>
           <w:rStyle w:val="teilgZnak"/>
           <w:color w:val="9BBB59" w:themeColor="accent3"/>
@@ -19053,7 +18337,6 @@
       <w:pPr>
         <w:pStyle w:val="teilg"/>
         <w:rPr>
-          <w:rStyle w:val="teilgZnak"/>
           <w:lang w:val="sl-SI"/>
         </w:rPr>
       </w:pPr>
@@ -19070,6 +18353,15 @@
         </w:rPr>
         <w:t xml:space="preserve"> </w:t>
       </w:r>
+    </w:p>
+    <w:p>
+      <w:pPr>
+        <w:pStyle w:val="teilg"/>
+        <w:rPr>
+          <w:rStyle w:val="teilgZnak"/>
+          <w:lang w:val="sl-SI"/>
+        </w:rPr>
+      </w:pPr>
       <w:r>
         <w:rPr>
           <w:lang w:val="sl-SI"/>
@@ -19274,6 +18566,14 @@
           <w:lang w:val="sl-SI"/>
         </w:rPr>
       </w:pPr>
+    </w:p>
+    <w:p>
+      <w:pPr>
+        <w:pStyle w:val="teilg"/>
+        <w:rPr>
+          <w:lang w:val="sl-SI"/>
+        </w:rPr>
+      </w:pPr>
       <w:r>
         <w:rPr>
           <w:rStyle w:val="teilabelZnak"/>
@@ -19287,6 +18587,15 @@
         </w:rPr>
         <w:t xml:space="preserve"> </w:t>
       </w:r>
+    </w:p>
+    <w:p>
+      <w:pPr>
+        <w:pStyle w:val="teilg"/>
+        <w:rPr>
+          <w:rStyle w:val="teilgZnak"/>
+          <w:lang w:val="sl-SI"/>
+        </w:rPr>
+      </w:pPr>
       <w:r>
         <w:rPr>
           <w:lang w:val="sl-SI"/>
@@ -19305,22 +18614,22 @@
         </w:rPr>
         <w:t>za</w:t>
       </w:r>
-      <w:bookmarkStart w:id="3" w:name="_Hlk77671817"/>
-      <w:r>
-        <w:rPr>
-          <w:rStyle w:val="teilgZnak"/>
-          <w:lang w:val="sl-SI"/>
-        </w:rPr>
-        <w:t>ſ</w:t>
-      </w:r>
-      <w:r>
-        <w:rPr>
-          <w:rStyle w:val="teilgZnak"/>
-          <w:lang w:val="sl-SI"/>
-        </w:rPr>
-        <w:t>z</w:t>
-      </w:r>
-      <w:bookmarkEnd w:id="3"/>
+      <w:bookmarkStart w:id="4" w:name="_Hlk77671817"/>
+      <w:r>
+        <w:rPr>
+          <w:rStyle w:val="teilgZnak"/>
+          <w:lang w:val="sl-SI"/>
+        </w:rPr>
+        <w:t>ſ</w:t>
+      </w:r>
+      <w:r>
+        <w:rPr>
+          <w:rStyle w:val="teilgZnak"/>
+          <w:lang w:val="sl-SI"/>
+        </w:rPr>
+        <w:t>z</w:t>
+      </w:r>
+      <w:bookmarkEnd w:id="4"/>
       <w:r>
         <w:rPr>
           <w:lang w:val="sl-SI"/>
@@ -19544,6 +18853,15 @@
           <w:lang w:val="sl-SI"/>
         </w:rPr>
       </w:pPr>
+    </w:p>
+    <w:p>
+      <w:pPr>
+        <w:pStyle w:val="teilg"/>
+        <w:rPr>
+          <w:rStyle w:val="teilgZnak"/>
+          <w:lang w:val="sl-SI"/>
+        </w:rPr>
+      </w:pPr>
       <w:r>
         <w:rPr>
           <w:rStyle w:val="teilabelZnak"/>
@@ -19558,6 +18876,15 @@
         </w:rPr>
         <w:t xml:space="preserve"> </w:t>
       </w:r>
+    </w:p>
+    <w:p>
+      <w:pPr>
+        <w:pStyle w:val="teilg"/>
+        <w:rPr>
+          <w:rStyle w:val="teilgZnak"/>
+          <w:lang w:val="sl-SI"/>
+        </w:rPr>
+      </w:pPr>
       <w:r>
         <w:rPr>
           <w:rStyle w:val="teilgZnak"/>
@@ -19771,6 +19098,15 @@
           <w:lang w:val="sl-SI"/>
         </w:rPr>
       </w:pPr>
+    </w:p>
+    <w:p>
+      <w:pPr>
+        <w:pStyle w:val="teilg"/>
+        <w:rPr>
+          <w:rStyle w:val="teilgZnak"/>
+          <w:lang w:val="sl-SI"/>
+        </w:rPr>
+      </w:pPr>
       <w:r>
         <w:rPr>
           <w:rStyle w:val="teilabelZnak"/>
@@ -19785,6 +19121,15 @@
         </w:rPr>
         <w:t xml:space="preserve"> </w:t>
       </w:r>
+    </w:p>
+    <w:p>
+      <w:pPr>
+        <w:pStyle w:val="teilg"/>
+        <w:rPr>
+          <w:rStyle w:val="teilgZnak"/>
+          <w:lang w:val="sl-SI"/>
+        </w:rPr>
+      </w:pPr>
       <w:r>
         <w:rPr>
           <w:rStyle w:val="teilgZnak"/>
@@ -19972,7 +19317,6 @@
       <w:pPr>
         <w:pStyle w:val="teilg"/>
         <w:rPr>
-          <w:rStyle w:val="teilgZnak"/>
           <w:lang w:val="sl-SI"/>
         </w:rPr>
       </w:pPr>
@@ -19989,6 +19333,15 @@
         </w:rPr>
         <w:t xml:space="preserve"> </w:t>
       </w:r>
+    </w:p>
+    <w:p>
+      <w:pPr>
+        <w:pStyle w:val="teilg"/>
+        <w:rPr>
+          <w:rStyle w:val="teilgZnak"/>
+          <w:lang w:val="sl-SI"/>
+        </w:rPr>
+      </w:pPr>
       <w:r>
         <w:rPr>
           <w:lang w:val="sl-SI"/>
@@ -20256,7 +19609,23 @@
           <w:rStyle w:val="teilgZnak"/>
           <w:lang w:val="sl-SI"/>
         </w:rPr>
-        <w:t xml:space="preserve">                                                                  </w:t>
+        <w:t xml:space="preserve">  </w:t>
+      </w:r>
+    </w:p>
+    <w:p>
+      <w:pPr>
+        <w:pStyle w:val="teilg"/>
+        <w:rPr>
+          <w:rStyle w:val="teilgZnak"/>
+          <w:lang w:val="sl-SI"/>
+        </w:rPr>
+      </w:pPr>
+      <w:r>
+        <w:rPr>
+          <w:rStyle w:val="teilgZnak"/>
+          <w:lang w:val="sl-SI"/>
+        </w:rPr>
+        <w:t xml:space="preserve">                                                                </w:t>
       </w:r>
       <w:r>
         <w:rPr>
@@ -20277,7 +19646,23 @@
           <w:rStyle w:val="teilgZnak"/>
           <w:lang w:val="sl-SI"/>
         </w:rPr>
-        <w:t xml:space="preserve"> Ti ludje</w:t>
+        <w:t xml:space="preserve"> </w:t>
+      </w:r>
+    </w:p>
+    <w:p>
+      <w:pPr>
+        <w:pStyle w:val="teilg"/>
+        <w:rPr>
+          <w:rStyle w:val="teilgZnak"/>
+          <w:lang w:val="sl-SI"/>
+        </w:rPr>
+      </w:pPr>
+      <w:r>
+        <w:rPr>
+          <w:rStyle w:val="teilgZnak"/>
+          <w:lang w:val="sl-SI"/>
+        </w:rPr>
+        <w:t>Ti ludje</w:t>
       </w:r>
       <w:r>
         <w:rPr>
@@ -20531,6 +19916,15 @@
           <w:lang w:val="sl-SI"/>
         </w:rPr>
       </w:pPr>
+    </w:p>
+    <w:p>
+      <w:pPr>
+        <w:pStyle w:val="teilg"/>
+        <w:rPr>
+          <w:rStyle w:val="teilgZnak"/>
+          <w:lang w:val="sl-SI"/>
+        </w:rPr>
+      </w:pPr>
       <w:r>
         <w:rPr>
           <w:rStyle w:val="teilabelZnak"/>
@@ -20543,7 +19937,23 @@
           <w:rStyle w:val="teilgZnak"/>
           <w:lang w:val="sl-SI"/>
         </w:rPr>
-        <w:t xml:space="preserve"> Ta</w:t>
+        <w:t xml:space="preserve"> </w:t>
+      </w:r>
+    </w:p>
+    <w:p>
+      <w:pPr>
+        <w:pStyle w:val="teilg"/>
+        <w:rPr>
+          <w:rStyle w:val="teilgZnak"/>
+          <w:lang w:val="sl-SI"/>
+        </w:rPr>
+      </w:pPr>
+      <w:r>
+        <w:rPr>
+          <w:rStyle w:val="teilgZnak"/>
+          <w:lang w:val="sl-SI"/>
+        </w:rPr>
+        <w:t>Ta</w:t>
       </w:r>
       <w:r>
         <w:rPr>
@@ -20731,6 +20141,16 @@
     </w:p>
     <w:p>
       <w:pPr>
+        <w:pStyle w:val="teilg"/>
+        <w:rPr>
+          <w:rStyle w:val="teilgZnak"/>
+          <w:lang w:val="sl-SI"/>
+        </w:rPr>
+      </w:pPr>
+    </w:p>
+    <w:p>
+      <w:pPr>
+        <w:pStyle w:val="teilg"/>
         <w:rPr>
           <w:rStyle w:val="teilgZnak"/>
           <w:lang w:val="sl-SI"/>
@@ -20750,6 +20170,15 @@
         </w:rPr>
         <w:t xml:space="preserve"> </w:t>
       </w:r>
+    </w:p>
+    <w:p>
+      <w:pPr>
+        <w:pStyle w:val="teilg"/>
+        <w:rPr>
+          <w:rStyle w:val="teilgZnak"/>
+          <w:lang w:val="sl-SI"/>
+        </w:rPr>
+      </w:pPr>
       <w:r>
         <w:rPr>
           <w:rStyle w:val="teilgZnak"/>
@@ -20905,6 +20334,9 @@
         <w:t>navkűp</w:t>
       </w:r>
       <w:r>
+        <w:rPr>
+          <w:lang w:val="sl-SI"/>
+        </w:rPr>
         <w:t xml:space="preserve"> </w:t>
       </w:r>
       <w:r>
@@ -20971,6 +20403,9 @@
         <w:t>ás</w:t>
       </w:r>
       <w:r>
+        <w:rPr>
+          <w:lang w:val="sl-SI"/>
+        </w:rPr>
         <w:t xml:space="preserve"> </w:t>
       </w:r>
       <w:r>
@@ -20990,7 +20425,7 @@
     </w:p>
     <w:p>
       <w:pPr>
-        <w:pStyle w:val="teiclosure"/>
+        <w:pStyle w:val="teicloser"/>
         <w:rPr>
           <w:rStyle w:val="teiabbr"/>
           <w:lang w:val="sl-SI"/>
@@ -21037,7 +20472,6 @@
       <w:pPr>
         <w:pStyle w:val="teilg"/>
         <w:rPr>
-          <w:rStyle w:val="teilgZnak"/>
           <w:lang w:val="sl-SI"/>
         </w:rPr>
       </w:pPr>
@@ -21052,7 +20486,22 @@
         <w:rPr>
           <w:lang w:val="sl-SI"/>
         </w:rPr>
-        <w:t xml:space="preserve"> Szvetla</w:t>
+        <w:t xml:space="preserve"> </w:t>
+      </w:r>
+    </w:p>
+    <w:p>
+      <w:pPr>
+        <w:pStyle w:val="teilg"/>
+        <w:rPr>
+          <w:rStyle w:val="teilgZnak"/>
+          <w:lang w:val="sl-SI"/>
+        </w:rPr>
+      </w:pPr>
+      <w:r>
+        <w:rPr>
+          <w:lang w:val="sl-SI"/>
+        </w:rPr>
+        <w:t>Szvetla</w:t>
       </w:r>
       <w:r>
         <w:rPr>
@@ -21717,12 +21166,29 @@
           <w:lang w:val="sl-SI"/>
         </w:rPr>
       </w:pPr>
+    </w:p>
+    <w:p>
+      <w:pPr>
+        <w:pStyle w:val="teilg"/>
+        <w:rPr>
+          <w:lang w:val="sl-SI"/>
+        </w:rPr>
+      </w:pPr>
       <w:r>
         <w:rPr>
           <w:lang w:val="sl-SI"/>
         </w:rPr>
         <w:t xml:space="preserve">2. </w:t>
       </w:r>
+    </w:p>
+    <w:p>
+      <w:pPr>
+        <w:pStyle w:val="teilg"/>
+        <w:rPr>
+          <w:rStyle w:val="teilgZnak"/>
+          <w:lang w:val="sl-SI"/>
+        </w:rPr>
+      </w:pPr>
       <w:r>
         <w:rPr>
           <w:lang w:val="sl-SI"/>
@@ -22136,8 +21602,6 @@
         </w:rPr>
         <w:t xml:space="preserve"> </w:t>
       </w:r>
-      <w:bookmarkStart w:id="4" w:name="_GoBack"/>
-      <w:bookmarkEnd w:id="4"/>
       <w:r>
         <w:rPr>
           <w:rStyle w:val="teilgZnak"/>
@@ -22418,7 +21882,15 @@
         <w:t>3</w:t>
       </w:r>
       <w:r>
-        <w:t xml:space="preserve">. Vlei globoko </w:t>
+        <w:t xml:space="preserve">. </w:t>
+      </w:r>
+    </w:p>
+    <w:p>
+      <w:pPr>
+        <w:pStyle w:val="teilg"/>
+      </w:pPr>
+      <w:r>
+        <w:t xml:space="preserve">Vlei globoko </w:t>
       </w:r>
       <w:r>
         <w:t xml:space="preserve">vmoje </w:t>
@@ -26609,8 +26081,8 @@
       <w:szCs w:val="20"/>
     </w:rPr>
   </w:style>
-  <w:style w:type="paragraph" w:customStyle="1" w:styleId="teiclosure">
-    <w:name w:val="tei:closure"/>
+  <w:style w:type="paragraph" w:customStyle="1" w:styleId="teicloser">
+    <w:name w:val="tei:closer"/>
     <w:basedOn w:val="teilabel"/>
     <w:qFormat/>
     <w:rsid w:val="00C423B0"/>
@@ -26931,7 +26403,7 @@
 </file>
 
 <file path=customXml/itemProps1.xml><?xml version="1.0" encoding="utf-8"?>
-<ds:datastoreItem xmlns:ds="http://schemas.openxmlformats.org/officeDocument/2006/customXml" ds:itemID="{0941952F-5453-43A2-96FC-D5E03669AAAC}">
+<ds:datastoreItem xmlns:ds="http://schemas.openxmlformats.org/officeDocument/2006/customXml" ds:itemID="{D6843287-A37B-4A89-8A6D-476F9CE87DC6}">
   <ds:schemaRefs>
     <ds:schemaRef ds:uri="http://schemas.openxmlformats.org/officeDocument/2006/bibliography"/>
   </ds:schemaRefs>
